--- a/docs/tdd_tutorial_exercices_fr_v0.3_20120111.docx
+++ b/docs/tdd_tutorial_exercices_fr_v0.3_20120111.docx
@@ -94,7 +94,6 @@
           <w:rPr>
             <w:rStyle w:val="Lienhypertexte"/>
             <w:noProof/>
-            <w:lang w:bidi="hi-IN"/>
           </w:rPr>
           <w:t>Introduction</w:t>
         </w:r>
@@ -168,7 +167,6 @@
           <w:rPr>
             <w:rStyle w:val="Lienhypertexte"/>
             <w:noProof/>
-            <w:lang w:bidi="hi-IN"/>
           </w:rPr>
           <w:t>Cahier des charges de l'exercice</w:t>
         </w:r>
@@ -242,7 +240,6 @@
           <w:rPr>
             <w:rStyle w:val="Lienhypertexte"/>
             <w:noProof/>
-            <w:lang w:bidi="hi-IN"/>
           </w:rPr>
           <w:t>Case de gestions</w:t>
         </w:r>
@@ -316,7 +313,6 @@
           <w:rPr>
             <w:rStyle w:val="Lienhypertexte"/>
             <w:noProof/>
-            <w:lang w:bidi="hi-IN"/>
           </w:rPr>
           <w:t>BankAccount</w:t>
         </w:r>
@@ -390,7 +386,6 @@
           <w:rPr>
             <w:rStyle w:val="Lienhypertexte"/>
             <w:noProof/>
-            <w:lang w:bidi="hi-IN"/>
           </w:rPr>
           <w:t>BankUser</w:t>
         </w:r>
@@ -464,7 +459,6 @@
           <w:rPr>
             <w:rStyle w:val="Lienhypertexte"/>
             <w:noProof/>
-            <w:lang w:bidi="hi-IN"/>
           </w:rPr>
           <w:t>Address</w:t>
         </w:r>
@@ -538,7 +532,6 @@
           <w:rPr>
             <w:rStyle w:val="Lienhypertexte"/>
             <w:noProof/>
-            <w:lang w:bidi="hi-IN"/>
           </w:rPr>
           <w:t>Part 1, the BankAccount</w:t>
         </w:r>
@@ -612,7 +605,6 @@
           <w:rPr>
             <w:rStyle w:val="Lienhypertexte"/>
             <w:noProof/>
-            <w:lang w:bidi="hi-IN"/>
           </w:rPr>
           <w:t>Le projet Maven</w:t>
         </w:r>
@@ -686,7 +678,6 @@
           <w:rPr>
             <w:rStyle w:val="Lienhypertexte"/>
             <w:noProof/>
-            <w:lang w:bidi="hi-IN"/>
           </w:rPr>
           <w:t>Cas de gestion 1</w:t>
         </w:r>
@@ -760,7 +751,6 @@
           <w:rPr>
             <w:rStyle w:val="Lienhypertexte"/>
             <w:noProof/>
-            <w:lang w:bidi="hi-IN"/>
           </w:rPr>
           <w:t>Cas de gestion 2: Credit()</w:t>
         </w:r>
@@ -834,7 +824,6 @@
           <w:rPr>
             <w:rStyle w:val="Lienhypertexte"/>
             <w:noProof/>
-            <w:lang w:bidi="hi-IN"/>
           </w:rPr>
           <w:t>Cas de gestion 3: Debit()</w:t>
         </w:r>
@@ -908,7 +897,6 @@
           <w:rPr>
             <w:rStyle w:val="Lienhypertexte"/>
             <w:noProof/>
-            <w:lang w:bidi="hi-IN"/>
           </w:rPr>
           <w:t>Cas de gestion 4: threshold !</w:t>
         </w:r>
@@ -982,7 +970,6 @@
           <w:rPr>
             <w:rStyle w:val="Lienhypertexte"/>
             <w:noProof/>
-            <w:lang w:bidi="hi-IN"/>
           </w:rPr>
           <w:t>BankUser</w:t>
         </w:r>
@@ -1056,7 +1043,6 @@
           <w:rPr>
             <w:rStyle w:val="Lienhypertexte"/>
             <w:noProof/>
-            <w:lang w:bidi="hi-IN"/>
           </w:rPr>
           <w:t>TODO</w:t>
         </w:r>
@@ -1130,7 +1116,6 @@
           <w:rPr>
             <w:rStyle w:val="Lienhypertexte"/>
             <w:noProof/>
-            <w:lang w:bidi="hi-IN"/>
           </w:rPr>
           <w:t>Address</w:t>
         </w:r>
@@ -1204,7 +1189,6 @@
           <w:rPr>
             <w:rStyle w:val="Lienhypertexte"/>
             <w:noProof/>
-            <w:lang w:bidi="hi-IN"/>
           </w:rPr>
           <w:t>TODO</w:t>
         </w:r>
@@ -1278,7 +1262,6 @@
           <w:rPr>
             <w:rStyle w:val="Lienhypertexte"/>
             <w:noProof/>
-            <w:lang w:bidi="hi-IN"/>
           </w:rPr>
           <w:t>Part 2</w:t>
         </w:r>
@@ -1352,7 +1335,6 @@
           <w:rPr>
             <w:rStyle w:val="Lienhypertexte"/>
             <w:noProof/>
-            <w:lang w:bidi="hi-IN"/>
           </w:rPr>
           <w:t>Nouvelles dépendances</w:t>
         </w:r>
@@ -1426,7 +1408,6 @@
           <w:rPr>
             <w:rStyle w:val="Lienhypertexte"/>
             <w:noProof/>
-            <w:lang w:bidi="hi-IN"/>
           </w:rPr>
           <w:t>JPA = Spring+Hibernate</w:t>
         </w:r>
@@ -1500,7 +1481,6 @@
           <w:rPr>
             <w:rStyle w:val="Lienhypertexte"/>
             <w:noProof/>
-            <w:lang w:bidi="hi-IN"/>
           </w:rPr>
           <w:t>Références</w:t>
         </w:r>
@@ -1743,13 +1723,49 @@
       </w:pPr>
       <w:bookmarkStart w:id="2" w:name="_Toc314478738"/>
       <w:r>
-        <w:t>Case de gestions</w:t>
+        <w:t>Cas</w:t>
+      </w:r>
+      <w:r>
+        <w:t xml:space="preserve"> de gestions</w:t>
       </w:r>
       <w:bookmarkEnd w:id="2"/>
     </w:p>
     <w:p>
       <w:r>
-        <w:t>Les cas proposés ici ne reflètent en rien la réalité et sont seulement présent pour illustrer notre propos concernant l'utilisation du TDD. Concentrons nous sur les objets BankAccount, BankUser et Address.</w:t>
+        <w:t xml:space="preserve">Les cas proposés ici ne reflètent en rien la réalité et sont seulement présent pour illustrer notre propos concernant l'utilisation du TDD. </w:t>
+      </w:r>
+      <w:r>
+        <w:t>Concentrons-nous</w:t>
+      </w:r>
+      <w:r>
+        <w:t xml:space="preserve"> sur les objets </w:t>
+      </w:r>
+      <w:r>
+        <w:rPr>
+          <w:rStyle w:val="inline-code"/>
+        </w:rPr>
+        <w:t>BankAccount</w:t>
+      </w:r>
+      <w:r>
+        <w:t xml:space="preserve">, </w:t>
+      </w:r>
+      <w:r>
+        <w:rPr>
+          <w:rStyle w:val="inline-code"/>
+        </w:rPr>
+        <w:t>BankUser</w:t>
+      </w:r>
+      <w:r>
+        <w:t xml:space="preserve"> et </w:t>
+      </w:r>
+      <w:r>
+        <w:rPr>
+          <w:rStyle w:val="inline-code"/>
+        </w:rPr>
+        <w:t>Address</w:t>
+      </w:r>
+      <w:r>
+        <w:t>.</w:t>
       </w:r>
     </w:p>
     <w:p>
@@ -1776,7 +1792,13 @@
         </w:numPr>
       </w:pPr>
       <w:r>
-        <w:t>A sa création, un compte bancaire doit valoir 0.0,</w:t>
+        <w:t>Le compte possède un numéro</w:t>
+      </w:r>
+      <w:r>
+        <w:t xml:space="preserve"> de compte </w:t>
+      </w:r>
+      <w:r>
+        <w:t>unique sur 23 caractères numériques</w:t>
       </w:r>
     </w:p>
     <w:p>
@@ -1788,6 +1810,18 @@
         </w:numPr>
       </w:pPr>
       <w:r>
+        <w:t>A sa création, un compte bancaire doit valoir 0.0,</w:t>
+      </w:r>
+    </w:p>
+    <w:p>
+      <w:pPr>
+        <w:pStyle w:val="Corpsdetexte"/>
+        <w:numPr>
+          <w:ilvl w:val="0"/>
+          <w:numId w:val="3"/>
+        </w:numPr>
+      </w:pPr>
+      <w:r>
         <w:t>Ce compte peut être crédité d'une valeur positive.</w:t>
       </w:r>
     </w:p>
@@ -1836,7 +1870,13 @@
         </w:numPr>
       </w:pPr>
       <w:r>
-        <w:t xml:space="preserve">En cas de passage à une valeur inférieure à 0.0 ou bien inférieure à une seuil minimum: </w:t>
+        <w:t>En cas de passage à une valeur inférieur</w:t>
+      </w:r>
+      <w:r>
+        <w:t>e à 0.0 ou bien inférieure à un</w:t>
+      </w:r>
+      <w:r>
+        <w:t xml:space="preserve"> seuil minimum: </w:t>
       </w:r>
     </w:p>
     <w:p>
@@ -1897,6 +1937,7 @@
     <w:p>
       <w:pPr>
         <w:pStyle w:val="Corpsdetexte"/>
+        <w:jc w:val="left"/>
       </w:pPr>
       <w:r>
         <w:t>Un usager bancaire est identifié par :</w:t>
@@ -1909,9 +1950,46 @@
           <w:ilvl w:val="0"/>
           <w:numId w:val="8"/>
         </w:numPr>
-      </w:pPr>
-      <w:r>
-        <w:t>son prénom</w:t>
+        <w:jc w:val="left"/>
+        <w:rPr>
+          <w:iCs/>
+        </w:rPr>
+      </w:pPr>
+      <w:r>
+        <w:rPr>
+          <w:iCs/>
+        </w:rPr>
+        <w:t>son nom</w:t>
+      </w:r>
+      <w:r>
+        <w:rPr>
+          <w:iCs/>
+        </w:rPr>
+        <w:t xml:space="preserve"> </w:t>
+      </w:r>
+      <w:r>
+        <w:rPr>
+          <w:iCs/>
+        </w:rPr>
+        <w:t xml:space="preserve">de type </w:t>
+      </w:r>
+      <w:r>
+        <w:rPr>
+          <w:rStyle w:val="inline-code"/>
+        </w:rPr>
+        <w:t>String</w:t>
+      </w:r>
+      <w:r>
+        <w:rPr>
+          <w:iCs/>
+        </w:rPr>
+        <w:t xml:space="preserve"> contenant 50 caractères au maximum</w:t>
+      </w:r>
+      <w:r>
+        <w:rPr>
+          <w:iCs/>
+        </w:rPr>
+        <w:t>,</w:t>
       </w:r>
     </w:p>
     <w:p>
@@ -1921,17 +1999,22 @@
           <w:ilvl w:val="0"/>
           <w:numId w:val="8"/>
         </w:numPr>
-        <w:rPr>
-          <w:i/>
-          <w:iCs/>
-        </w:rPr>
-      </w:pPr>
-      <w:r>
-        <w:rPr>
-          <w:i/>
-          <w:iCs/>
-        </w:rPr>
-        <w:t>son nom,</w:t>
+        <w:jc w:val="left"/>
+      </w:pPr>
+      <w:r>
+        <w:t>son prénom</w:t>
+      </w:r>
+      <w:r>
+        <w:t xml:space="preserve">, de type </w:t>
+      </w:r>
+      <w:r>
+        <w:rPr>
+          <w:rStyle w:val="inline-code"/>
+        </w:rPr>
+        <w:t>String</w:t>
+      </w:r>
+      <w:r>
+        <w:t xml:space="preserve"> contenant 50 caractères au maximum,</w:t>
       </w:r>
     </w:p>
     <w:p>
@@ -1941,13 +2024,37 @@
           <w:ilvl w:val="0"/>
           <w:numId w:val="8"/>
         </w:numPr>
-      </w:pPr>
-      <w:r>
-        <w:rPr>
-          <w:i/>
+        <w:jc w:val="left"/>
+      </w:pPr>
+      <w:r>
+        <w:rPr>
           <w:iCs/>
         </w:rPr>
-        <w:t>sa date de naissance,</w:t>
+        <w:t>sa date de naissance</w:t>
+      </w:r>
+      <w:r>
+        <w:rPr>
+          <w:iCs/>
+        </w:rPr>
+        <w:t xml:space="preserve"> de type </w:t>
+      </w:r>
+      <w:r>
+        <w:rPr>
+          <w:rStyle w:val="inline-code"/>
+        </w:rPr>
+        <w:t>Date</w:t>
+      </w:r>
+      <w:r>
+        <w:rPr>
+          <w:iCs/>
+        </w:rPr>
+        <w:t>, au format JJ/MM/AAAA</w:t>
+      </w:r>
+      <w:r>
+        <w:rPr>
+          <w:iCs/>
+        </w:rPr>
+        <w:t>,</w:t>
       </w:r>
       <w:r>
         <w:t xml:space="preserve"> </w:t>
@@ -1956,9 +2063,22 @@
     <w:p>
       <w:pPr>
         <w:pStyle w:val="Corpsdetexte"/>
-      </w:pPr>
-      <w:r>
-        <w:t>Quelles information administrative additionnelles peuvent être fournies :</w:t>
+        <w:jc w:val="left"/>
+      </w:pPr>
+      <w:r>
+        <w:t>Quelles information</w:t>
+      </w:r>
+      <w:r>
+        <w:t>s</w:t>
+      </w:r>
+      <w:r>
+        <w:t xml:space="preserve"> administrative</w:t>
+      </w:r>
+      <w:r>
+        <w:t>s</w:t>
+      </w:r>
+      <w:r>
+        <w:t xml:space="preserve"> additionnelles peuvent être fournies :</w:t>
       </w:r>
     </w:p>
     <w:p>
@@ -1968,9 +2088,22 @@
           <w:ilvl w:val="0"/>
           <w:numId w:val="9"/>
         </w:numPr>
-      </w:pPr>
-      <w:r>
-        <w:t>Adresse postale personnelle,</w:t>
+        <w:jc w:val="left"/>
+      </w:pPr>
+      <w:r>
+        <w:t>Adresse postale personnelle</w:t>
+      </w:r>
+      <w:r>
+        <w:t xml:space="preserve"> de type </w:t>
+      </w:r>
+      <w:r>
+        <w:rPr>
+          <w:rStyle w:val="inline-code"/>
+        </w:rPr>
+        <w:t>Address</w:t>
+      </w:r>
+      <w:r>
+        <w:t>,</w:t>
       </w:r>
     </w:p>
     <w:p>
@@ -1980,9 +2113,33 @@
           <w:ilvl w:val="0"/>
           <w:numId w:val="9"/>
         </w:numPr>
-      </w:pPr>
-      <w:r>
-        <w:t>adresse email personnelle,</w:t>
+        <w:jc w:val="left"/>
+      </w:pPr>
+      <w:r>
+        <w:t>E-</w:t>
+      </w:r>
+      <w:r>
+        <w:t>mail personnel</w:t>
+      </w:r>
+      <w:r>
+        <w:t xml:space="preserve"> de type String au format </w:t>
+      </w:r>
+      <w:hyperlink r:id="rId16" w:history="1">
+        <w:r>
+          <w:rPr>
+            <w:rStyle w:val="Lienhypertexte"/>
+            <w:rFonts w:ascii="Liberation Mono" w:hAnsi="Liberation Mono"/>
+            <w:sz w:val="22"/>
+          </w:rPr>
+          <w:t>{nom@domaine.ext}</w:t>
+        </w:r>
+      </w:hyperlink>
+      <w:r>
+        <w:t>,</w:t>
+      </w:r>
+      <w:r>
+        <w:br/>
+        <w:t>ex : frederic.delorme@capgemini.com</w:t>
       </w:r>
     </w:p>
     <w:p>
@@ -1992,14 +2149,26 @@
           <w:ilvl w:val="0"/>
           <w:numId w:val="9"/>
         </w:numPr>
-      </w:pPr>
-      <w:r>
-        <w:t>Numéro de téléphone (téléphone fixe et/ou téléphone portable),</w:t>
+        <w:jc w:val="left"/>
+      </w:pPr>
+      <w:r>
+        <w:t>Numéro de téléphone (téléphone fixe et/ou téléphone portable)</w:t>
+      </w:r>
+      <w:r>
+        <w:t xml:space="preserve"> au format international </w:t>
+      </w:r>
+      <w:r>
+        <w:br/>
+        <w:t>ex : +33 (0) 999 999 999</w:t>
+      </w:r>
+      <w:r>
+        <w:t>,</w:t>
       </w:r>
     </w:p>
     <w:p>
       <w:pPr>
         <w:pStyle w:val="Corpsdetexte"/>
+        <w:jc w:val="left"/>
       </w:pPr>
       <w:r>
         <w:t>Enfin, une règle élémentaire:</w:t>
@@ -2012,9 +2181,34 @@
           <w:ilvl w:val="0"/>
           <w:numId w:val="9"/>
         </w:numPr>
-      </w:pPr>
-      <w:r>
-        <w:t>un usager bancaire peut posséder au moins 1 compte bancaire (BankAccount).</w:t>
+        <w:jc w:val="left"/>
+      </w:pPr>
+      <w:r>
+        <w:t>un usager bancaire</w:t>
+      </w:r>
+      <w:r>
+        <w:t>(</w:t>
+      </w:r>
+      <w:r>
+        <w:rPr>
+          <w:rStyle w:val="inline-code"/>
+        </w:rPr>
+        <w:t>BankUser</w:t>
+      </w:r>
+      <w:r>
+        <w:t>)</w:t>
+      </w:r>
+      <w:r>
+        <w:t xml:space="preserve"> peut posséder au moins 1 compte bancaire (</w:t>
+      </w:r>
+      <w:r>
+        <w:rPr>
+          <w:rStyle w:val="inline-code"/>
+        </w:rPr>
+        <w:t>BankAccount</w:t>
+      </w:r>
+      <w:r>
+        <w:t>).</w:t>
       </w:r>
     </w:p>
     <w:p>
@@ -2035,7 +2229,10 @@
     </w:p>
     <w:p>
       <w:r>
-        <w:t>Un usager bancaire possède une ou plusieurs adresses. L'objet Address permet de renseigner ces informations. Une adresse contient alors les informations suivantes::</w:t>
+        <w:t>Un usager bancaire possède une ou plusieurs adresses. L'objet Address permet de renseigner ces informations. Une adresse contient al</w:t>
+      </w:r>
+      <w:r>
+        <w:t>ors les informations suivantes:</w:t>
       </w:r>
     </w:p>
     <w:p>
@@ -2049,6 +2246,9 @@
       <w:r>
         <w:t>Titre</w:t>
       </w:r>
+      <w:r>
+        <w:t xml:space="preserve"> du lieu de type String contenant au maximum 100 caractères,</w:t>
+      </w:r>
     </w:p>
     <w:p>
       <w:pPr>
@@ -2061,6 +2261,9 @@
       <w:r>
         <w:t>Numéro</w:t>
       </w:r>
+      <w:r>
+        <w:t>, de type String contenant au maximum 6 caractères numériques,</w:t>
+      </w:r>
     </w:p>
     <w:p>
       <w:pPr>
@@ -2073,6 +2276,9 @@
       <w:r>
         <w:t>Rue</w:t>
       </w:r>
+      <w:r>
+        <w:t>, de type String contenant au maximum 100 caractères,</w:t>
+      </w:r>
     </w:p>
     <w:p>
       <w:pPr>
@@ -2085,6 +2291,9 @@
       <w:r>
         <w:t>Code postale</w:t>
       </w:r>
+      <w:r>
+        <w:t>, de type String contenant au maximum 6 caractères,</w:t>
+      </w:r>
     </w:p>
     <w:p>
       <w:pPr>
@@ -2097,6 +2306,9 @@
       <w:r>
         <w:t>Ville</w:t>
       </w:r>
+      <w:r>
+        <w:t>, de type String, contenant au maximum 60 caractères</w:t>
+      </w:r>
     </w:p>
     <w:p>
       <w:pPr>
@@ -2107,7 +2319,16 @@
         </w:numPr>
       </w:pPr>
       <w:r>
-        <w:t>Pays (listé dans la liste de codes internationaux des pays).</w:t>
+        <w:t>Pays (listé dans la liste de codes internationaux des pays)</w:t>
+      </w:r>
+      <w:r>
+        <w:t>, de type String, sur 3 caractères</w:t>
+      </w:r>
+      <w:r>
+        <w:t>.</w:t>
+      </w:r>
+      <w:r>
+        <w:t xml:space="preserve"> La valeur stockée est le code pays, la valeur affichée est le libellé du pays.</w:t>
       </w:r>
     </w:p>
     <w:p>
@@ -2202,7 +2423,7 @@
                                 </pic:cNvPicPr>
                               </pic:nvPicPr>
                               <pic:blipFill>
-                                <a:blip r:embed="rId16"/>
+                                <a:blip r:embed="rId17"/>
                                 <a:srcRect/>
                                 <a:stretch>
                                   <a:fillRect/>
@@ -2310,7 +2531,7 @@
                                 </pic:cNvPicPr>
                               </pic:nvPicPr>
                               <pic:blipFill>
-                                <a:blip r:embed="rId17"/>
+                                <a:blip r:embed="rId18"/>
                                 <a:srcRect/>
                                 <a:stretch>
                                   <a:fillRect/>
@@ -2618,7 +2839,7 @@
                                 </pic:cNvPicPr>
                               </pic:nvPicPr>
                               <pic:blipFill>
-                                <a:blip r:embed="rId18"/>
+                                <a:blip r:embed="rId19"/>
                                 <a:srcRect/>
                                 <a:stretch>
                                   <a:fillRect/>
@@ -2708,7 +2929,7 @@
       <w:r>
         <w:t xml:space="preserve">JUnit est une API spécifique permettant  de coder et d'exécuter des tests unitaire en Java. (voir </w:t>
       </w:r>
-      <w:hyperlink r:id="rId19" w:history="1">
+      <w:hyperlink r:id="rId20" w:history="1">
         <w:r>
           <w:rPr>
             <w:rStyle w:val="Lienhypertexte"/>
@@ -2772,7 +2993,7 @@
                                 </pic:cNvPicPr>
                               </pic:nvPicPr>
                               <pic:blipFill>
-                                <a:blip r:embed="rId20"/>
+                                <a:blip r:embed="rId21"/>
                                 <a:srcRect/>
                                 <a:stretch>
                                   <a:fillRect/>
@@ -2889,7 +3110,7 @@
                                 </pic:cNvPicPr>
                               </pic:nvPicPr>
                               <pic:blipFill>
-                                <a:blip r:embed="rId21"/>
+                                <a:blip r:embed="rId22"/>
                                 <a:srcRect/>
                                 <a:stretch>
                                   <a:fillRect/>
@@ -3000,7 +3221,7 @@
                                 </pic:cNvPicPr>
                               </pic:nvPicPr>
                               <pic:blipFill>
-                                <a:blip r:embed="rId22"/>
+                                <a:blip r:embed="rId23"/>
                                 <a:srcRect/>
                                 <a:stretch>
                                   <a:fillRect/>
@@ -3126,6 +3347,9 @@
                 <w:p>
                   <w:pPr>
                     <w:pStyle w:val="Illustration"/>
+                    <w:rPr>
+                      <w:lang w:val="en-US"/>
+                    </w:rPr>
                   </w:pPr>
                   <w:r>
                     <w:rPr>
@@ -3150,7 +3374,7 @@
                                 </pic:cNvPicPr>
                               </pic:nvPicPr>
                               <pic:blipFill>
-                                <a:blip r:embed="rId23"/>
+                                <a:blip r:embed="rId24"/>
                                 <a:srcRect/>
                                 <a:stretch>
                                   <a:fillRect/>
@@ -3181,14 +3405,36 @@
                     </w:drawing>
                   </w:r>
                   <w:r>
+                    <w:rPr>
+                      <w:lang w:val="en-US"/>
+                    </w:rPr>
                     <w:t xml:space="preserve">Illustration </w:t>
                   </w:r>
-                  <w:fldSimple w:instr=" SEQ &quot;Illustration&quot; \*Arabic ">
-                    <w:r>
-                      <w:t>7</w:t>
-                    </w:r>
-                  </w:fldSimple>
-                  <w:r>
+                  <w:r>
+                    <w:fldChar w:fldCharType="begin"/>
+                  </w:r>
+                  <w:r>
+                    <w:rPr>
+                      <w:lang w:val="en-US"/>
+                    </w:rPr>
+                    <w:instrText xml:space="preserve"> SEQ "Illustration" \*Arabic </w:instrText>
+                  </w:r>
+                  <w:r>
+                    <w:fldChar w:fldCharType="separate"/>
+                  </w:r>
+                  <w:r>
+                    <w:rPr>
+                      <w:lang w:val="en-US"/>
+                    </w:rPr>
+                    <w:t>7</w:t>
+                  </w:r>
+                  <w:r>
+                    <w:fldChar w:fldCharType="end"/>
+                  </w:r>
+                  <w:r>
+                    <w:rPr>
+                      <w:lang w:val="en-US"/>
+                    </w:rPr>
                     <w:t>: Switch scope to "test"</w:t>
                   </w:r>
                 </w:p>
@@ -3318,7 +3564,7 @@
                                 </pic:cNvPicPr>
                               </pic:nvPicPr>
                               <pic:blipFill>
-                                <a:blip r:embed="rId24"/>
+                                <a:blip r:embed="rId25"/>
                                 <a:srcRect/>
                                 <a:stretch>
                                   <a:fillRect/>
@@ -3619,7 +3865,7 @@
                                 </pic:cNvPicPr>
                               </pic:nvPicPr>
                               <pic:blipFill>
-                                <a:blip r:embed="rId25"/>
+                                <a:blip r:embed="rId26"/>
                                 <a:srcRect/>
                                 <a:stretch>
                                   <a:fillRect/>
@@ -3756,7 +4002,7 @@
                                 </pic:cNvPicPr>
                               </pic:nvPicPr>
                               <pic:blipFill>
-                                <a:blip r:embed="rId26"/>
+                                <a:blip r:embed="rId27"/>
                                 <a:srcRect/>
                                 <a:stretch>
                                   <a:fillRect/>
@@ -3854,61 +4100,130 @@
     <w:p>
       <w:pPr>
         <w:pStyle w:val="code"/>
-      </w:pPr>
-      <w:r>
+        <w:tabs>
+          <w:tab w:val="left" w:pos="993"/>
+        </w:tabs>
+        <w:rPr>
+          <w:lang w:val="en-US"/>
+        </w:rPr>
+      </w:pPr>
+      <w:r>
+        <w:rPr>
+          <w:lang w:val="en-US"/>
+        </w:rPr>
         <w:t>/**</w:t>
       </w:r>
     </w:p>
     <w:p>
       <w:pPr>
         <w:pStyle w:val="code"/>
-      </w:pPr>
-      <w:r>
+        <w:tabs>
+          <w:tab w:val="left" w:pos="993"/>
+        </w:tabs>
+        <w:rPr>
+          <w:lang w:val="en-US"/>
+        </w:rPr>
+      </w:pPr>
+      <w:r>
+        <w:rPr>
+          <w:lang w:val="en-US"/>
+        </w:rPr>
         <w:t xml:space="preserve"> * Test Case implementation for the BankAccount Entity creation.</w:t>
       </w:r>
     </w:p>
     <w:p>
       <w:pPr>
         <w:pStyle w:val="code"/>
-      </w:pPr>
-      <w:r>
-        <w:t xml:space="preserve"> * @author Frédéric Delorme&lt;frederic.delorme@gmail.com&gt;</w:t>
-      </w:r>
-    </w:p>
-    <w:p>
-      <w:pPr>
-        <w:pStyle w:val="code"/>
-      </w:pPr>
-      <w:r>
-        <w:t xml:space="preserve"> *</w:t>
-      </w:r>
-    </w:p>
-    <w:p>
-      <w:pPr>
-        <w:pStyle w:val="code"/>
-      </w:pPr>
-      <w:r>
+        <w:tabs>
+          <w:tab w:val="left" w:pos="993"/>
+        </w:tabs>
+      </w:pPr>
+      <w:r>
+        <w:rPr>
+          <w:lang w:val="en-US"/>
+        </w:rPr>
+        <w:t xml:space="preserve"> </w:t>
+      </w:r>
+      <w:r>
+        <w:t>* @author Frédéric Delorme&lt;frederic.delorme@gmail.com&gt;</w:t>
+      </w:r>
+    </w:p>
+    <w:p>
+      <w:pPr>
+        <w:pStyle w:val="code"/>
+        <w:tabs>
+          <w:tab w:val="left" w:pos="993"/>
+        </w:tabs>
+        <w:rPr>
+          <w:lang w:val="en-US"/>
+        </w:rPr>
+      </w:pPr>
+      <w:r>
+        <w:t xml:space="preserve"> </w:t>
+      </w:r>
+      <w:r>
+        <w:rPr>
+          <w:lang w:val="en-US"/>
+        </w:rPr>
+        <w:t>*</w:t>
+      </w:r>
+    </w:p>
+    <w:p>
+      <w:pPr>
+        <w:pStyle w:val="code"/>
+        <w:tabs>
+          <w:tab w:val="left" w:pos="993"/>
+        </w:tabs>
+        <w:rPr>
+          <w:lang w:val="en-US"/>
+        </w:rPr>
+      </w:pPr>
+      <w:r>
+        <w:rPr>
+          <w:lang w:val="en-US"/>
+        </w:rPr>
         <w:t xml:space="preserve"> */</w:t>
       </w:r>
     </w:p>
     <w:p>
       <w:pPr>
         <w:pStyle w:val="code"/>
-      </w:pPr>
-      <w:r>
+        <w:tabs>
+          <w:tab w:val="left" w:pos="993"/>
+        </w:tabs>
+        <w:rPr>
+          <w:lang w:val="en-US"/>
+        </w:rPr>
+      </w:pPr>
+      <w:r>
+        <w:rPr>
+          <w:lang w:val="en-US"/>
+        </w:rPr>
         <w:t>public class BankAccountShouldHaveTo {</w:t>
       </w:r>
     </w:p>
     <w:p>
       <w:pPr>
         <w:pStyle w:val="code"/>
-      </w:pPr>
-    </w:p>
-    <w:p>
-      <w:pPr>
-        <w:pStyle w:val="code"/>
-      </w:pPr>
-      <w:r>
+        <w:rPr>
+          <w:lang w:val="en-US"/>
+        </w:rPr>
+      </w:pPr>
+    </w:p>
+    <w:p>
+      <w:pPr>
+        <w:pStyle w:val="code"/>
+        <w:tabs>
+          <w:tab w:val="left" w:pos="993"/>
+        </w:tabs>
+        <w:rPr>
+          <w:lang w:val="en-US"/>
+        </w:rPr>
+      </w:pPr>
+      <w:r>
+        <w:rPr>
+          <w:lang w:val="en-US"/>
+        </w:rPr>
         <w:tab/>
         <w:t>/**</w:t>
       </w:r>
@@ -3916,8 +4231,17 @@
     <w:p>
       <w:pPr>
         <w:pStyle w:val="code"/>
-      </w:pPr>
-      <w:r>
+        <w:tabs>
+          <w:tab w:val="left" w:pos="993"/>
+        </w:tabs>
+        <w:rPr>
+          <w:lang w:val="en-US"/>
+        </w:rPr>
+      </w:pPr>
+      <w:r>
+        <w:rPr>
+          <w:lang w:val="en-US"/>
+        </w:rPr>
         <w:tab/>
         <w:t xml:space="preserve"> * @throws java.lang.Exception</w:t>
       </w:r>
@@ -3925,8 +4249,17 @@
     <w:p>
       <w:pPr>
         <w:pStyle w:val="code"/>
-      </w:pPr>
-      <w:r>
+        <w:tabs>
+          <w:tab w:val="left" w:pos="993"/>
+        </w:tabs>
+        <w:rPr>
+          <w:lang w:val="en-US"/>
+        </w:rPr>
+      </w:pPr>
+      <w:r>
+        <w:rPr>
+          <w:lang w:val="en-US"/>
+        </w:rPr>
         <w:tab/>
         <w:t xml:space="preserve"> */</w:t>
       </w:r>
@@ -3934,8 +4267,17 @@
     <w:p>
       <w:pPr>
         <w:pStyle w:val="code"/>
-      </w:pPr>
-      <w:r>
+        <w:tabs>
+          <w:tab w:val="left" w:pos="993"/>
+        </w:tabs>
+        <w:rPr>
+          <w:lang w:val="en-US"/>
+        </w:rPr>
+      </w:pPr>
+      <w:r>
+        <w:rPr>
+          <w:lang w:val="en-US"/>
+        </w:rPr>
         <w:tab/>
         <w:t>@Before</w:t>
       </w:r>
@@ -3943,8 +4285,17 @@
     <w:p>
       <w:pPr>
         <w:pStyle w:val="code"/>
-      </w:pPr>
-      <w:r>
+        <w:tabs>
+          <w:tab w:val="left" w:pos="993"/>
+        </w:tabs>
+        <w:rPr>
+          <w:lang w:val="en-US"/>
+        </w:rPr>
+      </w:pPr>
+      <w:r>
+        <w:rPr>
+          <w:lang w:val="en-US"/>
+        </w:rPr>
         <w:tab/>
         <w:t>public void setUp() throws Exception {</w:t>
       </w:r>
@@ -3952,8 +4303,17 @@
     <w:p>
       <w:pPr>
         <w:pStyle w:val="code"/>
-      </w:pPr>
-      <w:r>
+        <w:tabs>
+          <w:tab w:val="left" w:pos="993"/>
+        </w:tabs>
+        <w:rPr>
+          <w:lang w:val="en-US"/>
+        </w:rPr>
+      </w:pPr>
+      <w:r>
+        <w:rPr>
+          <w:lang w:val="en-US"/>
+        </w:rPr>
         <w:tab/>
         <w:t>}</w:t>
       </w:r>
@@ -3961,13 +4321,28 @@
     <w:p>
       <w:pPr>
         <w:pStyle w:val="code"/>
-      </w:pPr>
-    </w:p>
-    <w:p>
-      <w:pPr>
-        <w:pStyle w:val="code"/>
-      </w:pPr>
-      <w:r>
+        <w:tabs>
+          <w:tab w:val="left" w:pos="993"/>
+        </w:tabs>
+        <w:rPr>
+          <w:lang w:val="en-US"/>
+        </w:rPr>
+      </w:pPr>
+    </w:p>
+    <w:p>
+      <w:pPr>
+        <w:pStyle w:val="code"/>
+        <w:tabs>
+          <w:tab w:val="left" w:pos="993"/>
+        </w:tabs>
+        <w:rPr>
+          <w:lang w:val="en-US"/>
+        </w:rPr>
+      </w:pPr>
+      <w:r>
+        <w:rPr>
+          <w:lang w:val="en-US"/>
+        </w:rPr>
         <w:tab/>
         <w:t>/**</w:t>
       </w:r>
@@ -3975,8 +4350,17 @@
     <w:p>
       <w:pPr>
         <w:pStyle w:val="code"/>
-      </w:pPr>
-      <w:r>
+        <w:tabs>
+          <w:tab w:val="left" w:pos="993"/>
+        </w:tabs>
+        <w:rPr>
+          <w:lang w:val="en-US"/>
+        </w:rPr>
+      </w:pPr>
+      <w:r>
+        <w:rPr>
+          <w:lang w:val="en-US"/>
+        </w:rPr>
         <w:tab/>
         <w:t xml:space="preserve"> * @throws java.lang.Exception</w:t>
       </w:r>
@@ -3984,8 +4368,17 @@
     <w:p>
       <w:pPr>
         <w:pStyle w:val="code"/>
-      </w:pPr>
-      <w:r>
+        <w:tabs>
+          <w:tab w:val="left" w:pos="993"/>
+        </w:tabs>
+        <w:rPr>
+          <w:lang w:val="en-US"/>
+        </w:rPr>
+      </w:pPr>
+      <w:r>
+        <w:rPr>
+          <w:lang w:val="en-US"/>
+        </w:rPr>
         <w:tab/>
         <w:t xml:space="preserve"> */</w:t>
       </w:r>
@@ -3993,8 +4386,17 @@
     <w:p>
       <w:pPr>
         <w:pStyle w:val="code"/>
-      </w:pPr>
-      <w:r>
+        <w:tabs>
+          <w:tab w:val="left" w:pos="993"/>
+        </w:tabs>
+        <w:rPr>
+          <w:lang w:val="en-US"/>
+        </w:rPr>
+      </w:pPr>
+      <w:r>
+        <w:rPr>
+          <w:lang w:val="en-US"/>
+        </w:rPr>
         <w:tab/>
         <w:t>@After</w:t>
       </w:r>
@@ -4002,8 +4404,17 @@
     <w:p>
       <w:pPr>
         <w:pStyle w:val="code"/>
-      </w:pPr>
-      <w:r>
+        <w:tabs>
+          <w:tab w:val="left" w:pos="993"/>
+        </w:tabs>
+        <w:rPr>
+          <w:lang w:val="en-US"/>
+        </w:rPr>
+      </w:pPr>
+      <w:r>
+        <w:rPr>
+          <w:lang w:val="en-US"/>
+        </w:rPr>
         <w:tab/>
         <w:t>public void tearDown() throws Exception {</w:t>
       </w:r>
@@ -4011,8 +4422,17 @@
     <w:p>
       <w:pPr>
         <w:pStyle w:val="code"/>
-      </w:pPr>
-      <w:r>
+        <w:tabs>
+          <w:tab w:val="left" w:pos="993"/>
+        </w:tabs>
+        <w:rPr>
+          <w:lang w:val="en-US"/>
+        </w:rPr>
+      </w:pPr>
+      <w:r>
+        <w:rPr>
+          <w:lang w:val="en-US"/>
+        </w:rPr>
         <w:tab/>
         <w:t>}</w:t>
       </w:r>
@@ -4020,13 +4440,28 @@
     <w:p>
       <w:pPr>
         <w:pStyle w:val="code"/>
-      </w:pPr>
-    </w:p>
-    <w:p>
-      <w:pPr>
-        <w:pStyle w:val="code"/>
-      </w:pPr>
-      <w:r>
+        <w:tabs>
+          <w:tab w:val="left" w:pos="993"/>
+        </w:tabs>
+        <w:rPr>
+          <w:lang w:val="en-US"/>
+        </w:rPr>
+      </w:pPr>
+    </w:p>
+    <w:p>
+      <w:pPr>
+        <w:pStyle w:val="code"/>
+        <w:tabs>
+          <w:tab w:val="left" w:pos="993"/>
+        </w:tabs>
+        <w:rPr>
+          <w:lang w:val="en-US"/>
+        </w:rPr>
+      </w:pPr>
+      <w:r>
+        <w:rPr>
+          <w:lang w:val="en-US"/>
+        </w:rPr>
         <w:tab/>
         <w:t>@Test</w:t>
       </w:r>
@@ -4034,8 +4469,17 @@
     <w:p>
       <w:pPr>
         <w:pStyle w:val="code"/>
-      </w:pPr>
-      <w:r>
+        <w:tabs>
+          <w:tab w:val="left" w:pos="993"/>
+        </w:tabs>
+        <w:rPr>
+          <w:lang w:val="en-US"/>
+        </w:rPr>
+      </w:pPr>
+      <w:r>
+        <w:rPr>
+          <w:lang w:val="en-US"/>
+        </w:rPr>
         <w:tab/>
         <w:t>public void test() {</w:t>
       </w:r>
@@ -4043,11 +4487,23 @@
     <w:p>
       <w:pPr>
         <w:pStyle w:val="code"/>
-      </w:pPr>
-      <w:r>
-        <w:tab/>
-      </w:r>
-      <w:r>
+        <w:tabs>
+          <w:tab w:val="left" w:pos="993"/>
+        </w:tabs>
+        <w:rPr>
+          <w:lang w:val="en-US"/>
+        </w:rPr>
+      </w:pPr>
+      <w:r>
+        <w:rPr>
+          <w:lang w:val="en-US"/>
+        </w:rPr>
+        <w:tab/>
+      </w:r>
+      <w:r>
+        <w:rPr>
+          <w:lang w:val="en-US"/>
+        </w:rPr>
         <w:tab/>
         <w:t>fail("Not yet implemented");</w:t>
       </w:r>
@@ -4055,6 +4511,9 @@
     <w:p>
       <w:pPr>
         <w:pStyle w:val="code"/>
+        <w:tabs>
+          <w:tab w:val="left" w:pos="993"/>
+        </w:tabs>
         <w:rPr>
           <w:szCs w:val="20"/>
         </w:rPr>
@@ -4062,14 +4521,23 @@
       <w:r>
         <w:rPr>
           <w:szCs w:val="20"/>
-        </w:rPr>
-        <w:tab/>
+          <w:lang w:val="en-US"/>
+        </w:rPr>
+        <w:tab/>
+      </w:r>
+      <w:r>
+        <w:rPr>
+          <w:szCs w:val="20"/>
+        </w:rPr>
         <w:t>}</w:t>
       </w:r>
     </w:p>
     <w:p>
       <w:pPr>
         <w:pStyle w:val="code"/>
+        <w:tabs>
+          <w:tab w:val="left" w:pos="993"/>
+        </w:tabs>
       </w:pPr>
       <w:r>
         <w:t>}</w:t>
@@ -4115,6 +4583,171 @@
         <w:t>Cas de gestion 1</w:t>
       </w:r>
       <w:bookmarkEnd w:id="8"/>
+    </w:p>
+    <w:p>
+      <w:pPr>
+        <w:pStyle w:val="Corpsdetexte"/>
+      </w:pPr>
+      <w:r>
+        <w:t>Le compte possède un numéro de compte unique codé sur 23 caractères. Il doit être généré à sa création.</w:t>
+      </w:r>
+    </w:p>
+    <w:p>
+      <w:pPr>
+        <w:pStyle w:val="Corpsdetexte"/>
+      </w:pPr>
+      <w:r>
+        <w:t>Note :</w:t>
+      </w:r>
+    </w:p>
+    <w:p>
+      <w:pPr>
+        <w:pStyle w:val="Corpsdetexte"/>
+      </w:pPr>
+      <w:r>
+        <w:t>Dans le cadre de l’exercice, nous allons utiliser un générateur aléatoire pour créer ce numéro de compte.</w:t>
+      </w:r>
+    </w:p>
+    <w:p>
+      <w:pPr>
+        <w:pStyle w:val="Corpsdetexte"/>
+      </w:pPr>
+      <w:r>
+        <w:t>Le code du générateur est fourni dans le code de l’exemple, il suffit de l’appeler comme suit :</w:t>
+      </w:r>
+    </w:p>
+    <w:p>
+      <w:pPr>
+        <w:pStyle w:val="code"/>
+        <w:rPr>
+          <w:lang w:val="en-US"/>
+        </w:rPr>
+      </w:pPr>
+    </w:p>
+    <w:p>
+      <w:pPr>
+        <w:pStyle w:val="code"/>
+        <w:rPr>
+          <w:lang w:val="en-US"/>
+        </w:rPr>
+      </w:pPr>
+      <w:r>
+        <w:rPr>
+          <w:lang w:val="en-US"/>
+        </w:rPr>
+        <w:t xml:space="preserve">String value = </w:t>
+      </w:r>
+    </w:p>
+    <w:p>
+      <w:pPr>
+        <w:pStyle w:val="code"/>
+        <w:rPr>
+          <w:lang w:val="en-US"/>
+        </w:rPr>
+      </w:pPr>
+      <w:r>
+        <w:rPr>
+          <w:lang w:val="en-US"/>
+        </w:rPr>
+        <w:t xml:space="preserve">    </w:t>
+      </w:r>
+      <w:r>
+        <w:rPr>
+          <w:lang w:val="en-US"/>
+        </w:rPr>
+        <w:t>Random</w:t>
+      </w:r>
+      <w:r>
+        <w:rPr>
+          <w:lang w:val="en-US"/>
+        </w:rPr>
+        <w:t>Generator.getString(</w:t>
+      </w:r>
+      <w:r>
+        <w:rPr>
+          <w:lang w:val="en-US"/>
+        </w:rPr>
+        <w:t>23,</w:t>
+      </w:r>
+      <w:r>
+        <w:rPr>
+          <w:lang w:val="en-US"/>
+        </w:rPr>
+        <w:t>Random</w:t>
+      </w:r>
+      <w:r>
+        <w:rPr>
+          <w:lang w:val="en-US"/>
+        </w:rPr>
+        <w:t>Generator.</w:t>
+      </w:r>
+      <w:r>
+        <w:rPr>
+          <w:lang w:val="en-US"/>
+        </w:rPr>
+        <w:t>StringGenType.</w:t>
+      </w:r>
+      <w:r>
+        <w:rPr>
+          <w:lang w:val="en-US"/>
+        </w:rPr>
+        <w:t>NUMERIC</w:t>
+      </w:r>
+      <w:r>
+        <w:rPr>
+          <w:lang w:val="en-US"/>
+        </w:rPr>
+        <w:t>)</w:t>
+      </w:r>
+      <w:r>
+        <w:rPr>
+          <w:lang w:val="en-US"/>
+        </w:rPr>
+        <w:t>;</w:t>
+      </w:r>
+    </w:p>
+    <w:p>
+      <w:pPr>
+        <w:pStyle w:val="code"/>
+        <w:rPr>
+          <w:lang w:val="en-US"/>
+        </w:rPr>
+      </w:pPr>
+    </w:p>
+    <w:p>
+      <w:pPr>
+        <w:pStyle w:val="Corpsdetexte"/>
+      </w:pPr>
+      <w:r>
+        <w:t>Le code généré est alors une chaine de caractères de 23 caractères numériques.</w:t>
+      </w:r>
+    </w:p>
+    <w:p>
+      <w:pPr>
+        <w:pStyle w:val="Corpsdetexte"/>
+      </w:pPr>
+      <w:r>
+        <w:t>Créez la classe de cas de test dans le même package que la précédente :</w:t>
+      </w:r>
+    </w:p>
+    <w:p>
+      <w:pPr>
+        <w:pStyle w:val="Corpsdetexte"/>
+      </w:pPr>
+    </w:p>
+    <w:p>
+      <w:pPr>
+        <w:pStyle w:val="Titre3"/>
+        <w:pageBreakBefore/>
+      </w:pPr>
+      <w:r>
+        <w:t>Cas de gestion 2</w:t>
+      </w:r>
+    </w:p>
+    <w:p>
+      <w:pPr>
+        <w:pStyle w:val="Corpsdetexte"/>
+      </w:pPr>
     </w:p>
     <w:p>
       <w:pPr>
@@ -4149,17 +4782,31 @@
     <w:p>
       <w:pPr>
         <w:pStyle w:val="code"/>
-      </w:pPr>
-      <w:r>
-        <w:tab/>
+        <w:rPr>
+          <w:lang w:val="en-US"/>
+        </w:rPr>
+      </w:pPr>
+      <w:r>
+        <w:tab/>
+      </w:r>
+      <w:r>
+        <w:rPr>
+          <w:lang w:val="en-US"/>
+        </w:rPr>
         <w:t>@Test</w:t>
       </w:r>
     </w:p>
     <w:p>
       <w:pPr>
         <w:pStyle w:val="code"/>
-      </w:pPr>
-      <w:r>
+        <w:rPr>
+          <w:lang w:val="en-US"/>
+        </w:rPr>
+      </w:pPr>
+      <w:r>
+        <w:rPr>
+          <w:lang w:val="en-US"/>
+        </w:rPr>
         <w:tab/>
         <w:t>public void beInitializedWithAZeroValue() {</w:t>
       </w:r>
@@ -4167,11 +4814,20 @@
     <w:p>
       <w:pPr>
         <w:pStyle w:val="code"/>
-      </w:pPr>
-      <w:r>
-        <w:tab/>
-      </w:r>
-      <w:r>
+        <w:rPr>
+          <w:lang w:val="en-US"/>
+        </w:rPr>
+      </w:pPr>
+      <w:r>
+        <w:rPr>
+          <w:lang w:val="en-US"/>
+        </w:rPr>
+        <w:tab/>
+      </w:r>
+      <w:r>
+        <w:rPr>
+          <w:lang w:val="en-US"/>
+        </w:rPr>
         <w:tab/>
         <w:t>BankAccount ba = new BankAccount();</w:t>
       </w:r>
@@ -4179,11 +4835,20 @@
     <w:p>
       <w:pPr>
         <w:pStyle w:val="code"/>
-      </w:pPr>
-      <w:r>
-        <w:tab/>
-      </w:r>
-      <w:r>
+        <w:rPr>
+          <w:lang w:val="en-US"/>
+        </w:rPr>
+      </w:pPr>
+      <w:r>
+        <w:rPr>
+          <w:lang w:val="en-US"/>
+        </w:rPr>
+        <w:tab/>
+      </w:r>
+      <w:r>
+        <w:rPr>
+          <w:lang w:val="en-US"/>
+        </w:rPr>
         <w:tab/>
         <w:t>assertEquals("BankAccount is not initialized “</w:t>
       </w:r>
@@ -4191,14 +4856,26 @@
     <w:p>
       <w:pPr>
         <w:pStyle w:val="code"/>
-      </w:pPr>
-      <w:r>
-        <w:tab/>
-      </w:r>
-      <w:r>
-        <w:tab/>
-      </w:r>
-      <w:r>
+        <w:rPr>
+          <w:lang w:val="en-US"/>
+        </w:rPr>
+      </w:pPr>
+      <w:r>
+        <w:rPr>
+          <w:lang w:val="en-US"/>
+        </w:rPr>
+        <w:tab/>
+      </w:r>
+      <w:r>
+        <w:rPr>
+          <w:lang w:val="en-US"/>
+        </w:rPr>
+        <w:tab/>
+      </w:r>
+      <w:r>
+        <w:rPr>
+          <w:lang w:val="en-US"/>
+        </w:rPr>
         <w:tab/>
         <w:t>+ ”with a Zero default value !",</w:t>
       </w:r>
@@ -4208,13 +4885,24 @@
         <w:pStyle w:val="code"/>
       </w:pPr>
       <w:r>
-        <w:tab/>
-      </w:r>
-      <w:r>
-        <w:tab/>
-      </w:r>
-      <w:r>
-        <w:tab/>
+        <w:rPr>
+          <w:lang w:val="en-US"/>
+        </w:rPr>
+        <w:tab/>
+      </w:r>
+      <w:r>
+        <w:rPr>
+          <w:lang w:val="en-US"/>
+        </w:rPr>
+        <w:tab/>
+      </w:r>
+      <w:r>
+        <w:rPr>
+          <w:lang w:val="en-US"/>
+        </w:rPr>
+        <w:tab/>
+      </w:r>
+      <w:r>
         <w:t>Double.valueOf(0.0),ba.getValue());</w:t>
       </w:r>
     </w:p>
@@ -4336,7 +5024,7 @@
                                 </pic:cNvPicPr>
                               </pic:nvPicPr>
                               <pic:blipFill>
-                                <a:blip r:embed="rId27"/>
+                                <a:blip r:embed="rId28"/>
                                 <a:srcRect/>
                                 <a:stretch>
                                   <a:fillRect/>
@@ -4513,7 +5201,7 @@
                                 </pic:cNvPicPr>
                               </pic:nvPicPr>
                               <pic:blipFill>
-                                <a:blip r:embed="rId28"/>
+                                <a:blip r:embed="rId29"/>
                                 <a:srcRect/>
                                 <a:stretch>
                                   <a:fillRect/>
@@ -4602,45 +5290,78 @@
     <w:p>
       <w:pPr>
         <w:pStyle w:val="code"/>
-      </w:pPr>
-      <w:r>
+        <w:rPr>
+          <w:lang w:val="en-US"/>
+        </w:rPr>
+      </w:pPr>
+      <w:r>
+        <w:rPr>
+          <w:lang w:val="en-US"/>
+        </w:rPr>
         <w:t>package com.samples.tdd.bank;</w:t>
       </w:r>
     </w:p>
     <w:p>
       <w:pPr>
         <w:pStyle w:val="code"/>
-      </w:pPr>
-    </w:p>
-    <w:p>
-      <w:pPr>
-        <w:pStyle w:val="code"/>
-      </w:pPr>
-      <w:r>
+        <w:rPr>
+          <w:lang w:val="en-US"/>
+        </w:rPr>
+      </w:pPr>
+    </w:p>
+    <w:p>
+      <w:pPr>
+        <w:pStyle w:val="code"/>
+        <w:rPr>
+          <w:lang w:val="en-US"/>
+        </w:rPr>
+      </w:pPr>
+      <w:r>
+        <w:rPr>
+          <w:lang w:val="en-US"/>
+        </w:rPr>
         <w:t>/**</w:t>
       </w:r>
     </w:p>
     <w:p>
       <w:pPr>
         <w:pStyle w:val="code"/>
-      </w:pPr>
-      <w:r>
+        <w:rPr>
+          <w:lang w:val="en-US"/>
+        </w:rPr>
+      </w:pPr>
+      <w:r>
+        <w:rPr>
+          <w:lang w:val="en-US"/>
+        </w:rPr>
         <w:t xml:space="preserve"> * BankAccount Entity definition.</w:t>
       </w:r>
     </w:p>
     <w:p>
       <w:pPr>
         <w:pStyle w:val="code"/>
-      </w:pPr>
-      <w:r>
+        <w:rPr>
+          <w:lang w:val="en-US"/>
+        </w:rPr>
+      </w:pPr>
+      <w:r>
+        <w:rPr>
+          <w:lang w:val="en-US"/>
+        </w:rPr>
         <w:t xml:space="preserve"> * @author Frédéric Delorme&lt;frederic.delorme@gmail.com&gt;</w:t>
       </w:r>
     </w:p>
     <w:p>
       <w:pPr>
         <w:pStyle w:val="code"/>
-      </w:pPr>
-      <w:r>
+        <w:rPr>
+          <w:lang w:val="en-US"/>
+        </w:rPr>
+      </w:pPr>
+      <w:r>
+        <w:rPr>
+          <w:lang w:val="en-US"/>
+        </w:rPr>
         <w:t xml:space="preserve"> * @see com.samples.tdd.test.balance.BankAccountShouldHaveTo</w:t>
       </w:r>
     </w:p>
@@ -4649,7 +5370,13 @@
         <w:pStyle w:val="code"/>
       </w:pPr>
       <w:r>
-        <w:t xml:space="preserve"> *</w:t>
+        <w:rPr>
+          <w:lang w:val="en-US"/>
+        </w:rPr>
+        <w:t xml:space="preserve"> </w:t>
+      </w:r>
+      <w:r>
+        <w:t>*</w:t>
       </w:r>
     </w:p>
     <w:p>
@@ -4807,7 +5534,7 @@
                                 </pic:cNvPicPr>
                               </pic:nvPicPr>
                               <pic:blipFill>
-                                <a:blip r:embed="rId29"/>
+                                <a:blip r:embed="rId30"/>
                                 <a:srcRect/>
                                 <a:stretch>
                                   <a:fillRect/>
@@ -5029,7 +5756,7 @@
                     </pic:cNvPicPr>
                   </pic:nvPicPr>
                   <pic:blipFill>
-                    <a:blip r:embed="rId30" cstate="print"/>
+                    <a:blip r:embed="rId31" cstate="print"/>
                     <a:srcRect/>
                     <a:stretch>
                       <a:fillRect/>
@@ -5141,7 +5868,7 @@
                                 </pic:cNvPicPr>
                               </pic:nvPicPr>
                               <pic:blipFill>
-                                <a:blip r:embed="rId31"/>
+                                <a:blip r:embed="rId32"/>
                                 <a:srcRect/>
                                 <a:stretch>
                                   <a:fillRect/>
@@ -5283,16 +6010,28 @@
     <w:p>
       <w:pPr>
         <w:pStyle w:val="code"/>
-      </w:pPr>
-      <w:r>
+        <w:rPr>
+          <w:lang w:val="en-US"/>
+        </w:rPr>
+      </w:pPr>
+      <w:r>
+        <w:rPr>
+          <w:lang w:val="en-US"/>
+        </w:rPr>
         <w:t>public Double getValue() {</w:t>
       </w:r>
     </w:p>
     <w:p>
       <w:pPr>
         <w:pStyle w:val="code"/>
-      </w:pPr>
-      <w:r>
+        <w:rPr>
+          <w:lang w:val="en-US"/>
+        </w:rPr>
+      </w:pPr>
+      <w:r>
+        <w:rPr>
+          <w:lang w:val="en-US"/>
+        </w:rPr>
         <w:tab/>
         <w:t>return new Double(0.0);</w:t>
       </w:r>
@@ -5343,89 +6082,152 @@
     <w:p>
       <w:pPr>
         <w:pStyle w:val="code"/>
-      </w:pPr>
-      <w:r>
+        <w:rPr>
+          <w:lang w:val="en-US"/>
+        </w:rPr>
+      </w:pPr>
+      <w:r>
+        <w:rPr>
+          <w:lang w:val="en-US"/>
+        </w:rPr>
         <w:t>package com.samples.tdd.test.bank;</w:t>
       </w:r>
     </w:p>
     <w:p>
       <w:pPr>
         <w:pStyle w:val="code"/>
-      </w:pPr>
-    </w:p>
-    <w:p>
-      <w:pPr>
-        <w:pStyle w:val="code"/>
-      </w:pPr>
-    </w:p>
-    <w:p>
-      <w:pPr>
-        <w:pStyle w:val="code"/>
-      </w:pPr>
-      <w:r>
+        <w:rPr>
+          <w:lang w:val="en-US"/>
+        </w:rPr>
+      </w:pPr>
+    </w:p>
+    <w:p>
+      <w:pPr>
+        <w:pStyle w:val="code"/>
+        <w:rPr>
+          <w:lang w:val="en-US"/>
+        </w:rPr>
+      </w:pPr>
+    </w:p>
+    <w:p>
+      <w:pPr>
+        <w:pStyle w:val="code"/>
+        <w:rPr>
+          <w:lang w:val="en-US"/>
+        </w:rPr>
+      </w:pPr>
+      <w:r>
+        <w:rPr>
+          <w:lang w:val="en-US"/>
+        </w:rPr>
         <w:t>import static org.junit.Assert.assertEquals;</w:t>
       </w:r>
     </w:p>
     <w:p>
       <w:pPr>
         <w:pStyle w:val="code"/>
-      </w:pPr>
-    </w:p>
-    <w:p>
-      <w:pPr>
-        <w:pStyle w:val="code"/>
-      </w:pPr>
-      <w:r>
+        <w:rPr>
+          <w:lang w:val="en-US"/>
+        </w:rPr>
+      </w:pPr>
+    </w:p>
+    <w:p>
+      <w:pPr>
+        <w:pStyle w:val="code"/>
+        <w:rPr>
+          <w:lang w:val="en-US"/>
+        </w:rPr>
+      </w:pPr>
+      <w:r>
+        <w:rPr>
+          <w:lang w:val="en-US"/>
+        </w:rPr>
         <w:t>import org.junit.After;</w:t>
       </w:r>
     </w:p>
     <w:p>
       <w:pPr>
         <w:pStyle w:val="code"/>
-      </w:pPr>
-      <w:r>
+        <w:rPr>
+          <w:lang w:val="en-US"/>
+        </w:rPr>
+      </w:pPr>
+      <w:r>
+        <w:rPr>
+          <w:lang w:val="en-US"/>
+        </w:rPr>
         <w:t>import org.junit.Before;</w:t>
       </w:r>
     </w:p>
     <w:p>
       <w:pPr>
         <w:pStyle w:val="code"/>
-      </w:pPr>
-      <w:r>
+        <w:rPr>
+          <w:lang w:val="en-US"/>
+        </w:rPr>
+      </w:pPr>
+      <w:r>
+        <w:rPr>
+          <w:lang w:val="en-US"/>
+        </w:rPr>
         <w:t>import org.junit.Test;</w:t>
       </w:r>
     </w:p>
     <w:p>
       <w:pPr>
         <w:pStyle w:val="code"/>
-      </w:pPr>
-    </w:p>
-    <w:p>
-      <w:pPr>
-        <w:pStyle w:val="code"/>
-      </w:pPr>
-      <w:r>
+        <w:rPr>
+          <w:lang w:val="en-US"/>
+        </w:rPr>
+      </w:pPr>
+    </w:p>
+    <w:p>
+      <w:pPr>
+        <w:pStyle w:val="code"/>
+        <w:rPr>
+          <w:lang w:val="en-US"/>
+        </w:rPr>
+      </w:pPr>
+      <w:r>
+        <w:rPr>
+          <w:lang w:val="en-US"/>
+        </w:rPr>
         <w:t>import com.samples.tdd.bank.BankAccount;</w:t>
       </w:r>
     </w:p>
     <w:p>
       <w:pPr>
         <w:pStyle w:val="code"/>
-      </w:pPr>
-    </w:p>
-    <w:p>
-      <w:pPr>
-        <w:pStyle w:val="code"/>
-      </w:pPr>
-      <w:r>
+        <w:rPr>
+          <w:lang w:val="en-US"/>
+        </w:rPr>
+      </w:pPr>
+    </w:p>
+    <w:p>
+      <w:pPr>
+        <w:pStyle w:val="code"/>
+        <w:rPr>
+          <w:lang w:val="en-US"/>
+        </w:rPr>
+      </w:pPr>
+      <w:r>
+        <w:rPr>
+          <w:lang w:val="en-US"/>
+        </w:rPr>
         <w:t>/**</w:t>
       </w:r>
     </w:p>
     <w:p>
       <w:pPr>
         <w:pStyle w:val="code"/>
-      </w:pPr>
-      <w:r>
+        <w:rPr>
+          <w:lang w:val="en-US"/>
+        </w:rPr>
+      </w:pPr>
+      <w:r>
+        <w:rPr>
+          <w:lang w:val="en-US"/>
+        </w:rPr>
         <w:t xml:space="preserve"> * Test Case implementation for the BankAccount Entity creation.</w:t>
       </w:r>
     </w:p>
@@ -5434,43 +6236,79 @@
         <w:pStyle w:val="code"/>
       </w:pPr>
       <w:r>
-        <w:t xml:space="preserve"> * @author Frédéric Delorme&lt;frederic.delorme@gmail.com&gt;</w:t>
-      </w:r>
-    </w:p>
-    <w:p>
-      <w:pPr>
-        <w:pStyle w:val="code"/>
-      </w:pPr>
-      <w:r>
-        <w:t xml:space="preserve"> *</w:t>
-      </w:r>
-    </w:p>
-    <w:p>
-      <w:pPr>
-        <w:pStyle w:val="code"/>
-      </w:pPr>
-      <w:r>
+        <w:rPr>
+          <w:lang w:val="en-US"/>
+        </w:rPr>
+        <w:t xml:space="preserve"> </w:t>
+      </w:r>
+      <w:r>
+        <w:t>* @author Frédéric Delorme&lt;frederic.delorme@gmail.com&gt;</w:t>
+      </w:r>
+    </w:p>
+    <w:p>
+      <w:pPr>
+        <w:pStyle w:val="code"/>
+        <w:rPr>
+          <w:lang w:val="en-US"/>
+        </w:rPr>
+      </w:pPr>
+      <w:r>
+        <w:t xml:space="preserve"> </w:t>
+      </w:r>
+      <w:r>
+        <w:rPr>
+          <w:lang w:val="en-US"/>
+        </w:rPr>
+        <w:t>*</w:t>
+      </w:r>
+    </w:p>
+    <w:p>
+      <w:pPr>
+        <w:pStyle w:val="code"/>
+        <w:rPr>
+          <w:lang w:val="en-US"/>
+        </w:rPr>
+      </w:pPr>
+      <w:r>
+        <w:rPr>
+          <w:lang w:val="en-US"/>
+        </w:rPr>
         <w:t xml:space="preserve"> */</w:t>
       </w:r>
     </w:p>
     <w:p>
       <w:pPr>
         <w:pStyle w:val="code"/>
-      </w:pPr>
-      <w:r>
+        <w:rPr>
+          <w:lang w:val="en-US"/>
+        </w:rPr>
+      </w:pPr>
+      <w:r>
+        <w:rPr>
+          <w:lang w:val="en-US"/>
+        </w:rPr>
         <w:t>public class BankAccountShouldHaveTo {</w:t>
       </w:r>
     </w:p>
     <w:p>
       <w:pPr>
         <w:pStyle w:val="code"/>
-      </w:pPr>
-    </w:p>
-    <w:p>
-      <w:pPr>
-        <w:pStyle w:val="code"/>
-      </w:pPr>
-      <w:r>
+        <w:rPr>
+          <w:lang w:val="en-US"/>
+        </w:rPr>
+      </w:pPr>
+    </w:p>
+    <w:p>
+      <w:pPr>
+        <w:pStyle w:val="code"/>
+        <w:rPr>
+          <w:lang w:val="en-US"/>
+        </w:rPr>
+      </w:pPr>
+      <w:r>
+        <w:rPr>
+          <w:lang w:val="en-US"/>
+        </w:rPr>
         <w:tab/>
         <w:t>/**</w:t>
       </w:r>
@@ -5478,8 +6316,14 @@
     <w:p>
       <w:pPr>
         <w:pStyle w:val="code"/>
-      </w:pPr>
-      <w:r>
+        <w:rPr>
+          <w:lang w:val="en-US"/>
+        </w:rPr>
+      </w:pPr>
+      <w:r>
+        <w:rPr>
+          <w:lang w:val="en-US"/>
+        </w:rPr>
         <w:tab/>
         <w:t xml:space="preserve"> * @throws java.lang.Exception</w:t>
       </w:r>
@@ -5487,8 +6331,14 @@
     <w:p>
       <w:pPr>
         <w:pStyle w:val="code"/>
-      </w:pPr>
-      <w:r>
+        <w:rPr>
+          <w:lang w:val="en-US"/>
+        </w:rPr>
+      </w:pPr>
+      <w:r>
+        <w:rPr>
+          <w:lang w:val="en-US"/>
+        </w:rPr>
         <w:tab/>
         <w:t xml:space="preserve"> */</w:t>
       </w:r>
@@ -5496,8 +6346,14 @@
     <w:p>
       <w:pPr>
         <w:pStyle w:val="code"/>
-      </w:pPr>
-      <w:r>
+        <w:rPr>
+          <w:lang w:val="en-US"/>
+        </w:rPr>
+      </w:pPr>
+      <w:r>
+        <w:rPr>
+          <w:lang w:val="en-US"/>
+        </w:rPr>
         <w:tab/>
         <w:t>@Before</w:t>
       </w:r>
@@ -5505,8 +6361,14 @@
     <w:p>
       <w:pPr>
         <w:pStyle w:val="code"/>
-      </w:pPr>
-      <w:r>
+        <w:rPr>
+          <w:lang w:val="en-US"/>
+        </w:rPr>
+      </w:pPr>
+      <w:r>
+        <w:rPr>
+          <w:lang w:val="en-US"/>
+        </w:rPr>
         <w:tab/>
         <w:t>public void setUp() throws Exception {</w:t>
       </w:r>
@@ -5514,8 +6376,14 @@
     <w:p>
       <w:pPr>
         <w:pStyle w:val="code"/>
-      </w:pPr>
-      <w:r>
+        <w:rPr>
+          <w:lang w:val="en-US"/>
+        </w:rPr>
+      </w:pPr>
+      <w:r>
+        <w:rPr>
+          <w:lang w:val="en-US"/>
+        </w:rPr>
         <w:tab/>
         <w:t>}</w:t>
       </w:r>
@@ -5523,13 +6391,22 @@
     <w:p>
       <w:pPr>
         <w:pStyle w:val="code"/>
-      </w:pPr>
-    </w:p>
-    <w:p>
-      <w:pPr>
-        <w:pStyle w:val="code"/>
-      </w:pPr>
-      <w:r>
+        <w:rPr>
+          <w:lang w:val="en-US"/>
+        </w:rPr>
+      </w:pPr>
+    </w:p>
+    <w:p>
+      <w:pPr>
+        <w:pStyle w:val="code"/>
+        <w:rPr>
+          <w:lang w:val="en-US"/>
+        </w:rPr>
+      </w:pPr>
+      <w:r>
+        <w:rPr>
+          <w:lang w:val="en-US"/>
+        </w:rPr>
         <w:tab/>
         <w:t>/**</w:t>
       </w:r>
@@ -5537,8 +6414,14 @@
     <w:p>
       <w:pPr>
         <w:pStyle w:val="code"/>
-      </w:pPr>
-      <w:r>
+        <w:rPr>
+          <w:lang w:val="en-US"/>
+        </w:rPr>
+      </w:pPr>
+      <w:r>
+        <w:rPr>
+          <w:lang w:val="en-US"/>
+        </w:rPr>
         <w:tab/>
         <w:t xml:space="preserve"> * @throws java.lang.Exception</w:t>
       </w:r>
@@ -5546,8 +6429,14 @@
     <w:p>
       <w:pPr>
         <w:pStyle w:val="code"/>
-      </w:pPr>
-      <w:r>
+        <w:rPr>
+          <w:lang w:val="en-US"/>
+        </w:rPr>
+      </w:pPr>
+      <w:r>
+        <w:rPr>
+          <w:lang w:val="en-US"/>
+        </w:rPr>
         <w:tab/>
         <w:t xml:space="preserve"> */</w:t>
       </w:r>
@@ -5555,8 +6444,14 @@
     <w:p>
       <w:pPr>
         <w:pStyle w:val="code"/>
-      </w:pPr>
-      <w:r>
+        <w:rPr>
+          <w:lang w:val="en-US"/>
+        </w:rPr>
+      </w:pPr>
+      <w:r>
+        <w:rPr>
+          <w:lang w:val="en-US"/>
+        </w:rPr>
         <w:tab/>
         <w:t>@After</w:t>
       </w:r>
@@ -5564,8 +6459,14 @@
     <w:p>
       <w:pPr>
         <w:pStyle w:val="code"/>
-      </w:pPr>
-      <w:r>
+        <w:rPr>
+          <w:lang w:val="en-US"/>
+        </w:rPr>
+      </w:pPr>
+      <w:r>
+        <w:rPr>
+          <w:lang w:val="en-US"/>
+        </w:rPr>
         <w:tab/>
         <w:t>public void tearDown() throws Exception {</w:t>
       </w:r>
@@ -5573,8 +6474,14 @@
     <w:p>
       <w:pPr>
         <w:pStyle w:val="code"/>
-      </w:pPr>
-      <w:r>
+        <w:rPr>
+          <w:lang w:val="en-US"/>
+        </w:rPr>
+      </w:pPr>
+      <w:r>
+        <w:rPr>
+          <w:lang w:val="en-US"/>
+        </w:rPr>
         <w:tab/>
         <w:t>}</w:t>
       </w:r>
@@ -5582,13 +6489,22 @@
     <w:p>
       <w:pPr>
         <w:pStyle w:val="code"/>
-      </w:pPr>
-    </w:p>
-    <w:p>
-      <w:pPr>
-        <w:pStyle w:val="code"/>
-      </w:pPr>
-      <w:r>
+        <w:rPr>
+          <w:lang w:val="en-US"/>
+        </w:rPr>
+      </w:pPr>
+    </w:p>
+    <w:p>
+      <w:pPr>
+        <w:pStyle w:val="code"/>
+        <w:rPr>
+          <w:lang w:val="en-US"/>
+        </w:rPr>
+      </w:pPr>
+      <w:r>
+        <w:rPr>
+          <w:lang w:val="en-US"/>
+        </w:rPr>
         <w:tab/>
         <w:t>@Test</w:t>
       </w:r>
@@ -5596,8 +6512,14 @@
     <w:p>
       <w:pPr>
         <w:pStyle w:val="code"/>
-      </w:pPr>
-      <w:r>
+        <w:rPr>
+          <w:lang w:val="en-US"/>
+        </w:rPr>
+      </w:pPr>
+      <w:r>
+        <w:rPr>
+          <w:lang w:val="en-US"/>
+        </w:rPr>
         <w:tab/>
         <w:t>public void beInitializedWithAZeroValue() {</w:t>
       </w:r>
@@ -5605,11 +6527,20 @@
     <w:p>
       <w:pPr>
         <w:pStyle w:val="code"/>
-      </w:pPr>
-      <w:r>
-        <w:tab/>
-      </w:r>
-      <w:r>
+        <w:rPr>
+          <w:lang w:val="en-US"/>
+        </w:rPr>
+      </w:pPr>
+      <w:r>
+        <w:rPr>
+          <w:lang w:val="en-US"/>
+        </w:rPr>
+        <w:tab/>
+      </w:r>
+      <w:r>
+        <w:rPr>
+          <w:lang w:val="en-US"/>
+        </w:rPr>
         <w:tab/>
         <w:t>BankAccount ba = new BankAccount();</w:t>
       </w:r>
@@ -5617,11 +6548,20 @@
     <w:p>
       <w:pPr>
         <w:pStyle w:val="code"/>
-      </w:pPr>
-      <w:r>
-        <w:tab/>
-      </w:r>
-      <w:r>
+        <w:rPr>
+          <w:lang w:val="en-US"/>
+        </w:rPr>
+      </w:pPr>
+      <w:r>
+        <w:rPr>
+          <w:lang w:val="en-US"/>
+        </w:rPr>
+        <w:tab/>
+      </w:r>
+      <w:r>
+        <w:rPr>
+          <w:lang w:val="en-US"/>
+        </w:rPr>
         <w:tab/>
         <w:t xml:space="preserve">assertEquals("BankAccount is not initialized " </w:t>
       </w:r>
@@ -5629,20 +6569,38 @@
     <w:p>
       <w:pPr>
         <w:pStyle w:val="code"/>
-      </w:pPr>
-      <w:r>
-        <w:tab/>
-      </w:r>
-      <w:r>
-        <w:tab/>
-      </w:r>
-      <w:r>
-        <w:tab/>
-      </w:r>
-      <w:r>
-        <w:tab/>
-      </w:r>
-      <w:r>
+        <w:rPr>
+          <w:lang w:val="en-US"/>
+        </w:rPr>
+      </w:pPr>
+      <w:r>
+        <w:rPr>
+          <w:lang w:val="en-US"/>
+        </w:rPr>
+        <w:tab/>
+      </w:r>
+      <w:r>
+        <w:rPr>
+          <w:lang w:val="en-US"/>
+        </w:rPr>
+        <w:tab/>
+      </w:r>
+      <w:r>
+        <w:rPr>
+          <w:lang w:val="en-US"/>
+        </w:rPr>
+        <w:tab/>
+      </w:r>
+      <w:r>
+        <w:rPr>
+          <w:lang w:val="en-US"/>
+        </w:rPr>
+        <w:tab/>
+      </w:r>
+      <w:r>
+        <w:rPr>
+          <w:lang w:val="en-US"/>
+        </w:rPr>
         <w:tab/>
         <w:t>+ "with a Zero default value !",</w:t>
       </w:r>
@@ -5652,19 +6610,36 @@
         <w:pStyle w:val="code"/>
       </w:pPr>
       <w:r>
-        <w:tab/>
-      </w:r>
-      <w:r>
-        <w:tab/>
-      </w:r>
-      <w:r>
-        <w:tab/>
-      </w:r>
-      <w:r>
-        <w:tab/>
-      </w:r>
-      <w:r>
-        <w:tab/>
+        <w:rPr>
+          <w:lang w:val="en-US"/>
+        </w:rPr>
+        <w:tab/>
+      </w:r>
+      <w:r>
+        <w:rPr>
+          <w:lang w:val="en-US"/>
+        </w:rPr>
+        <w:tab/>
+      </w:r>
+      <w:r>
+        <w:rPr>
+          <w:lang w:val="en-US"/>
+        </w:rPr>
+        <w:tab/>
+      </w:r>
+      <w:r>
+        <w:rPr>
+          <w:lang w:val="en-US"/>
+        </w:rPr>
+        <w:tab/>
+      </w:r>
+      <w:r>
+        <w:rPr>
+          <w:lang w:val="en-US"/>
+        </w:rPr>
+        <w:tab/>
+      </w:r>
+      <w:r>
         <w:t>Double.valueOf(0.0),ba.getValue());</w:t>
       </w:r>
     </w:p>
@@ -5743,7 +6718,7 @@
                                 </pic:cNvPicPr>
                               </pic:nvPicPr>
                               <pic:blipFill>
-                                <a:blip r:embed="rId32"/>
+                                <a:blip r:embed="rId33"/>
                                 <a:srcRect/>
                                 <a:stretch>
                                   <a:fillRect/>
@@ -5888,16 +6863,28 @@
     <w:p>
       <w:pPr>
         <w:pStyle w:val="code"/>
-      </w:pPr>
-      <w:r>
+        <w:rPr>
+          <w:lang w:val="en-US"/>
+        </w:rPr>
+      </w:pPr>
+      <w:r>
+        <w:rPr>
+          <w:lang w:val="en-US"/>
+        </w:rPr>
         <w:t>public class BankAccount {</w:t>
       </w:r>
     </w:p>
     <w:p>
       <w:pPr>
         <w:pStyle w:val="code"/>
-      </w:pPr>
-      <w:r>
+        <w:rPr>
+          <w:lang w:val="en-US"/>
+        </w:rPr>
+      </w:pPr>
+      <w:r>
+        <w:rPr>
+          <w:lang w:val="en-US"/>
+        </w:rPr>
         <w:tab/>
         <w:t>/**</w:t>
       </w:r>
@@ -5905,8 +6892,14 @@
     <w:p>
       <w:pPr>
         <w:pStyle w:val="code"/>
-      </w:pPr>
-      <w:r>
+        <w:rPr>
+          <w:lang w:val="en-US"/>
+        </w:rPr>
+      </w:pPr>
+      <w:r>
+        <w:rPr>
+          <w:lang w:val="en-US"/>
+        </w:rPr>
         <w:tab/>
         <w:t xml:space="preserve"> * Value for this BankAccount.</w:t>
       </w:r>
@@ -5914,8 +6907,14 @@
     <w:p>
       <w:pPr>
         <w:pStyle w:val="code"/>
-      </w:pPr>
-      <w:r>
+        <w:rPr>
+          <w:lang w:val="en-US"/>
+        </w:rPr>
+      </w:pPr>
+      <w:r>
+        <w:rPr>
+          <w:lang w:val="en-US"/>
+        </w:rPr>
         <w:tab/>
         <w:t xml:space="preserve"> */</w:t>
       </w:r>
@@ -5923,8 +6922,14 @@
     <w:p>
       <w:pPr>
         <w:pStyle w:val="code"/>
-      </w:pPr>
-      <w:r>
+        <w:rPr>
+          <w:lang w:val="en-US"/>
+        </w:rPr>
+      </w:pPr>
+      <w:r>
+        <w:rPr>
+          <w:lang w:val="en-US"/>
+        </w:rPr>
         <w:tab/>
         <w:t>private Double value;</w:t>
       </w:r>
@@ -5932,16 +6937,28 @@
     <w:p>
       <w:pPr>
         <w:pStyle w:val="code"/>
-      </w:pPr>
-      <w:r>
-        <w:tab/>
-      </w:r>
-    </w:p>
-    <w:p>
-      <w:pPr>
-        <w:pStyle w:val="code"/>
-      </w:pPr>
-      <w:r>
+        <w:rPr>
+          <w:lang w:val="en-US"/>
+        </w:rPr>
+      </w:pPr>
+      <w:r>
+        <w:rPr>
+          <w:lang w:val="en-US"/>
+        </w:rPr>
+        <w:tab/>
+      </w:r>
+    </w:p>
+    <w:p>
+      <w:pPr>
+        <w:pStyle w:val="code"/>
+        <w:rPr>
+          <w:lang w:val="en-US"/>
+        </w:rPr>
+      </w:pPr>
+      <w:r>
+        <w:rPr>
+          <w:lang w:val="en-US"/>
+        </w:rPr>
         <w:tab/>
         <w:t>/**</w:t>
       </w:r>
@@ -5949,8 +6966,14 @@
     <w:p>
       <w:pPr>
         <w:pStyle w:val="code"/>
-      </w:pPr>
-      <w:r>
+        <w:rPr>
+          <w:lang w:val="en-US"/>
+        </w:rPr>
+      </w:pPr>
+      <w:r>
+        <w:rPr>
+          <w:lang w:val="en-US"/>
+        </w:rPr>
         <w:tab/>
         <w:t xml:space="preserve"> * Initialization of the instance with default 0.0 value.</w:t>
       </w:r>
@@ -5958,8 +6981,14 @@
     <w:p>
       <w:pPr>
         <w:pStyle w:val="code"/>
-      </w:pPr>
-      <w:r>
+        <w:rPr>
+          <w:lang w:val="en-US"/>
+        </w:rPr>
+      </w:pPr>
+      <w:r>
+        <w:rPr>
+          <w:lang w:val="en-US"/>
+        </w:rPr>
         <w:tab/>
         <w:t xml:space="preserve"> */</w:t>
       </w:r>
@@ -5967,8 +6996,14 @@
     <w:p>
       <w:pPr>
         <w:pStyle w:val="code"/>
-      </w:pPr>
-      <w:r>
+        <w:rPr>
+          <w:lang w:val="en-US"/>
+        </w:rPr>
+      </w:pPr>
+      <w:r>
+        <w:rPr>
+          <w:lang w:val="en-US"/>
+        </w:rPr>
         <w:tab/>
         <w:t>public BankAccount(){</w:t>
       </w:r>
@@ -5976,11 +7011,20 @@
     <w:p>
       <w:pPr>
         <w:pStyle w:val="code"/>
-      </w:pPr>
-      <w:r>
-        <w:tab/>
-      </w:r>
-      <w:r>
+        <w:rPr>
+          <w:lang w:val="en-US"/>
+        </w:rPr>
+      </w:pPr>
+      <w:r>
+        <w:rPr>
+          <w:lang w:val="en-US"/>
+        </w:rPr>
+        <w:tab/>
+      </w:r>
+      <w:r>
+        <w:rPr>
+          <w:lang w:val="en-US"/>
+        </w:rPr>
         <w:tab/>
         <w:t>value=0.0;</w:t>
       </w:r>
@@ -5988,8 +7032,14 @@
     <w:p>
       <w:pPr>
         <w:pStyle w:val="code"/>
-      </w:pPr>
-      <w:r>
+        <w:rPr>
+          <w:lang w:val="en-US"/>
+        </w:rPr>
+      </w:pPr>
+      <w:r>
+        <w:rPr>
+          <w:lang w:val="en-US"/>
+        </w:rPr>
         <w:tab/>
         <w:t>}</w:t>
       </w:r>
@@ -5997,16 +7047,28 @@
     <w:p>
       <w:pPr>
         <w:pStyle w:val="code"/>
-      </w:pPr>
-      <w:r>
-        <w:tab/>
-      </w:r>
-    </w:p>
-    <w:p>
-      <w:pPr>
-        <w:pStyle w:val="code"/>
-      </w:pPr>
-      <w:r>
+        <w:rPr>
+          <w:lang w:val="en-US"/>
+        </w:rPr>
+      </w:pPr>
+      <w:r>
+        <w:rPr>
+          <w:lang w:val="en-US"/>
+        </w:rPr>
+        <w:tab/>
+      </w:r>
+    </w:p>
+    <w:p>
+      <w:pPr>
+        <w:pStyle w:val="code"/>
+        <w:rPr>
+          <w:lang w:val="en-US"/>
+        </w:rPr>
+      </w:pPr>
+      <w:r>
+        <w:rPr>
+          <w:lang w:val="en-US"/>
+        </w:rPr>
         <w:tab/>
         <w:t>/**</w:t>
       </w:r>
@@ -6014,8 +7076,14 @@
     <w:p>
       <w:pPr>
         <w:pStyle w:val="code"/>
-      </w:pPr>
-      <w:r>
+        <w:rPr>
+          <w:lang w:val="en-US"/>
+        </w:rPr>
+      </w:pPr>
+      <w:r>
+        <w:rPr>
+          <w:lang w:val="en-US"/>
+        </w:rPr>
         <w:tab/>
         <w:t xml:space="preserve"> * Return BankAccount value.</w:t>
       </w:r>
@@ -6023,8 +7091,14 @@
     <w:p>
       <w:pPr>
         <w:pStyle w:val="code"/>
-      </w:pPr>
-      <w:r>
+        <w:rPr>
+          <w:lang w:val="en-US"/>
+        </w:rPr>
+      </w:pPr>
+      <w:r>
+        <w:rPr>
+          <w:lang w:val="en-US"/>
+        </w:rPr>
         <w:tab/>
         <w:t xml:space="preserve"> * @return</w:t>
       </w:r>
@@ -6032,8 +7106,14 @@
     <w:p>
       <w:pPr>
         <w:pStyle w:val="code"/>
-      </w:pPr>
-      <w:r>
+        <w:rPr>
+          <w:lang w:val="en-US"/>
+        </w:rPr>
+      </w:pPr>
+      <w:r>
+        <w:rPr>
+          <w:lang w:val="en-US"/>
+        </w:rPr>
         <w:tab/>
         <w:t xml:space="preserve"> */</w:t>
       </w:r>
@@ -6041,8 +7121,14 @@
     <w:p>
       <w:pPr>
         <w:pStyle w:val="code"/>
-      </w:pPr>
-      <w:r>
+        <w:rPr>
+          <w:lang w:val="en-US"/>
+        </w:rPr>
+      </w:pPr>
+      <w:r>
+        <w:rPr>
+          <w:lang w:val="en-US"/>
+        </w:rPr>
         <w:tab/>
         <w:t>public Double getValue() {</w:t>
       </w:r>
@@ -6050,11 +7136,20 @@
     <w:p>
       <w:pPr>
         <w:pStyle w:val="code"/>
-      </w:pPr>
-      <w:r>
-        <w:tab/>
-      </w:r>
-      <w:r>
+        <w:rPr>
+          <w:lang w:val="en-US"/>
+        </w:rPr>
+      </w:pPr>
+      <w:r>
+        <w:rPr>
+          <w:lang w:val="en-US"/>
+        </w:rPr>
+        <w:tab/>
+      </w:r>
+      <w:r>
+        <w:rPr>
+          <w:lang w:val="en-US"/>
+        </w:rPr>
         <w:tab/>
         <w:t>// TODO Auto-generated method stub</w:t>
       </w:r>
@@ -6064,10 +7159,18 @@
         <w:pStyle w:val="code"/>
       </w:pPr>
       <w:r>
-        <w:tab/>
-      </w:r>
-      <w:r>
-        <w:tab/>
+        <w:rPr>
+          <w:lang w:val="en-US"/>
+        </w:rPr>
+        <w:tab/>
+      </w:r>
+      <w:r>
+        <w:rPr>
+          <w:lang w:val="en-US"/>
+        </w:rPr>
+        <w:tab/>
+      </w:r>
+      <w:r>
         <w:t>return value;</w:t>
       </w:r>
     </w:p>
@@ -6182,7 +7285,7 @@
                                 </pic:cNvPicPr>
                               </pic:nvPicPr>
                               <pic:blipFill>
-                                <a:blip r:embed="rId33"/>
+                                <a:blip r:embed="rId34"/>
                                 <a:srcRect/>
                                 <a:stretch>
                                   <a:fillRect/>
@@ -6268,7 +7371,13 @@
       </w:pPr>
       <w:bookmarkStart w:id="9" w:name="_Toc314478745"/>
       <w:r>
-        <w:t>Cas de gestion 2: Credit()</w:t>
+        <w:t xml:space="preserve">Cas de gestion </w:t>
+      </w:r>
+      <w:r>
+        <w:t>3</w:t>
+      </w:r>
+      <w:r>
+        <w:t>: Credit()</w:t>
       </w:r>
       <w:bookmarkEnd w:id="9"/>
     </w:p>
@@ -6280,24 +7389,42 @@
     <w:p>
       <w:pPr>
         <w:pStyle w:val="code"/>
-      </w:pPr>
-      <w:r>
+        <w:rPr>
+          <w:lang w:val="en-US"/>
+        </w:rPr>
+      </w:pPr>
+      <w:r>
+        <w:rPr>
+          <w:lang w:val="en-US"/>
+        </w:rPr>
         <w:t>@Test</w:t>
       </w:r>
     </w:p>
     <w:p>
       <w:pPr>
         <w:pStyle w:val="code"/>
-      </w:pPr>
-      <w:r>
+        <w:rPr>
+          <w:lang w:val="en-US"/>
+        </w:rPr>
+      </w:pPr>
+      <w:r>
+        <w:rPr>
+          <w:lang w:val="en-US"/>
+        </w:rPr>
         <w:t>public void beCreditedWithAPositiveValue(){</w:t>
       </w:r>
     </w:p>
     <w:p>
       <w:pPr>
         <w:pStyle w:val="code"/>
-      </w:pPr>
-      <w:r>
+        <w:rPr>
+          <w:lang w:val="en-US"/>
+        </w:rPr>
+      </w:pPr>
+      <w:r>
+        <w:rPr>
+          <w:lang w:val="en-US"/>
+        </w:rPr>
         <w:tab/>
         <w:t>BankAccount ba = new BankAccount();</w:t>
       </w:r>
@@ -6305,8 +7432,14 @@
     <w:p>
       <w:pPr>
         <w:pStyle w:val="code"/>
-      </w:pPr>
-      <w:r>
+        <w:rPr>
+          <w:lang w:val="en-US"/>
+        </w:rPr>
+      </w:pPr>
+      <w:r>
+        <w:rPr>
+          <w:lang w:val="en-US"/>
+        </w:rPr>
         <w:tab/>
         <w:t>ba.credit(1000.0);</w:t>
       </w:r>
@@ -6319,6 +7452,9 @@
         </w:rPr>
       </w:pPr>
       <w:r>
+        <w:rPr>
+          <w:lang w:val="en-US"/>
+        </w:rPr>
         <w:tab/>
       </w:r>
       <w:r>
@@ -6429,7 +7565,7 @@
                                 </pic:cNvPicPr>
                               </pic:nvPicPr>
                               <pic:blipFill>
-                                <a:blip r:embed="rId34"/>
+                                <a:blip r:embed="rId35"/>
                                 <a:srcRect/>
                                 <a:stretch>
                                   <a:fillRect/>
@@ -6540,209 +7676,6 @@
                             <pic:pic xmlns:pic="http://schemas.openxmlformats.org/drawingml/2006/picture">
                               <pic:nvPicPr>
                                 <pic:cNvPr id="0" name="Picture 17"/>
-                                <pic:cNvPicPr>
-                                  <a:picLocks noChangeAspect="1" noChangeArrowheads="1"/>
-                                </pic:cNvPicPr>
-                              </pic:nvPicPr>
-                              <pic:blipFill>
-                                <a:blip r:embed="rId35"/>
-                                <a:srcRect/>
-                                <a:stretch>
-                                  <a:fillRect/>
-                                </a:stretch>
-                              </pic:blipFill>
-                              <pic:spPr bwMode="auto">
-                                <a:xfrm>
-                                  <a:off x="0" y="0"/>
-                                  <a:ext cx="6115050" cy="1085850"/>
-                                </a:xfrm>
-                                <a:prstGeom prst="rect">
-                                  <a:avLst/>
-                                </a:prstGeom>
-                                <a:solidFill>
-                                  <a:srgbClr val="FFFFFF"/>
-                                </a:solidFill>
-                                <a:ln w="9525">
-                                  <a:noFill/>
-                                  <a:miter lim="800000"/>
-                                  <a:headEnd/>
-                                  <a:tailEnd/>
-                                </a:ln>
-                              </pic:spPr>
-                            </pic:pic>
-                          </a:graphicData>
-                        </a:graphic>
-                      </wp:inline>
-                    </w:drawing>
-                  </w:r>
-                  <w:r>
-                    <w:rPr>
-                      <w:lang w:val="en-US"/>
-                    </w:rPr>
-                    <w:t xml:space="preserve">Illustration </w:t>
-                  </w:r>
-                  <w:r>
-                    <w:fldChar w:fldCharType="begin"/>
-                  </w:r>
-                  <w:r>
-                    <w:rPr>
-                      <w:lang w:val="en-US"/>
-                    </w:rPr>
-                    <w:instrText xml:space="preserve"> SEQ "Illustration" \*Arabic </w:instrText>
-                  </w:r>
-                  <w:r>
-                    <w:fldChar w:fldCharType="separate"/>
-                  </w:r>
-                  <w:r>
-                    <w:rPr>
-                      <w:lang w:val="en-US"/>
-                    </w:rPr>
-                    <w:t>18</w:t>
-                  </w:r>
-                  <w:r>
-                    <w:fldChar w:fldCharType="end"/>
-                  </w:r>
-                  <w:r>
-                    <w:rPr>
-                      <w:lang w:val="en-US"/>
-                    </w:rPr>
-                    <w:t>: Execute test: the red phase !</w:t>
-                  </w:r>
-                </w:p>
-              </w:txbxContent>
-            </v:textbox>
-            <w10:wrap type="topAndBottom"/>
-          </v:shape>
-        </w:pict>
-      </w:r>
-    </w:p>
-    <w:p>
-      <w:r>
-        <w:t>Corrigeons l'implé</w:t>
-      </w:r>
-      <w:r>
-        <w:t>mentation par défaut par le code ci-dessous :</w:t>
-      </w:r>
-    </w:p>
-    <w:p>
-      <w:pPr>
-        <w:pStyle w:val="code"/>
-      </w:pPr>
-      <w:r>
-        <w:t>/**</w:t>
-      </w:r>
-    </w:p>
-    <w:p>
-      <w:pPr>
-        <w:pStyle w:val="code"/>
-      </w:pPr>
-      <w:r>
-        <w:t xml:space="preserve"> * Credit &lt;code&gt;creditValue&lt;/code&gt; bucks to the BankAccount value.</w:t>
-      </w:r>
-    </w:p>
-    <w:p>
-      <w:pPr>
-        <w:pStyle w:val="code"/>
-      </w:pPr>
-      <w:r>
-        <w:t xml:space="preserve"> * @param creditValue</w:t>
-      </w:r>
-    </w:p>
-    <w:p>
-      <w:pPr>
-        <w:pStyle w:val="code"/>
-      </w:pPr>
-      <w:r>
-        <w:t xml:space="preserve"> */</w:t>
-      </w:r>
-    </w:p>
-    <w:p>
-      <w:pPr>
-        <w:pStyle w:val="code"/>
-      </w:pPr>
-      <w:r>
-        <w:t>public void credit(double creditValue) {</w:t>
-      </w:r>
-    </w:p>
-    <w:p>
-      <w:pPr>
-        <w:pStyle w:val="code"/>
-      </w:pPr>
-      <w:r>
-        <w:tab/>
-        <w:t>value+=creditValue;</w:t>
-      </w:r>
-    </w:p>
-    <w:p>
-      <w:pPr>
-        <w:pStyle w:val="code"/>
-      </w:pPr>
-      <w:r>
-        <w:t>}</w:t>
-      </w:r>
-    </w:p>
-    <w:p>
-      <w:r>
-        <w:t>Et relancez à nouveau l'exécution du test JUnit.</w:t>
-      </w:r>
-    </w:p>
-    <w:p>
-      <w:pPr>
-        <w:widowControl/>
-        <w:suppressAutoHyphens w:val="0"/>
-        <w:jc w:val="left"/>
-        <w:rPr>
-          <w:rFonts w:ascii="Liberation Sans" w:hAnsi="Liberation Sans"/>
-          <w:b/>
-          <w:bCs/>
-          <w:i/>
-          <w:iCs/>
-        </w:rPr>
-      </w:pPr>
-      <w:r>
-        <w:br w:type="page"/>
-      </w:r>
-    </w:p>
-    <w:p>
-      <w:pPr>
-        <w:pStyle w:val="Titre4"/>
-      </w:pPr>
-      <w:r>
-        <w:t>The Green Step</w:t>
-      </w:r>
-    </w:p>
-    <w:p>
-      <w:r>
-        <w:pict>
-          <v:shape id="_x0000_s1044" type="#_x0000_t202" style="position:absolute;left:0;text-align:left;margin-left:2.35pt;margin-top:6.5pt;width:481.85pt;height:100.65pt;z-index:251664384;mso-wrap-distance-left:0;mso-wrap-distance-right:0" stroked="f">
-            <v:fill color2="black"/>
-            <v:textbox inset="0,0,0,0">
-              <w:txbxContent>
-                <w:p>
-                  <w:pPr>
-                    <w:pStyle w:val="Illustration"/>
-                    <w:rPr>
-                      <w:lang w:val="en-US"/>
-                    </w:rPr>
-                  </w:pPr>
-                  <w:r>
-                    <w:rPr>
-                      <w:noProof/>
-                      <w:lang w:eastAsia="fr-FR" w:bidi="ar-SA"/>
-                    </w:rPr>
-                    <w:drawing>
-                      <wp:inline distT="0" distB="0" distL="0" distR="0">
-                        <wp:extent cx="6115050" cy="1085850"/>
-                        <wp:effectExtent l="19050" t="0" r="0" b="0"/>
-                        <wp:docPr id="18" name="Image 18"/>
-                        <wp:cNvGraphicFramePr>
-                          <a:graphicFrameLocks xmlns:a="http://schemas.openxmlformats.org/drawingml/2006/main" noChangeAspect="1"/>
-                        </wp:cNvGraphicFramePr>
-                        <a:graphic xmlns:a="http://schemas.openxmlformats.org/drawingml/2006/main">
-                          <a:graphicData uri="http://schemas.openxmlformats.org/drawingml/2006/picture">
-                            <pic:pic xmlns:pic="http://schemas.openxmlformats.org/drawingml/2006/picture">
-                              <pic:nvPicPr>
-                                <pic:cNvPr id="0" name="Picture 18"/>
                                 <pic:cNvPicPr>
                                   <a:picLocks noChangeAspect="1" noChangeArrowheads="1"/>
                                 </pic:cNvPicPr>
@@ -6800,7 +7733,7 @@
                     <w:rPr>
                       <w:lang w:val="en-US"/>
                     </w:rPr>
-                    <w:t>19</w:t>
+                    <w:t>18</w:t>
                   </w:r>
                   <w:r>
                     <w:fldChar w:fldCharType="end"/>
@@ -6809,7 +7742,7 @@
                     <w:rPr>
                       <w:lang w:val="en-US"/>
                     </w:rPr>
-                    <w:t>: Green: implementation is near OK.</w:t>
+                    <w:t>: Execute test: the red phase !</w:t>
                   </w:r>
                 </w:p>
               </w:txbxContent>
@@ -6820,10 +7753,248 @@
       </w:r>
     </w:p>
     <w:p>
+      <w:r>
+        <w:t>Corrigeons l'implé</w:t>
+      </w:r>
+      <w:r>
+        <w:t>mentation par défaut par le code ci-dessous :</w:t>
+      </w:r>
+    </w:p>
+    <w:p>
+      <w:pPr>
+        <w:pStyle w:val="code"/>
+        <w:rPr>
+          <w:lang w:val="en-US"/>
+        </w:rPr>
+      </w:pPr>
+      <w:r>
+        <w:rPr>
+          <w:lang w:val="en-US"/>
+        </w:rPr>
+        <w:t>/**</w:t>
+      </w:r>
+    </w:p>
+    <w:p>
+      <w:pPr>
+        <w:pStyle w:val="code"/>
+        <w:rPr>
+          <w:lang w:val="en-US"/>
+        </w:rPr>
+      </w:pPr>
+      <w:r>
+        <w:rPr>
+          <w:lang w:val="en-US"/>
+        </w:rPr>
+        <w:t xml:space="preserve"> * Credit &lt;code&gt;creditValue&lt;/code&gt; bucks to the BankAccount value.</w:t>
+      </w:r>
+    </w:p>
+    <w:p>
+      <w:pPr>
+        <w:pStyle w:val="code"/>
+        <w:rPr>
+          <w:lang w:val="en-US"/>
+        </w:rPr>
+      </w:pPr>
+      <w:r>
+        <w:rPr>
+          <w:lang w:val="en-US"/>
+        </w:rPr>
+        <w:t xml:space="preserve"> * @param creditValue</w:t>
+      </w:r>
+    </w:p>
+    <w:p>
+      <w:pPr>
+        <w:pStyle w:val="code"/>
+        <w:rPr>
+          <w:lang w:val="en-US"/>
+        </w:rPr>
+      </w:pPr>
+      <w:r>
+        <w:rPr>
+          <w:lang w:val="en-US"/>
+        </w:rPr>
+        <w:t xml:space="preserve"> */</w:t>
+      </w:r>
+    </w:p>
+    <w:p>
+      <w:pPr>
+        <w:pStyle w:val="code"/>
+        <w:rPr>
+          <w:lang w:val="en-US"/>
+        </w:rPr>
+      </w:pPr>
+      <w:r>
+        <w:rPr>
+          <w:lang w:val="en-US"/>
+        </w:rPr>
+        <w:t>public void credit(double creditValue) {</w:t>
+      </w:r>
+    </w:p>
+    <w:p>
+      <w:pPr>
+        <w:pStyle w:val="code"/>
+      </w:pPr>
+      <w:r>
+        <w:rPr>
+          <w:lang w:val="en-US"/>
+        </w:rPr>
+        <w:tab/>
+      </w:r>
+      <w:r>
+        <w:t>value+=creditValue;</w:t>
+      </w:r>
+    </w:p>
+    <w:p>
+      <w:pPr>
+        <w:pStyle w:val="code"/>
+      </w:pPr>
+      <w:r>
+        <w:t>}</w:t>
+      </w:r>
+    </w:p>
+    <w:p>
+      <w:r>
+        <w:t>Et relancez à nouveau l'exécution du test JUnit.</w:t>
+      </w:r>
+    </w:p>
+    <w:p>
+      <w:pPr>
+        <w:widowControl/>
+        <w:suppressAutoHyphens w:val="0"/>
+        <w:jc w:val="left"/>
+        <w:rPr>
+          <w:rFonts w:ascii="Liberation Sans" w:hAnsi="Liberation Sans"/>
+          <w:b/>
+          <w:bCs/>
+          <w:i/>
+          <w:iCs/>
+        </w:rPr>
+      </w:pPr>
+      <w:r>
+        <w:br w:type="page"/>
+      </w:r>
+    </w:p>
+    <w:p>
       <w:pPr>
         <w:pStyle w:val="Titre4"/>
       </w:pPr>
       <w:r>
+        <w:t>The Green Step</w:t>
+      </w:r>
+    </w:p>
+    <w:p>
+      <w:r>
+        <w:pict>
+          <v:shape id="_x0000_s1044" type="#_x0000_t202" style="position:absolute;left:0;text-align:left;margin-left:2.35pt;margin-top:6.5pt;width:481.85pt;height:100.65pt;z-index:251664384;mso-wrap-distance-left:0;mso-wrap-distance-right:0" stroked="f">
+            <v:fill color2="black"/>
+            <v:textbox inset="0,0,0,0">
+              <w:txbxContent>
+                <w:p>
+                  <w:pPr>
+                    <w:pStyle w:val="Illustration"/>
+                    <w:rPr>
+                      <w:lang w:val="en-US"/>
+                    </w:rPr>
+                  </w:pPr>
+                  <w:r>
+                    <w:rPr>
+                      <w:noProof/>
+                      <w:lang w:eastAsia="fr-FR" w:bidi="ar-SA"/>
+                    </w:rPr>
+                    <w:drawing>
+                      <wp:inline distT="0" distB="0" distL="0" distR="0">
+                        <wp:extent cx="6115050" cy="1085850"/>
+                        <wp:effectExtent l="19050" t="0" r="0" b="0"/>
+                        <wp:docPr id="18" name="Image 18"/>
+                        <wp:cNvGraphicFramePr>
+                          <a:graphicFrameLocks xmlns:a="http://schemas.openxmlformats.org/drawingml/2006/main" noChangeAspect="1"/>
+                        </wp:cNvGraphicFramePr>
+                        <a:graphic xmlns:a="http://schemas.openxmlformats.org/drawingml/2006/main">
+                          <a:graphicData uri="http://schemas.openxmlformats.org/drawingml/2006/picture">
+                            <pic:pic xmlns:pic="http://schemas.openxmlformats.org/drawingml/2006/picture">
+                              <pic:nvPicPr>
+                                <pic:cNvPr id="0" name="Picture 18"/>
+                                <pic:cNvPicPr>
+                                  <a:picLocks noChangeAspect="1" noChangeArrowheads="1"/>
+                                </pic:cNvPicPr>
+                              </pic:nvPicPr>
+                              <pic:blipFill>
+                                <a:blip r:embed="rId37"/>
+                                <a:srcRect/>
+                                <a:stretch>
+                                  <a:fillRect/>
+                                </a:stretch>
+                              </pic:blipFill>
+                              <pic:spPr bwMode="auto">
+                                <a:xfrm>
+                                  <a:off x="0" y="0"/>
+                                  <a:ext cx="6115050" cy="1085850"/>
+                                </a:xfrm>
+                                <a:prstGeom prst="rect">
+                                  <a:avLst/>
+                                </a:prstGeom>
+                                <a:solidFill>
+                                  <a:srgbClr val="FFFFFF"/>
+                                </a:solidFill>
+                                <a:ln w="9525">
+                                  <a:noFill/>
+                                  <a:miter lim="800000"/>
+                                  <a:headEnd/>
+                                  <a:tailEnd/>
+                                </a:ln>
+                              </pic:spPr>
+                            </pic:pic>
+                          </a:graphicData>
+                        </a:graphic>
+                      </wp:inline>
+                    </w:drawing>
+                  </w:r>
+                  <w:r>
+                    <w:rPr>
+                      <w:lang w:val="en-US"/>
+                    </w:rPr>
+                    <w:t xml:space="preserve">Illustration </w:t>
+                  </w:r>
+                  <w:r>
+                    <w:fldChar w:fldCharType="begin"/>
+                  </w:r>
+                  <w:r>
+                    <w:rPr>
+                      <w:lang w:val="en-US"/>
+                    </w:rPr>
+                    <w:instrText xml:space="preserve"> SEQ "Illustration" \*Arabic </w:instrText>
+                  </w:r>
+                  <w:r>
+                    <w:fldChar w:fldCharType="separate"/>
+                  </w:r>
+                  <w:r>
+                    <w:rPr>
+                      <w:lang w:val="en-US"/>
+                    </w:rPr>
+                    <w:t>19</w:t>
+                  </w:r>
+                  <w:r>
+                    <w:fldChar w:fldCharType="end"/>
+                  </w:r>
+                  <w:r>
+                    <w:rPr>
+                      <w:lang w:val="en-US"/>
+                    </w:rPr>
+                    <w:t>: Green: implementation is near OK.</w:t>
+                  </w:r>
+                </w:p>
+              </w:txbxContent>
+            </v:textbox>
+            <w10:wrap type="topAndBottom"/>
+          </v:shape>
+        </w:pict>
+      </w:r>
+    </w:p>
+    <w:p>
+      <w:pPr>
+        <w:pStyle w:val="Titre4"/>
+      </w:pPr>
+      <w:r>
         <w:t>The Refactor Step</w:t>
       </w:r>
     </w:p>
@@ -6847,24 +8018,42 @@
     <w:p>
       <w:pPr>
         <w:pStyle w:val="code"/>
-      </w:pPr>
-      <w:r>
+        <w:rPr>
+          <w:lang w:val="en-US"/>
+        </w:rPr>
+      </w:pPr>
+      <w:r>
+        <w:rPr>
+          <w:lang w:val="en-US"/>
+        </w:rPr>
         <w:t>@Test</w:t>
       </w:r>
     </w:p>
     <w:p>
       <w:pPr>
         <w:pStyle w:val="code"/>
-      </w:pPr>
-      <w:r>
+        <w:rPr>
+          <w:lang w:val="en-US"/>
+        </w:rPr>
+      </w:pPr>
+      <w:r>
+        <w:rPr>
+          <w:lang w:val="en-US"/>
+        </w:rPr>
         <w:t>public void beCreditedWithAPositiveValue(){</w:t>
       </w:r>
     </w:p>
     <w:p>
       <w:pPr>
         <w:pStyle w:val="code"/>
-      </w:pPr>
-      <w:r>
+        <w:rPr>
+          <w:lang w:val="en-US"/>
+        </w:rPr>
+      </w:pPr>
+      <w:r>
+        <w:rPr>
+          <w:lang w:val="en-US"/>
+        </w:rPr>
         <w:tab/>
         <w:t>BankAccount ba = new BankAccount();</w:t>
       </w:r>
@@ -6872,8 +8061,14 @@
     <w:p>
       <w:pPr>
         <w:pStyle w:val="code"/>
-      </w:pPr>
-      <w:r>
+        <w:rPr>
+          <w:lang w:val="en-US"/>
+        </w:rPr>
+      </w:pPr>
+      <w:r>
+        <w:rPr>
+          <w:lang w:val="en-US"/>
+        </w:rPr>
         <w:tab/>
         <w:t>try{</w:t>
       </w:r>
@@ -6881,11 +8076,20 @@
     <w:p>
       <w:pPr>
         <w:pStyle w:val="code"/>
-      </w:pPr>
-      <w:r>
-        <w:tab/>
-      </w:r>
-      <w:r>
+        <w:rPr>
+          <w:lang w:val="en-US"/>
+        </w:rPr>
+      </w:pPr>
+      <w:r>
+        <w:rPr>
+          <w:lang w:val="en-US"/>
+        </w:rPr>
+        <w:tab/>
+      </w:r>
+      <w:r>
+        <w:rPr>
+          <w:lang w:val="en-US"/>
+        </w:rPr>
         <w:tab/>
         <w:t>ba.credit(1000.0);</w:t>
       </w:r>
@@ -6893,11 +8097,20 @@
     <w:p>
       <w:pPr>
         <w:pStyle w:val="code"/>
-      </w:pPr>
-      <w:r>
-        <w:tab/>
-      </w:r>
-      <w:r>
+        <w:rPr>
+          <w:lang w:val="en-US"/>
+        </w:rPr>
+      </w:pPr>
+      <w:r>
+        <w:rPr>
+          <w:lang w:val="en-US"/>
+        </w:rPr>
+        <w:tab/>
+      </w:r>
+      <w:r>
+        <w:rPr>
+          <w:lang w:val="en-US"/>
+        </w:rPr>
         <w:tab/>
         <w:t>assertEquals("BankAccount is not credited “</w:t>
       </w:r>
@@ -6905,14 +8118,26 @@
     <w:p>
       <w:pPr>
         <w:pStyle w:val="code"/>
-      </w:pPr>
-      <w:r>
-        <w:tab/>
-      </w:r>
-      <w:r>
-        <w:tab/>
-      </w:r>
-      <w:r>
+        <w:rPr>
+          <w:lang w:val="en-US"/>
+        </w:rPr>
+      </w:pPr>
+      <w:r>
+        <w:rPr>
+          <w:lang w:val="en-US"/>
+        </w:rPr>
+        <w:tab/>
+      </w:r>
+      <w:r>
+        <w:rPr>
+          <w:lang w:val="en-US"/>
+        </w:rPr>
+        <w:tab/>
+      </w:r>
+      <w:r>
+        <w:rPr>
+          <w:lang w:val="en-US"/>
+        </w:rPr>
         <w:tab/>
         <w:t xml:space="preserve">+”with 1000.0 bucks !", </w:t>
       </w:r>
@@ -6920,14 +8145,26 @@
     <w:p>
       <w:pPr>
         <w:pStyle w:val="code"/>
-      </w:pPr>
-      <w:r>
-        <w:tab/>
-      </w:r>
-      <w:r>
-        <w:tab/>
-      </w:r>
-      <w:r>
+        <w:rPr>
+          <w:lang w:val="en-US"/>
+        </w:rPr>
+      </w:pPr>
+      <w:r>
+        <w:rPr>
+          <w:lang w:val="en-US"/>
+        </w:rPr>
+        <w:tab/>
+      </w:r>
+      <w:r>
+        <w:rPr>
+          <w:lang w:val="en-US"/>
+        </w:rPr>
+        <w:tab/>
+      </w:r>
+      <w:r>
+        <w:rPr>
+          <w:lang w:val="en-US"/>
+        </w:rPr>
         <w:tab/>
         <w:t>Double.valueOf(1000.0), ba.getValue());</w:t>
       </w:r>
@@ -6935,22 +8172,40 @@
     <w:p>
       <w:pPr>
         <w:pStyle w:val="code"/>
-      </w:pPr>
-      <w:r>
-        <w:tab/>
-      </w:r>
-      <w:r>
-        <w:tab/>
-      </w:r>
-    </w:p>
-    <w:p>
-      <w:pPr>
-        <w:pStyle w:val="code"/>
-      </w:pPr>
-      <w:r>
-        <w:tab/>
-      </w:r>
-      <w:r>
+        <w:rPr>
+          <w:lang w:val="en-US"/>
+        </w:rPr>
+      </w:pPr>
+      <w:r>
+        <w:rPr>
+          <w:lang w:val="en-US"/>
+        </w:rPr>
+        <w:tab/>
+      </w:r>
+      <w:r>
+        <w:rPr>
+          <w:lang w:val="en-US"/>
+        </w:rPr>
+        <w:tab/>
+      </w:r>
+    </w:p>
+    <w:p>
+      <w:pPr>
+        <w:pStyle w:val="code"/>
+        <w:rPr>
+          <w:lang w:val="en-US"/>
+        </w:rPr>
+      </w:pPr>
+      <w:r>
+        <w:rPr>
+          <w:lang w:val="en-US"/>
+        </w:rPr>
+        <w:tab/>
+      </w:r>
+      <w:r>
+        <w:rPr>
+          <w:lang w:val="en-US"/>
+        </w:rPr>
         <w:tab/>
         <w:t>ba.credit(-500.0);</w:t>
       </w:r>
@@ -6958,11 +8213,20 @@
     <w:p>
       <w:pPr>
         <w:pStyle w:val="code"/>
-      </w:pPr>
-      <w:r>
-        <w:tab/>
-      </w:r>
-      <w:r>
+        <w:rPr>
+          <w:lang w:val="en-US"/>
+        </w:rPr>
+      </w:pPr>
+      <w:r>
+        <w:rPr>
+          <w:lang w:val="en-US"/>
+        </w:rPr>
+        <w:tab/>
+      </w:r>
+      <w:r>
+        <w:rPr>
+          <w:lang w:val="en-US"/>
+        </w:rPr>
         <w:tab/>
         <w:t>assertEquals("BankAccount was credited with “</w:t>
       </w:r>
@@ -6970,14 +8234,26 @@
     <w:p>
       <w:pPr>
         <w:pStyle w:val="code"/>
-      </w:pPr>
-      <w:r>
-        <w:tab/>
-      </w:r>
-      <w:r>
-        <w:tab/>
-      </w:r>
-      <w:r>
+        <w:rPr>
+          <w:lang w:val="en-US"/>
+        </w:rPr>
+      </w:pPr>
+      <w:r>
+        <w:rPr>
+          <w:lang w:val="en-US"/>
+        </w:rPr>
+        <w:tab/>
+      </w:r>
+      <w:r>
+        <w:rPr>
+          <w:lang w:val="en-US"/>
+        </w:rPr>
+        <w:tab/>
+      </w:r>
+      <w:r>
+        <w:rPr>
+          <w:lang w:val="en-US"/>
+        </w:rPr>
         <w:tab/>
         <w:t>+”a negative value !",</w:t>
       </w:r>
@@ -6985,14 +8261,26 @@
     <w:p>
       <w:pPr>
         <w:pStyle w:val="code"/>
-      </w:pPr>
-      <w:r>
-        <w:tab/>
-      </w:r>
-      <w:r>
-        <w:tab/>
-      </w:r>
-      <w:r>
+        <w:rPr>
+          <w:lang w:val="en-US"/>
+        </w:rPr>
+      </w:pPr>
+      <w:r>
+        <w:rPr>
+          <w:lang w:val="en-US"/>
+        </w:rPr>
+        <w:tab/>
+      </w:r>
+      <w:r>
+        <w:rPr>
+          <w:lang w:val="en-US"/>
+        </w:rPr>
+        <w:tab/>
+      </w:r>
+      <w:r>
+        <w:rPr>
+          <w:lang w:val="en-US"/>
+        </w:rPr>
         <w:tab/>
         <w:t>Double.valueOf(500.0),ba.getValue());</w:t>
       </w:r>
@@ -7000,8 +8288,14 @@
     <w:p>
       <w:pPr>
         <w:pStyle w:val="code"/>
-      </w:pPr>
-      <w:r>
+        <w:rPr>
+          <w:lang w:val="en-US"/>
+        </w:rPr>
+      </w:pPr>
+      <w:r>
+        <w:rPr>
+          <w:lang w:val="en-US"/>
+        </w:rPr>
         <w:tab/>
         <w:t>}catch (Exception e ){</w:t>
       </w:r>
@@ -7009,11 +8303,20 @@
     <w:p>
       <w:pPr>
         <w:pStyle w:val="code"/>
-      </w:pPr>
-      <w:r>
-        <w:tab/>
-      </w:r>
-      <w:r>
+        <w:rPr>
+          <w:lang w:val="en-US"/>
+        </w:rPr>
+      </w:pPr>
+      <w:r>
+        <w:rPr>
+          <w:lang w:val="en-US"/>
+        </w:rPr>
+        <w:tab/>
+      </w:r>
+      <w:r>
+        <w:rPr>
+          <w:lang w:val="en-US"/>
+        </w:rPr>
         <w:tab/>
         <w:t>if(!(e instanceof BankAccountNegativeCreditException)){</w:t>
       </w:r>
@@ -7021,14 +8324,26 @@
     <w:p>
       <w:pPr>
         <w:pStyle w:val="code"/>
-      </w:pPr>
-      <w:r>
-        <w:tab/>
-      </w:r>
-      <w:r>
-        <w:tab/>
-      </w:r>
-      <w:r>
+        <w:rPr>
+          <w:lang w:val="en-US"/>
+        </w:rPr>
+      </w:pPr>
+      <w:r>
+        <w:rPr>
+          <w:lang w:val="en-US"/>
+        </w:rPr>
+        <w:tab/>
+      </w:r>
+      <w:r>
+        <w:rPr>
+          <w:lang w:val="en-US"/>
+        </w:rPr>
+        <w:tab/>
+      </w:r>
+      <w:r>
+        <w:rPr>
+          <w:lang w:val="en-US"/>
+        </w:rPr>
         <w:tab/>
         <w:t>fail("BankAccount throw wrong exception”</w:t>
       </w:r>
@@ -7038,16 +8353,30 @@
         <w:pStyle w:val="code"/>
       </w:pPr>
       <w:r>
-        <w:tab/>
-      </w:r>
-      <w:r>
-        <w:tab/>
-      </w:r>
-      <w:r>
-        <w:tab/>
-      </w:r>
-      <w:r>
-        <w:tab/>
+        <w:rPr>
+          <w:lang w:val="en-US"/>
+        </w:rPr>
+        <w:tab/>
+      </w:r>
+      <w:r>
+        <w:rPr>
+          <w:lang w:val="en-US"/>
+        </w:rPr>
+        <w:tab/>
+      </w:r>
+      <w:r>
+        <w:rPr>
+          <w:lang w:val="en-US"/>
+        </w:rPr>
+        <w:tab/>
+      </w:r>
+      <w:r>
+        <w:rPr>
+          <w:lang w:val="en-US"/>
+        </w:rPr>
+        <w:tab/>
+      </w:r>
+      <w:r>
         <w:t>+” for negative credit value");</w:t>
       </w:r>
     </w:p>
@@ -7160,7 +8489,7 @@
                     </pic:cNvPicPr>
                   </pic:nvPicPr>
                   <pic:blipFill>
-                    <a:blip r:embed="rId37" cstate="print"/>
+                    <a:blip r:embed="rId38" cstate="print"/>
                     <a:srcRect/>
                     <a:stretch>
                       <a:fillRect/>
@@ -7207,61 +8536,106 @@
     <w:p>
       <w:pPr>
         <w:pStyle w:val="code"/>
-      </w:pPr>
-      <w:r>
+        <w:rPr>
+          <w:lang w:val="en-US"/>
+        </w:rPr>
+      </w:pPr>
+      <w:r>
+        <w:rPr>
+          <w:lang w:val="en-US"/>
+        </w:rPr>
         <w:t>/**</w:t>
       </w:r>
     </w:p>
     <w:p>
       <w:pPr>
         <w:pStyle w:val="code"/>
-      </w:pPr>
-      <w:r>
+        <w:rPr>
+          <w:lang w:val="en-US"/>
+        </w:rPr>
+      </w:pPr>
+      <w:r>
+        <w:rPr>
+          <w:lang w:val="en-US"/>
+        </w:rPr>
         <w:t xml:space="preserve"> * Exception thrown on Negative value input to BankAccount.credit() method.</w:t>
       </w:r>
     </w:p>
     <w:p>
       <w:pPr>
         <w:pStyle w:val="code"/>
-      </w:pPr>
-      <w:r>
+        <w:rPr>
+          <w:lang w:val="en-US"/>
+        </w:rPr>
+      </w:pPr>
+      <w:r>
+        <w:rPr>
+          <w:lang w:val="en-US"/>
+        </w:rPr>
         <w:t xml:space="preserve"> * @author FDELORME</w:t>
       </w:r>
     </w:p>
     <w:p>
       <w:pPr>
         <w:pStyle w:val="code"/>
-      </w:pPr>
-      <w:r>
+        <w:rPr>
+          <w:lang w:val="en-US"/>
+        </w:rPr>
+      </w:pPr>
+      <w:r>
+        <w:rPr>
+          <w:lang w:val="en-US"/>
+        </w:rPr>
         <w:t xml:space="preserve"> *</w:t>
       </w:r>
     </w:p>
     <w:p>
       <w:pPr>
         <w:pStyle w:val="code"/>
-      </w:pPr>
-      <w:r>
+        <w:rPr>
+          <w:lang w:val="en-US"/>
+        </w:rPr>
+      </w:pPr>
+      <w:r>
+        <w:rPr>
+          <w:lang w:val="en-US"/>
+        </w:rPr>
         <w:t xml:space="preserve"> */</w:t>
       </w:r>
     </w:p>
     <w:p>
       <w:pPr>
         <w:pStyle w:val="code"/>
-      </w:pPr>
-      <w:r>
+        <w:rPr>
+          <w:lang w:val="en-US"/>
+        </w:rPr>
+      </w:pPr>
+      <w:r>
+        <w:rPr>
+          <w:lang w:val="en-US"/>
+        </w:rPr>
         <w:t>public class BankAccountNegativeCreditException extends Exception {</w:t>
       </w:r>
     </w:p>
     <w:p>
       <w:pPr>
         <w:pStyle w:val="code"/>
-      </w:pPr>
-    </w:p>
-    <w:p>
-      <w:pPr>
-        <w:pStyle w:val="code"/>
-      </w:pPr>
-      <w:r>
+        <w:rPr>
+          <w:lang w:val="en-US"/>
+        </w:rPr>
+      </w:pPr>
+    </w:p>
+    <w:p>
+      <w:pPr>
+        <w:pStyle w:val="code"/>
+        <w:rPr>
+          <w:lang w:val="en-US"/>
+        </w:rPr>
+      </w:pPr>
+      <w:r>
+        <w:rPr>
+          <w:lang w:val="en-US"/>
+        </w:rPr>
         <w:tab/>
         <w:t>/**</w:t>
       </w:r>
@@ -7269,8 +8643,14 @@
     <w:p>
       <w:pPr>
         <w:pStyle w:val="code"/>
-      </w:pPr>
-      <w:r>
+        <w:rPr>
+          <w:lang w:val="en-US"/>
+        </w:rPr>
+      </w:pPr>
+      <w:r>
+        <w:rPr>
+          <w:lang w:val="en-US"/>
+        </w:rPr>
         <w:tab/>
         <w:t xml:space="preserve"> * </w:t>
       </w:r>
@@ -7278,8 +8658,14 @@
     <w:p>
       <w:pPr>
         <w:pStyle w:val="code"/>
-      </w:pPr>
-      <w:r>
+        <w:rPr>
+          <w:lang w:val="en-US"/>
+        </w:rPr>
+      </w:pPr>
+      <w:r>
+        <w:rPr>
+          <w:lang w:val="en-US"/>
+        </w:rPr>
         <w:tab/>
         <w:t xml:space="preserve"> */</w:t>
       </w:r>
@@ -7287,8 +8673,14 @@
     <w:p>
       <w:pPr>
         <w:pStyle w:val="code"/>
-      </w:pPr>
-      <w:r>
+        <w:rPr>
+          <w:lang w:val="en-US"/>
+        </w:rPr>
+      </w:pPr>
+      <w:r>
+        <w:rPr>
+          <w:lang w:val="en-US"/>
+        </w:rPr>
         <w:tab/>
         <w:t>private static final long serialVersionUID = -645567821894120585L;</w:t>
       </w:r>
@@ -7296,14 +8688,22 @@
     <w:p>
       <w:pPr>
         <w:pStyle w:val="code"/>
-      </w:pPr>
-    </w:p>
-    <w:p>
-      <w:pPr>
-        <w:pStyle w:val="code"/>
-      </w:pPr>
-      <w:r>
-        <w:tab/>
+        <w:rPr>
+          <w:lang w:val="en-US"/>
+        </w:rPr>
+      </w:pPr>
+    </w:p>
+    <w:p>
+      <w:pPr>
+        <w:pStyle w:val="code"/>
+      </w:pPr>
+      <w:r>
+        <w:rPr>
+          <w:lang w:val="en-US"/>
+        </w:rPr>
+        <w:tab/>
+      </w:r>
+      <w:r>
         <w:t>/* (non-Javadoc)</w:t>
       </w:r>
     </w:p>
@@ -7319,138 +8719,212 @@
     <w:p>
       <w:pPr>
         <w:pStyle w:val="code"/>
-      </w:pPr>
-      <w:r>
-        <w:tab/>
+        <w:rPr>
+          <w:lang w:val="en-US"/>
+        </w:rPr>
+      </w:pPr>
+      <w:r>
+        <w:tab/>
+        <w:t xml:space="preserve"> </w:t>
+      </w:r>
+      <w:r>
+        <w:rPr>
+          <w:lang w:val="en-US"/>
+        </w:rPr>
+        <w:t>*/</w:t>
+      </w:r>
+    </w:p>
+    <w:p>
+      <w:pPr>
+        <w:pStyle w:val="code"/>
+        <w:rPr>
+          <w:lang w:val="en-US"/>
+        </w:rPr>
+      </w:pPr>
+      <w:r>
+        <w:rPr>
+          <w:lang w:val="en-US"/>
+        </w:rPr>
+        <w:tab/>
+        <w:t>@Override</w:t>
+      </w:r>
+    </w:p>
+    <w:p>
+      <w:pPr>
+        <w:pStyle w:val="code"/>
+        <w:rPr>
+          <w:lang w:val="en-US"/>
+        </w:rPr>
+      </w:pPr>
+      <w:r>
+        <w:rPr>
+          <w:lang w:val="en-US"/>
+        </w:rPr>
+        <w:tab/>
+        <w:t>public String getMessage() {</w:t>
+      </w:r>
+    </w:p>
+    <w:p>
+      <w:pPr>
+        <w:pStyle w:val="code"/>
+        <w:rPr>
+          <w:lang w:val="en-US"/>
+        </w:rPr>
+      </w:pPr>
+      <w:r>
+        <w:rPr>
+          <w:lang w:val="en-US"/>
+        </w:rPr>
+        <w:tab/>
+      </w:r>
+      <w:r>
+        <w:rPr>
+          <w:lang w:val="en-US"/>
+        </w:rPr>
+        <w:tab/>
+        <w:t>return super.getMessage();</w:t>
+      </w:r>
+    </w:p>
+    <w:p>
+      <w:pPr>
+        <w:pStyle w:val="code"/>
+      </w:pPr>
+      <w:r>
+        <w:rPr>
+          <w:lang w:val="en-US"/>
+        </w:rPr>
+        <w:tab/>
+      </w:r>
+      <w:r>
+        <w:t>}</w:t>
+      </w:r>
+    </w:p>
+    <w:p>
+      <w:pPr>
+        <w:pStyle w:val="code"/>
+      </w:pPr>
+    </w:p>
+    <w:p>
+      <w:pPr>
+        <w:pStyle w:val="code"/>
+        <w:rPr>
+          <w:szCs w:val="20"/>
+        </w:rPr>
+      </w:pPr>
+      <w:r>
+        <w:rPr>
+          <w:szCs w:val="20"/>
+        </w:rPr>
+        <w:t>}</w:t>
+      </w:r>
+    </w:p>
+    <w:p>
+      <w:pPr>
+        <w:pageBreakBefore/>
+      </w:pPr>
+      <w:r>
+        <w:t>E</w:t>
+      </w:r>
+      <w:r>
+        <w:t xml:space="preserve">t maintenant, implémentez la nouvelle méthode de </w:t>
+      </w:r>
+      <w:r>
+        <w:rPr>
+          <w:rStyle w:val="inline-code"/>
+        </w:rPr>
+        <w:t>credit()</w:t>
+      </w:r>
+      <w:r>
+        <w:t xml:space="preserve"> :</w:t>
+      </w:r>
+    </w:p>
+    <w:p>
+      <w:pPr>
+        <w:pStyle w:val="code"/>
+        <w:rPr>
+          <w:lang w:val="en-US"/>
+        </w:rPr>
+      </w:pPr>
+      <w:r>
+        <w:rPr>
+          <w:lang w:val="en-US"/>
+        </w:rPr>
+        <w:t>/**</w:t>
+      </w:r>
+    </w:p>
+    <w:p>
+      <w:pPr>
+        <w:pStyle w:val="code"/>
+        <w:rPr>
+          <w:lang w:val="en-US"/>
+        </w:rPr>
+      </w:pPr>
+      <w:r>
+        <w:rPr>
+          <w:lang w:val="en-US"/>
+        </w:rPr>
+        <w:t xml:space="preserve"> * Credit &lt;code&gt;creditValue&lt;/code&gt; bucks to the BankAccount value.</w:t>
+      </w:r>
+    </w:p>
+    <w:p>
+      <w:pPr>
+        <w:pStyle w:val="code"/>
+        <w:rPr>
+          <w:lang w:val="en-US"/>
+        </w:rPr>
+      </w:pPr>
+      <w:r>
+        <w:rPr>
+          <w:lang w:val="en-US"/>
+        </w:rPr>
+        <w:t xml:space="preserve"> * @param creditValue</w:t>
+      </w:r>
+    </w:p>
+    <w:p>
+      <w:pPr>
+        <w:pStyle w:val="code"/>
+        <w:rPr>
+          <w:lang w:val="en-US"/>
+        </w:rPr>
+      </w:pPr>
+      <w:r>
+        <w:rPr>
+          <w:lang w:val="en-US"/>
+        </w:rPr>
+        <w:t xml:space="preserve"> * @throws BankAccountNegativeCreditException </w:t>
+      </w:r>
+    </w:p>
+    <w:p>
+      <w:pPr>
+        <w:pStyle w:val="code"/>
+        <w:rPr>
+          <w:lang w:val="en-US"/>
+        </w:rPr>
+      </w:pPr>
+      <w:r>
+        <w:rPr>
+          <w:lang w:val="en-US"/>
+        </w:rPr>
         <w:t xml:space="preserve"> */</w:t>
       </w:r>
     </w:p>
     <w:p>
       <w:pPr>
         <w:pStyle w:val="code"/>
-      </w:pPr>
-      <w:r>
-        <w:tab/>
-        <w:t>@Override</w:t>
-      </w:r>
-    </w:p>
-    <w:p>
-      <w:pPr>
-        <w:pStyle w:val="code"/>
-      </w:pPr>
-      <w:r>
-        <w:tab/>
-        <w:t>public String getMessage() {</w:t>
-      </w:r>
-    </w:p>
-    <w:p>
-      <w:pPr>
-        <w:pStyle w:val="code"/>
-      </w:pPr>
-      <w:r>
-        <w:tab/>
-      </w:r>
-      <w:r>
-        <w:tab/>
-        <w:t>return super.getMessage();</w:t>
-      </w:r>
-    </w:p>
-    <w:p>
-      <w:pPr>
-        <w:pStyle w:val="code"/>
-      </w:pPr>
-      <w:r>
-        <w:tab/>
-        <w:t>}</w:t>
-      </w:r>
-    </w:p>
-    <w:p>
-      <w:pPr>
-        <w:pStyle w:val="code"/>
-      </w:pPr>
-    </w:p>
-    <w:p>
-      <w:pPr>
-        <w:pStyle w:val="code"/>
-        <w:rPr>
-          <w:szCs w:val="20"/>
-        </w:rPr>
-      </w:pPr>
-      <w:r>
-        <w:rPr>
-          <w:szCs w:val="20"/>
-        </w:rPr>
-        <w:t>}</w:t>
-      </w:r>
-    </w:p>
-    <w:p>
-      <w:pPr>
-        <w:pageBreakBefore/>
-      </w:pPr>
-      <w:r>
-        <w:t>E</w:t>
-      </w:r>
-      <w:r>
-        <w:t xml:space="preserve">t maintenant, implémentez la nouvelle méthode de </w:t>
-      </w:r>
-      <w:r>
-        <w:rPr>
-          <w:rStyle w:val="inline-code"/>
-        </w:rPr>
-        <w:t>credit()</w:t>
-      </w:r>
-      <w:r>
-        <w:t xml:space="preserve"> :</w:t>
-      </w:r>
-    </w:p>
-    <w:p>
-      <w:pPr>
-        <w:pStyle w:val="code"/>
-      </w:pPr>
-      <w:r>
-        <w:t>/**</w:t>
-      </w:r>
-    </w:p>
-    <w:p>
-      <w:pPr>
-        <w:pStyle w:val="code"/>
-      </w:pPr>
-      <w:r>
-        <w:t xml:space="preserve"> * Credit &lt;code&gt;creditValue&lt;/code&gt; bucks to the BankAccount value.</w:t>
-      </w:r>
-    </w:p>
-    <w:p>
-      <w:pPr>
-        <w:pStyle w:val="code"/>
-      </w:pPr>
-      <w:r>
-        <w:t xml:space="preserve"> * @param creditValue</w:t>
-      </w:r>
-    </w:p>
-    <w:p>
-      <w:pPr>
-        <w:pStyle w:val="code"/>
-      </w:pPr>
-      <w:r>
-        <w:t xml:space="preserve"> * @throws BankAccountNegativeCreditException </w:t>
-      </w:r>
-    </w:p>
-    <w:p>
-      <w:pPr>
-        <w:pStyle w:val="code"/>
-      </w:pPr>
-      <w:r>
-        <w:t xml:space="preserve"> */</w:t>
-      </w:r>
-    </w:p>
-    <w:p>
-      <w:pPr>
-        <w:pStyle w:val="code"/>
-      </w:pPr>
-      <w:r>
+        <w:rPr>
+          <w:lang w:val="en-US"/>
+        </w:rPr>
+      </w:pPr>
+      <w:r>
+        <w:rPr>
+          <w:lang w:val="en-US"/>
+        </w:rPr>
         <w:t xml:space="preserve">public void credit(double creditValue) throws </w:t>
       </w:r>
       <w:r>
+        <w:rPr>
+          <w:lang w:val="en-US"/>
+        </w:rPr>
         <w:tab/>
         <w:t>BankAccountNegativeCreditException {</w:t>
       </w:r>
@@ -7458,29 +8932,53 @@
     <w:p>
       <w:pPr>
         <w:pStyle w:val="code"/>
-      </w:pPr>
-      <w:r>
+        <w:rPr>
+          <w:lang w:val="en-US"/>
+        </w:rPr>
+      </w:pPr>
+      <w:r>
+        <w:rPr>
+          <w:lang w:val="en-US"/>
+        </w:rPr>
         <w:tab/>
         <w:t>if(creditValue&lt;0){</w:t>
       </w:r>
       <w:r>
-        <w:tab/>
-      </w:r>
-      <w:r>
-        <w:tab/>
-      </w:r>
-      <w:r>
-        <w:tab/>
-      </w:r>
-    </w:p>
-    <w:p>
-      <w:pPr>
-        <w:pStyle w:val="code"/>
-      </w:pPr>
-      <w:r>
-        <w:tab/>
-      </w:r>
-      <w:r>
+        <w:rPr>
+          <w:lang w:val="en-US"/>
+        </w:rPr>
+        <w:tab/>
+      </w:r>
+      <w:r>
+        <w:rPr>
+          <w:lang w:val="en-US"/>
+        </w:rPr>
+        <w:tab/>
+      </w:r>
+      <w:r>
+        <w:rPr>
+          <w:lang w:val="en-US"/>
+        </w:rPr>
+        <w:tab/>
+      </w:r>
+    </w:p>
+    <w:p>
+      <w:pPr>
+        <w:pStyle w:val="code"/>
+        <w:rPr>
+          <w:lang w:val="en-US"/>
+        </w:rPr>
+      </w:pPr>
+      <w:r>
+        <w:rPr>
+          <w:lang w:val="en-US"/>
+        </w:rPr>
+        <w:tab/>
+      </w:r>
+      <w:r>
+        <w:rPr>
+          <w:lang w:val="en-US"/>
+        </w:rPr>
         <w:tab/>
         <w:t>throw new BankAccountNegativeCreditException();</w:t>
       </w:r>
@@ -7490,7 +8988,12 @@
         <w:pStyle w:val="code"/>
       </w:pPr>
       <w:r>
-        <w:tab/>
+        <w:rPr>
+          <w:lang w:val="en-US"/>
+        </w:rPr>
+        <w:tab/>
+      </w:r>
+      <w:r>
         <w:t>}</w:t>
       </w:r>
     </w:p>
@@ -7566,7 +9069,7 @@
                                 </pic:cNvPicPr>
                               </pic:nvPicPr>
                               <pic:blipFill>
-                                <a:blip r:embed="rId38"/>
+                                <a:blip r:embed="rId39"/>
                                 <a:srcRect/>
                                 <a:stretch>
                                   <a:fillRect/>
@@ -7661,7 +9164,13 @@
         <w:pStyle w:val="Titre3"/>
       </w:pPr>
       <w:r>
-        <w:t>Cas de gestion 3: Debit()</w:t>
+        <w:t xml:space="preserve">Cas de gestion </w:t>
+      </w:r>
+      <w:r>
+        <w:t>4</w:t>
+      </w:r>
+      <w:r>
+        <w:t>: Debit()</w:t>
       </w:r>
       <w:bookmarkEnd w:id="10"/>
     </w:p>
@@ -7710,24 +9219,42 @@
     <w:p>
       <w:pPr>
         <w:pStyle w:val="code"/>
-      </w:pPr>
-      <w:r>
+        <w:rPr>
+          <w:lang w:val="en-US"/>
+        </w:rPr>
+      </w:pPr>
+      <w:r>
+        <w:rPr>
+          <w:lang w:val="en-US"/>
+        </w:rPr>
         <w:t>@Test</w:t>
       </w:r>
     </w:p>
     <w:p>
       <w:pPr>
         <w:pStyle w:val="code"/>
-      </w:pPr>
-      <w:r>
+        <w:rPr>
+          <w:lang w:val="en-US"/>
+        </w:rPr>
+      </w:pPr>
+      <w:r>
+        <w:rPr>
+          <w:lang w:val="en-US"/>
+        </w:rPr>
         <w:t>public void beDebitedWithANegativeValue(){</w:t>
       </w:r>
     </w:p>
     <w:p>
       <w:pPr>
         <w:pStyle w:val="code"/>
-      </w:pPr>
-      <w:r>
+        <w:rPr>
+          <w:lang w:val="en-US"/>
+        </w:rPr>
+      </w:pPr>
+      <w:r>
+        <w:rPr>
+          <w:lang w:val="en-US"/>
+        </w:rPr>
         <w:tab/>
         <w:t>BankAccount ba = new BankAccount();</w:t>
       </w:r>
@@ -7735,8 +9262,14 @@
     <w:p>
       <w:pPr>
         <w:pStyle w:val="code"/>
-      </w:pPr>
-      <w:r>
+        <w:rPr>
+          <w:lang w:val="en-US"/>
+        </w:rPr>
+      </w:pPr>
+      <w:r>
+        <w:rPr>
+          <w:lang w:val="en-US"/>
+        </w:rPr>
         <w:tab/>
         <w:t>try{</w:t>
       </w:r>
@@ -7744,11 +9277,20 @@
     <w:p>
       <w:pPr>
         <w:pStyle w:val="code"/>
-      </w:pPr>
-      <w:r>
-        <w:tab/>
-      </w:r>
-      <w:r>
+        <w:rPr>
+          <w:lang w:val="en-US"/>
+        </w:rPr>
+      </w:pPr>
+      <w:r>
+        <w:rPr>
+          <w:lang w:val="en-US"/>
+        </w:rPr>
+        <w:tab/>
+      </w:r>
+      <w:r>
+        <w:rPr>
+          <w:lang w:val="en-US"/>
+        </w:rPr>
         <w:tab/>
         <w:t>ba.debit(-200.0);</w:t>
       </w:r>
@@ -7756,11 +9298,20 @@
     <w:p>
       <w:pPr>
         <w:pStyle w:val="code"/>
-      </w:pPr>
-      <w:r>
-        <w:tab/>
-      </w:r>
-      <w:r>
+        <w:rPr>
+          <w:lang w:val="en-US"/>
+        </w:rPr>
+      </w:pPr>
+      <w:r>
+        <w:rPr>
+          <w:lang w:val="en-US"/>
+        </w:rPr>
+        <w:tab/>
+      </w:r>
+      <w:r>
+        <w:rPr>
+          <w:lang w:val="en-US"/>
+        </w:rPr>
         <w:tab/>
         <w:t xml:space="preserve">assertEquals("BankAccount is not debited with 200.0 bucks !", </w:t>
       </w:r>
@@ -7768,20 +9319,38 @@
     <w:p>
       <w:pPr>
         <w:pStyle w:val="code"/>
-      </w:pPr>
-      <w:r>
-        <w:tab/>
-      </w:r>
-      <w:r>
-        <w:tab/>
-      </w:r>
-      <w:r>
-        <w:tab/>
-      </w:r>
-      <w:r>
-        <w:tab/>
-      </w:r>
-      <w:r>
+        <w:rPr>
+          <w:lang w:val="en-US"/>
+        </w:rPr>
+      </w:pPr>
+      <w:r>
+        <w:rPr>
+          <w:lang w:val="en-US"/>
+        </w:rPr>
+        <w:tab/>
+      </w:r>
+      <w:r>
+        <w:rPr>
+          <w:lang w:val="en-US"/>
+        </w:rPr>
+        <w:tab/>
+      </w:r>
+      <w:r>
+        <w:rPr>
+          <w:lang w:val="en-US"/>
+        </w:rPr>
+        <w:tab/>
+      </w:r>
+      <w:r>
+        <w:rPr>
+          <w:lang w:val="en-US"/>
+        </w:rPr>
+        <w:tab/>
+      </w:r>
+      <w:r>
+        <w:rPr>
+          <w:lang w:val="en-US"/>
+        </w:rPr>
         <w:tab/>
         <w:t>Double.valueOf(-200.0), ba.getValue());</w:t>
       </w:r>
@@ -7789,22 +9358,40 @@
     <w:p>
       <w:pPr>
         <w:pStyle w:val="code"/>
-      </w:pPr>
-      <w:r>
-        <w:tab/>
-      </w:r>
-      <w:r>
-        <w:tab/>
-      </w:r>
-    </w:p>
-    <w:p>
-      <w:pPr>
-        <w:pStyle w:val="code"/>
-      </w:pPr>
-      <w:r>
-        <w:tab/>
-      </w:r>
-      <w:r>
+        <w:rPr>
+          <w:lang w:val="en-US"/>
+        </w:rPr>
+      </w:pPr>
+      <w:r>
+        <w:rPr>
+          <w:lang w:val="en-US"/>
+        </w:rPr>
+        <w:tab/>
+      </w:r>
+      <w:r>
+        <w:rPr>
+          <w:lang w:val="en-US"/>
+        </w:rPr>
+        <w:tab/>
+      </w:r>
+    </w:p>
+    <w:p>
+      <w:pPr>
+        <w:pStyle w:val="code"/>
+        <w:rPr>
+          <w:lang w:val="en-US"/>
+        </w:rPr>
+      </w:pPr>
+      <w:r>
+        <w:rPr>
+          <w:lang w:val="en-US"/>
+        </w:rPr>
+        <w:tab/>
+      </w:r>
+      <w:r>
+        <w:rPr>
+          <w:lang w:val="en-US"/>
+        </w:rPr>
         <w:tab/>
         <w:t>ba.debit(200.0);</w:t>
       </w:r>
@@ -7812,11 +9399,20 @@
     <w:p>
       <w:pPr>
         <w:pStyle w:val="code"/>
-      </w:pPr>
-      <w:r>
-        <w:tab/>
-      </w:r>
-      <w:r>
+        <w:rPr>
+          <w:lang w:val="en-US"/>
+        </w:rPr>
+      </w:pPr>
+      <w:r>
+        <w:rPr>
+          <w:lang w:val="en-US"/>
+        </w:rPr>
+        <w:tab/>
+      </w:r>
+      <w:r>
+        <w:rPr>
+          <w:lang w:val="en-US"/>
+        </w:rPr>
         <w:tab/>
         <w:t>assertEquals("BankAccount was debited with a positive value !", Double.valueOf(-200.0),ba.getValue());</w:t>
       </w:r>
@@ -7824,8 +9420,14 @@
     <w:p>
       <w:pPr>
         <w:pStyle w:val="code"/>
-      </w:pPr>
-      <w:r>
+        <w:rPr>
+          <w:lang w:val="en-US"/>
+        </w:rPr>
+      </w:pPr>
+      <w:r>
+        <w:rPr>
+          <w:lang w:val="en-US"/>
+        </w:rPr>
         <w:tab/>
         <w:t>}catch (Exception e ){</w:t>
       </w:r>
@@ -7833,11 +9435,20 @@
     <w:p>
       <w:pPr>
         <w:pStyle w:val="code"/>
-      </w:pPr>
-      <w:r>
-        <w:tab/>
-      </w:r>
-      <w:r>
+        <w:rPr>
+          <w:lang w:val="en-US"/>
+        </w:rPr>
+      </w:pPr>
+      <w:r>
+        <w:rPr>
+          <w:lang w:val="en-US"/>
+        </w:rPr>
+        <w:tab/>
+      </w:r>
+      <w:r>
+        <w:rPr>
+          <w:lang w:val="en-US"/>
+        </w:rPr>
         <w:tab/>
         <w:t>if(!(e instanceof BankAccountPositiveDebitException)){</w:t>
       </w:r>
@@ -7845,14 +9456,26 @@
     <w:p>
       <w:pPr>
         <w:pStyle w:val="code"/>
-      </w:pPr>
-      <w:r>
-        <w:tab/>
-      </w:r>
-      <w:r>
-        <w:tab/>
-      </w:r>
-      <w:r>
+        <w:rPr>
+          <w:lang w:val="en-US"/>
+        </w:rPr>
+      </w:pPr>
+      <w:r>
+        <w:rPr>
+          <w:lang w:val="en-US"/>
+        </w:rPr>
+        <w:tab/>
+      </w:r>
+      <w:r>
+        <w:rPr>
+          <w:lang w:val="en-US"/>
+        </w:rPr>
+        <w:tab/>
+      </w:r>
+      <w:r>
+        <w:rPr>
+          <w:lang w:val="en-US"/>
+        </w:rPr>
         <w:tab/>
         <w:t>fail("BankAccount throw wrong exception for positive debit value");</w:t>
       </w:r>
@@ -7862,10 +9485,18 @@
         <w:pStyle w:val="code"/>
       </w:pPr>
       <w:r>
-        <w:tab/>
-      </w:r>
-      <w:r>
-        <w:tab/>
+        <w:rPr>
+          <w:lang w:val="en-US"/>
+        </w:rPr>
+        <w:tab/>
+      </w:r>
+      <w:r>
+        <w:rPr>
+          <w:lang w:val="en-US"/>
+        </w:rPr>
+        <w:tab/>
+      </w:r>
+      <w:r>
         <w:t>}</w:t>
       </w:r>
     </w:p>
@@ -7927,21 +9558,36 @@
     <w:p>
       <w:pPr>
         <w:pStyle w:val="code"/>
-      </w:pPr>
-      <w:r>
+        <w:rPr>
+          <w:lang w:val="en-US"/>
+        </w:rPr>
+      </w:pPr>
+      <w:r>
+        <w:rPr>
+          <w:lang w:val="en-US"/>
+        </w:rPr>
         <w:t>public class BankAccountPositiveDebitException extends Exception{</w:t>
       </w:r>
     </w:p>
     <w:p>
       <w:pPr>
         <w:pStyle w:val="code"/>
-      </w:pPr>
-    </w:p>
-    <w:p>
-      <w:pPr>
-        <w:pStyle w:val="code"/>
-      </w:pPr>
-      <w:r>
+        <w:rPr>
+          <w:lang w:val="en-US"/>
+        </w:rPr>
+      </w:pPr>
+    </w:p>
+    <w:p>
+      <w:pPr>
+        <w:pStyle w:val="code"/>
+        <w:rPr>
+          <w:lang w:val="en-US"/>
+        </w:rPr>
+      </w:pPr>
+      <w:r>
+        <w:rPr>
+          <w:lang w:val="en-US"/>
+        </w:rPr>
         <w:tab/>
         <w:t>/**</w:t>
       </w:r>
@@ -7949,8 +9595,14 @@
     <w:p>
       <w:pPr>
         <w:pStyle w:val="code"/>
-      </w:pPr>
-      <w:r>
+        <w:rPr>
+          <w:lang w:val="en-US"/>
+        </w:rPr>
+      </w:pPr>
+      <w:r>
+        <w:rPr>
+          <w:lang w:val="en-US"/>
+        </w:rPr>
         <w:tab/>
         <w:t xml:space="preserve"> * </w:t>
       </w:r>
@@ -7958,8 +9610,14 @@
     <w:p>
       <w:pPr>
         <w:pStyle w:val="code"/>
-      </w:pPr>
-      <w:r>
+        <w:rPr>
+          <w:lang w:val="en-US"/>
+        </w:rPr>
+      </w:pPr>
+      <w:r>
+        <w:rPr>
+          <w:lang w:val="en-US"/>
+        </w:rPr>
         <w:tab/>
         <w:t xml:space="preserve"> */</w:t>
       </w:r>
@@ -7967,8 +9625,14 @@
     <w:p>
       <w:pPr>
         <w:pStyle w:val="code"/>
-      </w:pPr>
-      <w:r>
+        <w:rPr>
+          <w:lang w:val="en-US"/>
+        </w:rPr>
+      </w:pPr>
+      <w:r>
+        <w:rPr>
+          <w:lang w:val="en-US"/>
+        </w:rPr>
         <w:tab/>
         <w:t>private static final long serialVersionUID = -685229677548773214L;</w:t>
       </w:r>
@@ -7976,14 +9640,22 @@
     <w:p>
       <w:pPr>
         <w:pStyle w:val="code"/>
-      </w:pPr>
-    </w:p>
-    <w:p>
-      <w:pPr>
-        <w:pStyle w:val="code"/>
-      </w:pPr>
-      <w:r>
-        <w:tab/>
+        <w:rPr>
+          <w:lang w:val="en-US"/>
+        </w:rPr>
+      </w:pPr>
+    </w:p>
+    <w:p>
+      <w:pPr>
+        <w:pStyle w:val="code"/>
+      </w:pPr>
+      <w:r>
+        <w:rPr>
+          <w:lang w:val="en-US"/>
+        </w:rPr>
+        <w:tab/>
+      </w:r>
+      <w:r>
         <w:t>/* (non-Javadoc)</w:t>
       </w:r>
     </w:p>
@@ -7999,17 +9671,32 @@
     <w:p>
       <w:pPr>
         <w:pStyle w:val="code"/>
-      </w:pPr>
-      <w:r>
-        <w:tab/>
-        <w:t xml:space="preserve"> */</w:t>
-      </w:r>
-    </w:p>
-    <w:p>
-      <w:pPr>
-        <w:pStyle w:val="code"/>
-      </w:pPr>
-      <w:r>
+        <w:rPr>
+          <w:lang w:val="en-US"/>
+        </w:rPr>
+      </w:pPr>
+      <w:r>
+        <w:tab/>
+        <w:t xml:space="preserve"> </w:t>
+      </w:r>
+      <w:r>
+        <w:rPr>
+          <w:lang w:val="en-US"/>
+        </w:rPr>
+        <w:t>*/</w:t>
+      </w:r>
+    </w:p>
+    <w:p>
+      <w:pPr>
+        <w:pStyle w:val="code"/>
+        <w:rPr>
+          <w:lang w:val="en-US"/>
+        </w:rPr>
+      </w:pPr>
+      <w:r>
+        <w:rPr>
+          <w:lang w:val="en-US"/>
+        </w:rPr>
         <w:tab/>
         <w:t>@Override</w:t>
       </w:r>
@@ -8017,8 +9704,14 @@
     <w:p>
       <w:pPr>
         <w:pStyle w:val="code"/>
-      </w:pPr>
-      <w:r>
+        <w:rPr>
+          <w:lang w:val="en-US"/>
+        </w:rPr>
+      </w:pPr>
+      <w:r>
+        <w:rPr>
+          <w:lang w:val="en-US"/>
+        </w:rPr>
         <w:tab/>
         <w:t>public String getMessage() {</w:t>
       </w:r>
@@ -8026,11 +9719,20 @@
     <w:p>
       <w:pPr>
         <w:pStyle w:val="code"/>
-      </w:pPr>
-      <w:r>
-        <w:tab/>
-      </w:r>
-      <w:r>
+        <w:rPr>
+          <w:lang w:val="en-US"/>
+        </w:rPr>
+      </w:pPr>
+      <w:r>
+        <w:rPr>
+          <w:lang w:val="en-US"/>
+        </w:rPr>
+        <w:tab/>
+      </w:r>
+      <w:r>
+        <w:rPr>
+          <w:lang w:val="en-US"/>
+        </w:rPr>
         <w:tab/>
         <w:t>// TODO Auto-generated method stub</w:t>
       </w:r>
@@ -8040,10 +9742,18 @@
         <w:pStyle w:val="code"/>
       </w:pPr>
       <w:r>
-        <w:tab/>
-      </w:r>
-      <w:r>
-        <w:tab/>
+        <w:rPr>
+          <w:lang w:val="en-US"/>
+        </w:rPr>
+        <w:tab/>
+      </w:r>
+      <w:r>
+        <w:rPr>
+          <w:lang w:val="en-US"/>
+        </w:rPr>
+        <w:tab/>
+      </w:r>
+      <w:r>
         <w:t>return super.getMessage();</w:t>
       </w:r>
     </w:p>
@@ -8323,232 +10033,6 @@
                             <pic:pic xmlns:pic="http://schemas.openxmlformats.org/drawingml/2006/picture">
                               <pic:nvPicPr>
                                 <pic:cNvPr id="0" name="Picture 20"/>
-                                <pic:cNvPicPr>
-                                  <a:picLocks noChangeAspect="1" noChangeArrowheads="1"/>
-                                </pic:cNvPicPr>
-                              </pic:nvPicPr>
-                              <pic:blipFill>
-                                <a:blip r:embed="rId39"/>
-                                <a:srcRect/>
-                                <a:stretch>
-                                  <a:fillRect/>
-                                </a:stretch>
-                              </pic:blipFill>
-                              <pic:spPr bwMode="auto">
-                                <a:xfrm>
-                                  <a:off x="0" y="0"/>
-                                  <a:ext cx="6124575" cy="1133475"/>
-                                </a:xfrm>
-                                <a:prstGeom prst="rect">
-                                  <a:avLst/>
-                                </a:prstGeom>
-                                <a:solidFill>
-                                  <a:srgbClr val="FFFFFF"/>
-                                </a:solidFill>
-                                <a:ln w="9525">
-                                  <a:noFill/>
-                                  <a:miter lim="800000"/>
-                                  <a:headEnd/>
-                                  <a:tailEnd/>
-                                </a:ln>
-                              </pic:spPr>
-                            </pic:pic>
-                          </a:graphicData>
-                        </a:graphic>
-                      </wp:inline>
-                    </w:drawing>
-                  </w:r>
-                  <w:r>
-                    <w:rPr>
-                      <w:lang w:val="en-US"/>
-                    </w:rPr>
-                    <w:t xml:space="preserve">Illustration </w:t>
-                  </w:r>
-                  <w:r>
-                    <w:fldChar w:fldCharType="begin"/>
-                  </w:r>
-                  <w:r>
-                    <w:rPr>
-                      <w:lang w:val="en-US"/>
-                    </w:rPr>
-                    <w:instrText xml:space="preserve"> SEQ "Illustration" \*Arabic </w:instrText>
-                  </w:r>
-                  <w:r>
-                    <w:fldChar w:fldCharType="separate"/>
-                  </w:r>
-                  <w:r>
-                    <w:rPr>
-                      <w:lang w:val="en-US"/>
-                    </w:rPr>
-                    <w:t>21</w:t>
-                  </w:r>
-                  <w:r>
-                    <w:fldChar w:fldCharType="end"/>
-                  </w:r>
-                  <w:r>
-                    <w:rPr>
-                      <w:lang w:val="en-US"/>
-                    </w:rPr>
-                    <w:t>: Debit implementation is not ok. functionality are not covered.</w:t>
-                  </w:r>
-                </w:p>
-              </w:txbxContent>
-            </v:textbox>
-            <w10:wrap type="topAndBottom"/>
-          </v:shape>
-        </w:pict>
-      </w:r>
-      <w:r>
-        <w:t>The Green Step</w:t>
-      </w:r>
-    </w:p>
-    <w:p>
-      <w:r>
-        <w:t>Modifiez le code pour émettre l'exception comme indiqué :</w:t>
-      </w:r>
-    </w:p>
-    <w:p>
-      <w:pPr>
-        <w:pStyle w:val="code"/>
-      </w:pPr>
-      <w:r>
-        <w:t>/**</w:t>
-      </w:r>
-    </w:p>
-    <w:p>
-      <w:pPr>
-        <w:pStyle w:val="code"/>
-      </w:pPr>
-      <w:r>
-        <w:t xml:space="preserve"> * Debit &lt;code&gt;debitValue&lt;/code&gt; bucks from the BankAccount value.</w:t>
-      </w:r>
-    </w:p>
-    <w:p>
-      <w:pPr>
-        <w:pStyle w:val="code"/>
-      </w:pPr>
-      <w:r>
-        <w:t xml:space="preserve"> * @param debitValue</w:t>
-      </w:r>
-    </w:p>
-    <w:p>
-      <w:pPr>
-        <w:pStyle w:val="code"/>
-      </w:pPr>
-      <w:r>
-        <w:t xml:space="preserve"> * @throws BankAccountPositiveDebitException </w:t>
-      </w:r>
-    </w:p>
-    <w:p>
-      <w:pPr>
-        <w:pStyle w:val="code"/>
-      </w:pPr>
-      <w:r>
-        <w:t xml:space="preserve"> */</w:t>
-      </w:r>
-    </w:p>
-    <w:p>
-      <w:pPr>
-        <w:pStyle w:val="code"/>
-      </w:pPr>
-      <w:r>
-        <w:t>public void debit(double debitValue) throws BankAccountPositiveDebitException {</w:t>
-      </w:r>
-    </w:p>
-    <w:p>
-      <w:pPr>
-        <w:pStyle w:val="code"/>
-      </w:pPr>
-      <w:r>
-        <w:tab/>
-        <w:t>if(debitValue&gt;0){</w:t>
-      </w:r>
-    </w:p>
-    <w:p>
-      <w:pPr>
-        <w:pStyle w:val="code"/>
-      </w:pPr>
-      <w:r>
-        <w:tab/>
-      </w:r>
-      <w:r>
-        <w:tab/>
-        <w:t>throw new BankAccountPositiveDebitException();</w:t>
-      </w:r>
-    </w:p>
-    <w:p>
-      <w:pPr>
-        <w:pStyle w:val="code"/>
-      </w:pPr>
-      <w:r>
-        <w:tab/>
-        <w:t>}</w:t>
-      </w:r>
-    </w:p>
-    <w:p>
-      <w:pPr>
-        <w:pStyle w:val="code"/>
-      </w:pPr>
-      <w:r>
-        <w:tab/>
-        <w:t>value+=debitValue;</w:t>
-      </w:r>
-    </w:p>
-    <w:p>
-      <w:pPr>
-        <w:pStyle w:val="code"/>
-        <w:rPr>
-          <w:szCs w:val="20"/>
-        </w:rPr>
-      </w:pPr>
-      <w:r>
-        <w:rPr>
-          <w:szCs w:val="20"/>
-        </w:rPr>
-        <w:t>}</w:t>
-      </w:r>
-    </w:p>
-    <w:p>
-      <w:r>
-        <w:t>Si vous lancez maintenant l'exécution du test, vérifier que celui-ci vire au vert :)</w:t>
-      </w:r>
-    </w:p>
-    <w:p/>
-    <w:p>
-      <w:pPr>
-        <w:pStyle w:val="Titre4"/>
-      </w:pPr>
-      <w:r>
-        <w:pict>
-          <v:shape id="_x0000_s1048" type="#_x0000_t202" style="position:absolute;left:0;text-align:left;margin-left:0;margin-top:0;width:481.85pt;height:104.35pt;z-index:251668480;mso-wrap-distance-left:0;mso-wrap-distance-right:0;mso-position-horizontal:center" stroked="f">
-            <v:fill color2="black"/>
-            <v:textbox inset="0,0,0,0">
-              <w:txbxContent>
-                <w:p>
-                  <w:pPr>
-                    <w:pStyle w:val="Illustration"/>
-                    <w:rPr>
-                      <w:lang w:val="en-US"/>
-                    </w:rPr>
-                  </w:pPr>
-                  <w:r>
-                    <w:rPr>
-                      <w:noProof/>
-                      <w:lang w:eastAsia="fr-FR" w:bidi="ar-SA"/>
-                    </w:rPr>
-                    <w:drawing>
-                      <wp:inline distT="0" distB="0" distL="0" distR="0">
-                        <wp:extent cx="6124575" cy="1133475"/>
-                        <wp:effectExtent l="19050" t="0" r="9525" b="0"/>
-                        <wp:docPr id="21" name="Image 21"/>
-                        <wp:cNvGraphicFramePr>
-                          <a:graphicFrameLocks xmlns:a="http://schemas.openxmlformats.org/drawingml/2006/main" noChangeAspect="1"/>
-                        </wp:cNvGraphicFramePr>
-                        <a:graphic xmlns:a="http://schemas.openxmlformats.org/drawingml/2006/main">
-                          <a:graphicData uri="http://schemas.openxmlformats.org/drawingml/2006/picture">
-                            <pic:pic xmlns:pic="http://schemas.openxmlformats.org/drawingml/2006/picture">
-                              <pic:nvPicPr>
-                                <pic:cNvPr id="0" name="Picture 21"/>
                                 <pic:cNvPicPr>
                                   <a:picLocks noChangeAspect="1" noChangeArrowheads="1"/>
                                 </pic:cNvPicPr>
@@ -8606,7 +10090,7 @@
                     <w:rPr>
                       <w:lang w:val="en-US"/>
                     </w:rPr>
-                    <w:t>22</w:t>
+                    <w:t>21</w:t>
                   </w:r>
                   <w:r>
                     <w:fldChar w:fldCharType="end"/>
@@ -8615,7 +10099,7 @@
                     <w:rPr>
                       <w:lang w:val="en-US"/>
                     </w:rPr>
-                    <w:t>: BankAccount.debit() method well implemented.</w:t>
+                    <w:t>: Debit implementation is not ok. functionality are not covered.</w:t>
                   </w:r>
                 </w:p>
               </w:txbxContent>
@@ -8625,6 +10109,288 @@
         </w:pict>
       </w:r>
       <w:r>
+        <w:t>The Green Step</w:t>
+      </w:r>
+    </w:p>
+    <w:p>
+      <w:r>
+        <w:t>Modifiez le code pour émettre l'exception comme indiqué :</w:t>
+      </w:r>
+    </w:p>
+    <w:p>
+      <w:pPr>
+        <w:pStyle w:val="code"/>
+        <w:rPr>
+          <w:lang w:val="en-US"/>
+        </w:rPr>
+      </w:pPr>
+      <w:r>
+        <w:rPr>
+          <w:lang w:val="en-US"/>
+        </w:rPr>
+        <w:t>/**</w:t>
+      </w:r>
+    </w:p>
+    <w:p>
+      <w:pPr>
+        <w:pStyle w:val="code"/>
+        <w:rPr>
+          <w:lang w:val="en-US"/>
+        </w:rPr>
+      </w:pPr>
+      <w:r>
+        <w:rPr>
+          <w:lang w:val="en-US"/>
+        </w:rPr>
+        <w:t xml:space="preserve"> * Debit &lt;code&gt;debitValue&lt;/code&gt; bucks from the BankAccount value.</w:t>
+      </w:r>
+    </w:p>
+    <w:p>
+      <w:pPr>
+        <w:pStyle w:val="code"/>
+        <w:rPr>
+          <w:lang w:val="en-US"/>
+        </w:rPr>
+      </w:pPr>
+      <w:r>
+        <w:rPr>
+          <w:lang w:val="en-US"/>
+        </w:rPr>
+        <w:t xml:space="preserve"> * @param debitValue</w:t>
+      </w:r>
+    </w:p>
+    <w:p>
+      <w:pPr>
+        <w:pStyle w:val="code"/>
+        <w:rPr>
+          <w:lang w:val="en-US"/>
+        </w:rPr>
+      </w:pPr>
+      <w:r>
+        <w:rPr>
+          <w:lang w:val="en-US"/>
+        </w:rPr>
+        <w:t xml:space="preserve"> * @throws BankAccountPositiveDebitException </w:t>
+      </w:r>
+    </w:p>
+    <w:p>
+      <w:pPr>
+        <w:pStyle w:val="code"/>
+        <w:rPr>
+          <w:lang w:val="en-US"/>
+        </w:rPr>
+      </w:pPr>
+      <w:r>
+        <w:rPr>
+          <w:lang w:val="en-US"/>
+        </w:rPr>
+        <w:t xml:space="preserve"> */</w:t>
+      </w:r>
+    </w:p>
+    <w:p>
+      <w:pPr>
+        <w:pStyle w:val="code"/>
+        <w:rPr>
+          <w:lang w:val="en-US"/>
+        </w:rPr>
+      </w:pPr>
+      <w:r>
+        <w:rPr>
+          <w:lang w:val="en-US"/>
+        </w:rPr>
+        <w:t>public void debit(double debitValue) throws BankAccountPositiveDebitException {</w:t>
+      </w:r>
+    </w:p>
+    <w:p>
+      <w:pPr>
+        <w:pStyle w:val="code"/>
+        <w:rPr>
+          <w:lang w:val="en-US"/>
+        </w:rPr>
+      </w:pPr>
+      <w:r>
+        <w:rPr>
+          <w:lang w:val="en-US"/>
+        </w:rPr>
+        <w:tab/>
+        <w:t>if(debitValue&gt;0){</w:t>
+      </w:r>
+    </w:p>
+    <w:p>
+      <w:pPr>
+        <w:pStyle w:val="code"/>
+        <w:rPr>
+          <w:lang w:val="en-US"/>
+        </w:rPr>
+      </w:pPr>
+      <w:r>
+        <w:rPr>
+          <w:lang w:val="en-US"/>
+        </w:rPr>
+        <w:tab/>
+      </w:r>
+      <w:r>
+        <w:rPr>
+          <w:lang w:val="en-US"/>
+        </w:rPr>
+        <w:tab/>
+        <w:t>throw new BankAccountPositiveDebitException();</w:t>
+      </w:r>
+    </w:p>
+    <w:p>
+      <w:pPr>
+        <w:pStyle w:val="code"/>
+      </w:pPr>
+      <w:r>
+        <w:rPr>
+          <w:lang w:val="en-US"/>
+        </w:rPr>
+        <w:tab/>
+      </w:r>
+      <w:r>
+        <w:t>}</w:t>
+      </w:r>
+    </w:p>
+    <w:p>
+      <w:pPr>
+        <w:pStyle w:val="code"/>
+      </w:pPr>
+      <w:r>
+        <w:tab/>
+        <w:t>value+=debitValue;</w:t>
+      </w:r>
+    </w:p>
+    <w:p>
+      <w:pPr>
+        <w:pStyle w:val="code"/>
+        <w:rPr>
+          <w:szCs w:val="20"/>
+        </w:rPr>
+      </w:pPr>
+      <w:r>
+        <w:rPr>
+          <w:szCs w:val="20"/>
+        </w:rPr>
+        <w:t>}</w:t>
+      </w:r>
+    </w:p>
+    <w:p>
+      <w:r>
+        <w:t>Si vous lancez maintenant l'exécution du test, vérifier que celui-ci vire au vert :)</w:t>
+      </w:r>
+    </w:p>
+    <w:p/>
+    <w:p>
+      <w:pPr>
+        <w:pStyle w:val="Titre4"/>
+      </w:pPr>
+      <w:r>
+        <w:pict>
+          <v:shape id="_x0000_s1048" type="#_x0000_t202" style="position:absolute;left:0;text-align:left;margin-left:0;margin-top:0;width:481.85pt;height:104.35pt;z-index:251668480;mso-wrap-distance-left:0;mso-wrap-distance-right:0;mso-position-horizontal:center" stroked="f">
+            <v:fill color2="black"/>
+            <v:textbox inset="0,0,0,0">
+              <w:txbxContent>
+                <w:p>
+                  <w:pPr>
+                    <w:pStyle w:val="Illustration"/>
+                    <w:rPr>
+                      <w:lang w:val="en-US"/>
+                    </w:rPr>
+                  </w:pPr>
+                  <w:r>
+                    <w:rPr>
+                      <w:noProof/>
+                      <w:lang w:eastAsia="fr-FR" w:bidi="ar-SA"/>
+                    </w:rPr>
+                    <w:drawing>
+                      <wp:inline distT="0" distB="0" distL="0" distR="0">
+                        <wp:extent cx="6124575" cy="1133475"/>
+                        <wp:effectExtent l="19050" t="0" r="9525" b="0"/>
+                        <wp:docPr id="21" name="Image 21"/>
+                        <wp:cNvGraphicFramePr>
+                          <a:graphicFrameLocks xmlns:a="http://schemas.openxmlformats.org/drawingml/2006/main" noChangeAspect="1"/>
+                        </wp:cNvGraphicFramePr>
+                        <a:graphic xmlns:a="http://schemas.openxmlformats.org/drawingml/2006/main">
+                          <a:graphicData uri="http://schemas.openxmlformats.org/drawingml/2006/picture">
+                            <pic:pic xmlns:pic="http://schemas.openxmlformats.org/drawingml/2006/picture">
+                              <pic:nvPicPr>
+                                <pic:cNvPr id="0" name="Picture 21"/>
+                                <pic:cNvPicPr>
+                                  <a:picLocks noChangeAspect="1" noChangeArrowheads="1"/>
+                                </pic:cNvPicPr>
+                              </pic:nvPicPr>
+                              <pic:blipFill>
+                                <a:blip r:embed="rId41"/>
+                                <a:srcRect/>
+                                <a:stretch>
+                                  <a:fillRect/>
+                                </a:stretch>
+                              </pic:blipFill>
+                              <pic:spPr bwMode="auto">
+                                <a:xfrm>
+                                  <a:off x="0" y="0"/>
+                                  <a:ext cx="6124575" cy="1133475"/>
+                                </a:xfrm>
+                                <a:prstGeom prst="rect">
+                                  <a:avLst/>
+                                </a:prstGeom>
+                                <a:solidFill>
+                                  <a:srgbClr val="FFFFFF"/>
+                                </a:solidFill>
+                                <a:ln w="9525">
+                                  <a:noFill/>
+                                  <a:miter lim="800000"/>
+                                  <a:headEnd/>
+                                  <a:tailEnd/>
+                                </a:ln>
+                              </pic:spPr>
+                            </pic:pic>
+                          </a:graphicData>
+                        </a:graphic>
+                      </wp:inline>
+                    </w:drawing>
+                  </w:r>
+                  <w:r>
+                    <w:rPr>
+                      <w:lang w:val="en-US"/>
+                    </w:rPr>
+                    <w:t xml:space="preserve">Illustration </w:t>
+                  </w:r>
+                  <w:r>
+                    <w:fldChar w:fldCharType="begin"/>
+                  </w:r>
+                  <w:r>
+                    <w:rPr>
+                      <w:lang w:val="en-US"/>
+                    </w:rPr>
+                    <w:instrText xml:space="preserve"> SEQ "Illustration" \*Arabic </w:instrText>
+                  </w:r>
+                  <w:r>
+                    <w:fldChar w:fldCharType="separate"/>
+                  </w:r>
+                  <w:r>
+                    <w:rPr>
+                      <w:lang w:val="en-US"/>
+                    </w:rPr>
+                    <w:t>22</w:t>
+                  </w:r>
+                  <w:r>
+                    <w:fldChar w:fldCharType="end"/>
+                  </w:r>
+                  <w:r>
+                    <w:rPr>
+                      <w:lang w:val="en-US"/>
+                    </w:rPr>
+                    <w:t>: BankAccount.debit() method well implemented.</w:t>
+                  </w:r>
+                </w:p>
+              </w:txbxContent>
+            </v:textbox>
+            <w10:wrap type="topAndBottom"/>
+          </v:shape>
+        </w:pict>
+      </w:r>
+      <w:r>
         <w:t>The Refactor Step</w:t>
       </w:r>
     </w:p>
@@ -8640,7 +10406,13 @@
       </w:pPr>
       <w:bookmarkStart w:id="11" w:name="_Toc314478747"/>
       <w:r>
-        <w:t>Cas de gestion 4: threshold !</w:t>
+        <w:t xml:space="preserve">Cas de gestion </w:t>
+      </w:r>
+      <w:r>
+        <w:t>5</w:t>
+      </w:r>
+      <w:r>
+        <w:t>: threshold !</w:t>
       </w:r>
       <w:bookmarkEnd w:id="11"/>
     </w:p>
@@ -8673,24 +10445,42 @@
     <w:p>
       <w:pPr>
         <w:pStyle w:val="code"/>
-      </w:pPr>
-      <w:r>
+        <w:rPr>
+          <w:lang w:val="en-US"/>
+        </w:rPr>
+      </w:pPr>
+      <w:r>
+        <w:rPr>
+          <w:lang w:val="en-US"/>
+        </w:rPr>
         <w:t>@Test</w:t>
       </w:r>
     </w:p>
     <w:p>
       <w:pPr>
         <w:pStyle w:val="code"/>
-      </w:pPr>
-      <w:r>
+        <w:rPr>
+          <w:lang w:val="en-US"/>
+        </w:rPr>
+      </w:pPr>
+      <w:r>
+        <w:rPr>
+          <w:lang w:val="en-US"/>
+        </w:rPr>
         <w:t>public void beInitializedWithAZeroThreshold(){</w:t>
       </w:r>
     </w:p>
     <w:p>
       <w:pPr>
         <w:pStyle w:val="code"/>
-      </w:pPr>
-      <w:r>
+        <w:rPr>
+          <w:lang w:val="en-US"/>
+        </w:rPr>
+      </w:pPr>
+      <w:r>
+        <w:rPr>
+          <w:lang w:val="en-US"/>
+        </w:rPr>
         <w:tab/>
         <w:t>BankAccount ba = new BankAccount();</w:t>
       </w:r>
@@ -8703,6 +10493,9 @@
         </w:rPr>
       </w:pPr>
       <w:r>
+        <w:rPr>
+          <w:lang w:val="en-US"/>
+        </w:rPr>
         <w:tab/>
       </w:r>
       <w:r>
@@ -10096,67 +11889,118 @@
     <w:p>
       <w:pPr>
         <w:pStyle w:val="code"/>
-      </w:pPr>
-      <w:r>
+        <w:rPr>
+          <w:lang w:val="en-US"/>
+        </w:rPr>
+      </w:pPr>
+      <w:r>
+        <w:rPr>
+          <w:lang w:val="en-US"/>
+        </w:rPr>
         <w:t>/**</w:t>
       </w:r>
     </w:p>
     <w:p>
       <w:pPr>
         <w:pStyle w:val="code"/>
-      </w:pPr>
-      <w:r>
+        <w:rPr>
+          <w:lang w:val="en-US"/>
+        </w:rPr>
+      </w:pPr>
+      <w:r>
+        <w:rPr>
+          <w:lang w:val="en-US"/>
+        </w:rPr>
         <w:t xml:space="preserve"> * Debit &lt;code&gt;debitValue&lt;/code&gt; bucks from the BankAccount value.</w:t>
       </w:r>
     </w:p>
     <w:p>
       <w:pPr>
         <w:pStyle w:val="code"/>
-      </w:pPr>
-      <w:r>
+        <w:rPr>
+          <w:lang w:val="en-US"/>
+        </w:rPr>
+      </w:pPr>
+      <w:r>
+        <w:rPr>
+          <w:lang w:val="en-US"/>
+        </w:rPr>
         <w:t xml:space="preserve"> * @param debitValue</w:t>
       </w:r>
     </w:p>
     <w:p>
       <w:pPr>
         <w:pStyle w:val="code"/>
-      </w:pPr>
-      <w:r>
+        <w:rPr>
+          <w:lang w:val="en-US"/>
+        </w:rPr>
+      </w:pPr>
+      <w:r>
+        <w:rPr>
+          <w:lang w:val="en-US"/>
+        </w:rPr>
         <w:t xml:space="preserve"> * @throws BankAccountPositiveDebitException</w:t>
       </w:r>
     </w:p>
     <w:p>
       <w:pPr>
         <w:pStyle w:val="code"/>
-      </w:pPr>
-      <w:r>
+        <w:rPr>
+          <w:lang w:val="en-US"/>
+        </w:rPr>
+      </w:pPr>
+      <w:r>
+        <w:rPr>
+          <w:lang w:val="en-US"/>
+        </w:rPr>
         <w:t xml:space="preserve"> * @throws BankAccountTresholdOverflowException </w:t>
       </w:r>
     </w:p>
     <w:p>
       <w:pPr>
         <w:pStyle w:val="code"/>
-      </w:pPr>
-      <w:r>
+        <w:rPr>
+          <w:lang w:val="en-US"/>
+        </w:rPr>
+      </w:pPr>
+      <w:r>
+        <w:rPr>
+          <w:lang w:val="en-US"/>
+        </w:rPr>
         <w:t xml:space="preserve"> */</w:t>
       </w:r>
     </w:p>
     <w:p>
       <w:pPr>
         <w:pStyle w:val="code"/>
-      </w:pPr>
-      <w:r>
+        <w:rPr>
+          <w:lang w:val="en-US"/>
+        </w:rPr>
+      </w:pPr>
+      <w:r>
+        <w:rPr>
+          <w:lang w:val="en-US"/>
+        </w:rPr>
         <w:t xml:space="preserve">public void debit(double debitValue) </w:t>
       </w:r>
     </w:p>
     <w:p>
       <w:pPr>
         <w:pStyle w:val="code"/>
-      </w:pPr>
-      <w:r>
-        <w:tab/>
-      </w:r>
-      <w:r>
+        <w:rPr>
+          <w:lang w:val="en-US"/>
+        </w:rPr>
+      </w:pPr>
+      <w:r>
+        <w:rPr>
+          <w:lang w:val="en-US"/>
+        </w:rPr>
+        <w:tab/>
+      </w:r>
+      <w:r>
+        <w:rPr>
+          <w:lang w:val="en-US"/>
+        </w:rPr>
         <w:tab/>
         <w:t>throws BankAccountPositiveDebitException,</w:t>
       </w:r>
@@ -10164,14 +12008,26 @@
     <w:p>
       <w:pPr>
         <w:pStyle w:val="code"/>
-      </w:pPr>
-      <w:r>
-        <w:tab/>
-      </w:r>
-      <w:r>
-        <w:tab/>
-      </w:r>
-      <w:r>
+        <w:rPr>
+          <w:lang w:val="en-US"/>
+        </w:rPr>
+      </w:pPr>
+      <w:r>
+        <w:rPr>
+          <w:lang w:val="en-US"/>
+        </w:rPr>
+        <w:tab/>
+      </w:r>
+      <w:r>
+        <w:rPr>
+          <w:lang w:val="en-US"/>
+        </w:rPr>
+        <w:tab/>
+      </w:r>
+      <w:r>
+        <w:rPr>
+          <w:lang w:val="en-US"/>
+        </w:rPr>
         <w:tab/>
         <w:t>BankAccountTresholdOverflowException {</w:t>
       </w:r>
@@ -10179,8 +12035,14 @@
     <w:p>
       <w:pPr>
         <w:pStyle w:val="code"/>
-      </w:pPr>
-      <w:r>
+        <w:rPr>
+          <w:lang w:val="en-US"/>
+        </w:rPr>
+      </w:pPr>
+      <w:r>
+        <w:rPr>
+          <w:lang w:val="en-US"/>
+        </w:rPr>
         <w:tab/>
         <w:t>if(debitValue&gt;0){</w:t>
       </w:r>
@@ -10188,11 +12050,20 @@
     <w:p>
       <w:pPr>
         <w:pStyle w:val="code"/>
-      </w:pPr>
-      <w:r>
-        <w:tab/>
-      </w:r>
-      <w:r>
+        <w:rPr>
+          <w:lang w:val="en-US"/>
+        </w:rPr>
+      </w:pPr>
+      <w:r>
+        <w:rPr>
+          <w:lang w:val="en-US"/>
+        </w:rPr>
+        <w:tab/>
+      </w:r>
+      <w:r>
+        <w:rPr>
+          <w:lang w:val="en-US"/>
+        </w:rPr>
         <w:tab/>
         <w:t>throw new BankAccountPositiveDebitException();</w:t>
       </w:r>
@@ -10200,8 +12071,14 @@
     <w:p>
       <w:pPr>
         <w:pStyle w:val="code"/>
-      </w:pPr>
-      <w:r>
+        <w:rPr>
+          <w:lang w:val="en-US"/>
+        </w:rPr>
+      </w:pPr>
+      <w:r>
+        <w:rPr>
+          <w:lang w:val="en-US"/>
+        </w:rPr>
         <w:tab/>
         <w:t>}else if((value+debitValue)&lt;threshold){</w:t>
       </w:r>
@@ -10209,14 +12086,26 @@
     <w:p>
       <w:pPr>
         <w:pStyle w:val="code"/>
-      </w:pPr>
-      <w:r>
-        <w:tab/>
-      </w:r>
-      <w:r>
-        <w:tab/>
-      </w:r>
-      <w:r>
+        <w:rPr>
+          <w:lang w:val="en-US"/>
+        </w:rPr>
+      </w:pPr>
+      <w:r>
+        <w:rPr>
+          <w:lang w:val="en-US"/>
+        </w:rPr>
+        <w:tab/>
+      </w:r>
+      <w:r>
+        <w:rPr>
+          <w:lang w:val="en-US"/>
+        </w:rPr>
+        <w:tab/>
+      </w:r>
+      <w:r>
+        <w:rPr>
+          <w:lang w:val="en-US"/>
+        </w:rPr>
         <w:tab/>
         <w:t>throw new BankAccountTresholdOverflowException();</w:t>
       </w:r>
@@ -10224,8 +12113,14 @@
     <w:p>
       <w:pPr>
         <w:pStyle w:val="code"/>
-      </w:pPr>
-      <w:r>
+        <w:rPr>
+          <w:lang w:val="en-US"/>
+        </w:rPr>
+      </w:pPr>
+      <w:r>
+        <w:rPr>
+          <w:lang w:val="en-US"/>
+        </w:rPr>
         <w:tab/>
         <w:t>}else{</w:t>
       </w:r>
@@ -10233,11 +12128,20 @@
     <w:p>
       <w:pPr>
         <w:pStyle w:val="code"/>
-      </w:pPr>
-      <w:r>
-        <w:tab/>
-      </w:r>
-      <w:r>
+        <w:rPr>
+          <w:lang w:val="en-US"/>
+        </w:rPr>
+      </w:pPr>
+      <w:r>
+        <w:rPr>
+          <w:lang w:val="en-US"/>
+        </w:rPr>
+        <w:tab/>
+      </w:r>
+      <w:r>
+        <w:rPr>
+          <w:lang w:val="en-US"/>
+        </w:rPr>
         <w:tab/>
         <w:t>value+=debitValue;</w:t>
       </w:r>
@@ -10247,7 +12151,12 @@
         <w:pStyle w:val="code"/>
       </w:pPr>
       <w:r>
-        <w:tab/>
+        <w:rPr>
+          <w:lang w:val="en-US"/>
+        </w:rPr>
+        <w:tab/>
+      </w:r>
+      <w:r>
         <w:t>}</w:t>
       </w:r>
     </w:p>
@@ -10305,24 +12214,42 @@
     <w:p>
       <w:pPr>
         <w:pStyle w:val="code"/>
-      </w:pPr>
-      <w:r>
+        <w:rPr>
+          <w:lang w:val="en-US"/>
+        </w:rPr>
+      </w:pPr>
+      <w:r>
+        <w:rPr>
+          <w:lang w:val="en-US"/>
+        </w:rPr>
         <w:t>@Test</w:t>
       </w:r>
     </w:p>
     <w:p>
       <w:pPr>
         <w:pStyle w:val="code"/>
-      </w:pPr>
-      <w:r>
+        <w:rPr>
+          <w:lang w:val="en-US"/>
+        </w:rPr>
+      </w:pPr>
+      <w:r>
+        <w:rPr>
+          <w:lang w:val="en-US"/>
+        </w:rPr>
         <w:t>public void notBeThresholdOnAuthorizedDebitOperation(){</w:t>
       </w:r>
     </w:p>
     <w:p>
       <w:pPr>
         <w:pStyle w:val="code"/>
-      </w:pPr>
-      <w:r>
+        <w:rPr>
+          <w:lang w:val="en-US"/>
+        </w:rPr>
+      </w:pPr>
+      <w:r>
+        <w:rPr>
+          <w:lang w:val="en-US"/>
+        </w:rPr>
         <w:tab/>
         <w:t>BankAccount ba = new BankAccount(1000.0);</w:t>
       </w:r>
@@ -10330,8 +12257,14 @@
     <w:p>
       <w:pPr>
         <w:pStyle w:val="code"/>
-      </w:pPr>
-      <w:r>
+        <w:rPr>
+          <w:lang w:val="en-US"/>
+        </w:rPr>
+      </w:pPr>
+      <w:r>
+        <w:rPr>
+          <w:lang w:val="en-US"/>
+        </w:rPr>
         <w:tab/>
         <w:t>try{</w:t>
       </w:r>
@@ -10339,11 +12272,20 @@
     <w:p>
       <w:pPr>
         <w:pStyle w:val="code"/>
-      </w:pPr>
-      <w:r>
-        <w:tab/>
-      </w:r>
-      <w:r>
+        <w:rPr>
+          <w:lang w:val="en-US"/>
+        </w:rPr>
+      </w:pPr>
+      <w:r>
+        <w:rPr>
+          <w:lang w:val="en-US"/>
+        </w:rPr>
+        <w:tab/>
+      </w:r>
+      <w:r>
+        <w:rPr>
+          <w:lang w:val="en-US"/>
+        </w:rPr>
         <w:tab/>
         <w:t>ba.debit(-200.0);</w:t>
       </w:r>
@@ -10351,11 +12293,20 @@
     <w:p>
       <w:pPr>
         <w:pStyle w:val="code"/>
-      </w:pPr>
-      <w:r>
-        <w:tab/>
-      </w:r>
-      <w:r>
+        <w:rPr>
+          <w:lang w:val="en-US"/>
+        </w:rPr>
+      </w:pPr>
+      <w:r>
+        <w:rPr>
+          <w:lang w:val="en-US"/>
+        </w:rPr>
+        <w:tab/>
+      </w:r>
+      <w:r>
+        <w:rPr>
+          <w:lang w:val="en-US"/>
+        </w:rPr>
         <w:tab/>
         <w:t>assertEquals("BankAccount threshold exception was not emitted !",Double.valueOf(0.0),ba.getThreshold());</w:t>
       </w:r>
@@ -10363,8 +12314,14 @@
     <w:p>
       <w:pPr>
         <w:pStyle w:val="code"/>
-      </w:pPr>
-      <w:r>
+        <w:rPr>
+          <w:lang w:val="en-US"/>
+        </w:rPr>
+      </w:pPr>
+      <w:r>
+        <w:rPr>
+          <w:lang w:val="en-US"/>
+        </w:rPr>
         <w:tab/>
         <w:t>}catch(Exception e){</w:t>
       </w:r>
@@ -10372,22 +12329,40 @@
     <w:p>
       <w:pPr>
         <w:pStyle w:val="code"/>
-      </w:pPr>
-      <w:r>
-        <w:tab/>
-      </w:r>
-      <w:r>
-        <w:tab/>
-      </w:r>
-    </w:p>
-    <w:p>
-      <w:pPr>
-        <w:pStyle w:val="code"/>
-      </w:pPr>
-      <w:r>
-        <w:tab/>
-      </w:r>
-      <w:r>
+        <w:rPr>
+          <w:lang w:val="en-US"/>
+        </w:rPr>
+      </w:pPr>
+      <w:r>
+        <w:rPr>
+          <w:lang w:val="en-US"/>
+        </w:rPr>
+        <w:tab/>
+      </w:r>
+      <w:r>
+        <w:rPr>
+          <w:lang w:val="en-US"/>
+        </w:rPr>
+        <w:tab/>
+      </w:r>
+    </w:p>
+    <w:p>
+      <w:pPr>
+        <w:pStyle w:val="code"/>
+        <w:rPr>
+          <w:lang w:val="en-US"/>
+        </w:rPr>
+      </w:pPr>
+      <w:r>
+        <w:rPr>
+          <w:lang w:val="en-US"/>
+        </w:rPr>
+        <w:tab/>
+      </w:r>
+      <w:r>
+        <w:rPr>
+          <w:lang w:val="en-US"/>
+        </w:rPr>
         <w:tab/>
         <w:t>if(!(e instanceof BankAccountTresholdOverflowException)){</w:t>
       </w:r>
@@ -10395,14 +12370,26 @@
     <w:p>
       <w:pPr>
         <w:pStyle w:val="code"/>
-      </w:pPr>
-      <w:r>
-        <w:tab/>
-      </w:r>
-      <w:r>
-        <w:tab/>
-      </w:r>
-      <w:r>
+        <w:rPr>
+          <w:lang w:val="en-US"/>
+        </w:rPr>
+      </w:pPr>
+      <w:r>
+        <w:rPr>
+          <w:lang w:val="en-US"/>
+        </w:rPr>
+        <w:tab/>
+      </w:r>
+      <w:r>
+        <w:rPr>
+          <w:lang w:val="en-US"/>
+        </w:rPr>
+        <w:tab/>
+      </w:r>
+      <w:r>
+        <w:rPr>
+          <w:lang w:val="en-US"/>
+        </w:rPr>
         <w:tab/>
         <w:t>fail("BankAccount emit wrong exception on threshold overflow.");</w:t>
       </w:r>
@@ -10412,10 +12399,18 @@
         <w:pStyle w:val="code"/>
       </w:pPr>
       <w:r>
-        <w:tab/>
-      </w:r>
-      <w:r>
-        <w:tab/>
+        <w:rPr>
+          <w:lang w:val="en-US"/>
+        </w:rPr>
+        <w:tab/>
+      </w:r>
+      <w:r>
+        <w:rPr>
+          <w:lang w:val="en-US"/>
+        </w:rPr>
+        <w:tab/>
+      </w:r>
+      <w:r>
         <w:t>}</w:t>
       </w:r>
     </w:p>
@@ -10756,77 +12751,134 @@
     <w:p>
       <w:pPr>
         <w:pStyle w:val="code"/>
-      </w:pPr>
-      <w:r>
+        <w:rPr>
+          <w:lang w:val="en-US"/>
+        </w:rPr>
+      </w:pPr>
+      <w:r>
+        <w:rPr>
+          <w:lang w:val="en-US"/>
+        </w:rPr>
         <w:t>/**</w:t>
       </w:r>
     </w:p>
     <w:p>
       <w:pPr>
         <w:pStyle w:val="code"/>
-      </w:pPr>
-      <w:r>
+        <w:rPr>
+          <w:lang w:val="en-US"/>
+        </w:rPr>
+      </w:pPr>
+      <w:r>
+        <w:rPr>
+          <w:lang w:val="en-US"/>
+        </w:rPr>
         <w:t xml:space="preserve"> * BankAccount instance used throught mainly all test.</w:t>
       </w:r>
     </w:p>
     <w:p>
       <w:pPr>
         <w:pStyle w:val="code"/>
-      </w:pPr>
-      <w:r>
+        <w:rPr>
+          <w:lang w:val="en-US"/>
+        </w:rPr>
+      </w:pPr>
+      <w:r>
+        <w:rPr>
+          <w:lang w:val="en-US"/>
+        </w:rPr>
         <w:t xml:space="preserve"> */</w:t>
       </w:r>
     </w:p>
     <w:p>
       <w:pPr>
         <w:pStyle w:val="code"/>
-      </w:pPr>
-      <w:r>
+        <w:rPr>
+          <w:lang w:val="en-US"/>
+        </w:rPr>
+      </w:pPr>
+      <w:r>
+        <w:rPr>
+          <w:lang w:val="en-US"/>
+        </w:rPr>
         <w:t>private BankAccount ba;</w:t>
       </w:r>
     </w:p>
     <w:p>
       <w:pPr>
         <w:pStyle w:val="code"/>
-      </w:pPr>
-    </w:p>
-    <w:p>
-      <w:pPr>
-        <w:pStyle w:val="code"/>
-      </w:pPr>
-      <w:r>
+        <w:rPr>
+          <w:lang w:val="en-US"/>
+        </w:rPr>
+      </w:pPr>
+    </w:p>
+    <w:p>
+      <w:pPr>
+        <w:pStyle w:val="code"/>
+        <w:rPr>
+          <w:lang w:val="en-US"/>
+        </w:rPr>
+      </w:pPr>
+      <w:r>
+        <w:rPr>
+          <w:lang w:val="en-US"/>
+        </w:rPr>
         <w:t>/**</w:t>
       </w:r>
     </w:p>
     <w:p>
       <w:pPr>
         <w:pStyle w:val="code"/>
-      </w:pPr>
-      <w:r>
+        <w:rPr>
+          <w:lang w:val="en-US"/>
+        </w:rPr>
+      </w:pPr>
+      <w:r>
+        <w:rPr>
+          <w:lang w:val="en-US"/>
+        </w:rPr>
         <w:t xml:space="preserve"> * @throws java.lang.Exception</w:t>
       </w:r>
     </w:p>
     <w:p>
       <w:pPr>
         <w:pStyle w:val="code"/>
-      </w:pPr>
-      <w:r>
+        <w:rPr>
+          <w:lang w:val="en-US"/>
+        </w:rPr>
+      </w:pPr>
+      <w:r>
+        <w:rPr>
+          <w:lang w:val="en-US"/>
+        </w:rPr>
         <w:t xml:space="preserve"> */</w:t>
       </w:r>
     </w:p>
     <w:p>
       <w:pPr>
         <w:pStyle w:val="code"/>
-      </w:pPr>
-      <w:r>
+        <w:rPr>
+          <w:lang w:val="en-US"/>
+        </w:rPr>
+      </w:pPr>
+      <w:r>
+        <w:rPr>
+          <w:lang w:val="en-US"/>
+        </w:rPr>
         <w:t>@Before</w:t>
       </w:r>
     </w:p>
     <w:p>
       <w:pPr>
         <w:pStyle w:val="code"/>
-      </w:pPr>
-      <w:r>
+        <w:rPr>
+          <w:lang w:val="en-US"/>
+        </w:rPr>
+      </w:pPr>
+      <w:r>
+        <w:rPr>
+          <w:lang w:val="en-US"/>
+        </w:rPr>
         <w:t>public void setUp() throws Exception {</w:t>
       </w:r>
     </w:p>
@@ -10835,7 +12887,12 @@
         <w:pStyle w:val="code"/>
       </w:pPr>
       <w:r>
-        <w:tab/>
+        <w:rPr>
+          <w:lang w:val="en-US"/>
+        </w:rPr>
+        <w:tab/>
+      </w:r>
+      <w:r>
         <w:t>ba = new BankAccount();</w:t>
       </w:r>
     </w:p>
@@ -11140,7 +13197,7 @@
       <w:r>
         <w:t xml:space="preserve"> dans la pile Java EE (voir </w:t>
       </w:r>
-      <w:hyperlink r:id="rId41" w:history="1">
+      <w:hyperlink r:id="rId42" w:history="1">
         <w:r>
           <w:rPr>
             <w:rStyle w:val="Lienhypertexte"/>
@@ -11151,7 +13208,7 @@
       <w:r>
         <w:t xml:space="preserve">) où dans la documentation </w:t>
       </w:r>
-      <w:hyperlink r:id="rId42" w:history="1">
+      <w:hyperlink r:id="rId43" w:history="1">
         <w:r>
           <w:rPr>
             <w:rStyle w:val="Lienhypertexte"/>
@@ -11210,7 +13267,7 @@
       <w:r>
         <w:t xml:space="preserve">Junit : </w:t>
       </w:r>
-      <w:hyperlink r:id="rId43" w:history="1">
+      <w:hyperlink r:id="rId44" w:history="1">
         <w:r>
           <w:rPr>
             <w:rStyle w:val="Lienhypertexte"/>
@@ -11232,7 +13289,7 @@
       <w:r>
         <w:t xml:space="preserve">DbUnit: </w:t>
       </w:r>
-      <w:hyperlink r:id="rId44" w:history="1">
+      <w:hyperlink r:id="rId45" w:history="1">
         <w:r>
           <w:rPr>
             <w:rStyle w:val="Lienhypertexte"/>
@@ -11260,7 +13317,7 @@
         </w:rPr>
         <w:t xml:space="preserve">CobolUnit : </w:t>
       </w:r>
-      <w:hyperlink r:id="rId45" w:history="1">
+      <w:hyperlink r:id="rId46" w:history="1">
         <w:r>
           <w:rPr>
             <w:rStyle w:val="Lienhypertexte"/>
@@ -11277,8 +13334,8 @@
       </w:r>
     </w:p>
     <w:sectPr>
-      <w:headerReference w:type="default" r:id="rId46"/>
-      <w:footerReference w:type="default" r:id="rId47"/>
+      <w:headerReference w:type="default" r:id="rId47"/>
+      <w:footerReference w:type="default" r:id="rId48"/>
       <w:pgSz w:w="11906" w:h="16838"/>
       <w:pgMar w:top="1134" w:right="1134" w:bottom="1134" w:left="1134" w:header="720" w:footer="720" w:gutter="0"/>
       <w:cols w:space="720"/>
@@ -11465,7 +13522,7 @@
         <w:lang w:eastAsia="zh-TW"/>
       </w:rPr>
       <w:pict>
-        <v:shape id="_x0000_s2049" type="#_x0000_t202" style="position:absolute;left:0;text-align:left;margin-left:4952pt;margin-top:0;width:1in;height:13.45pt;z-index:251660288;mso-width-percent:1000;mso-position-horizontal:right;mso-position-horizontal-relative:page;mso-position-vertical:center;mso-position-vertical-relative:top-margin-area;mso-width-percent:1000;mso-width-relative:right-margin-area;v-text-anchor:middle" o:allowincell="f" fillcolor="#4f81bd [3204]" stroked="f">
+        <v:shape id="_x0000_s2049" type="#_x0000_t202" style="position:absolute;left:0;text-align:left;margin-left:4984pt;margin-top:0;width:1in;height:13.45pt;z-index:251660288;mso-width-percent:1000;mso-position-horizontal:right;mso-position-horizontal-relative:page;mso-position-vertical:center;mso-position-vertical-relative:top-margin-area;mso-width-percent:1000;mso-width-relative:right-margin-area;v-text-anchor:middle" o:allowincell="f" fillcolor="#4f81bd [3204]" stroked="f">
           <v:textbox style="mso-fit-shape-to-text:t" inset=",0,,0">
             <w:txbxContent>
               <w:p>
@@ -11503,6 +13560,7 @@
     <w:lvl w:ilvl="0">
       <w:start w:val="1"/>
       <w:numFmt w:val="none"/>
+      <w:pStyle w:val="Titre1"/>
       <w:suff w:val="nothing"/>
       <w:lvlText w:val=""/>
       <w:lvlJc w:val="left"/>
@@ -11516,6 +13574,7 @@
     <w:lvl w:ilvl="1">
       <w:start w:val="1"/>
       <w:numFmt w:val="none"/>
+      <w:pStyle w:val="Titre2"/>
       <w:suff w:val="nothing"/>
       <w:lvlText w:val=""/>
       <w:lvlJc w:val="left"/>
@@ -11529,6 +13588,7 @@
     <w:lvl w:ilvl="2">
       <w:start w:val="1"/>
       <w:numFmt w:val="none"/>
+      <w:pStyle w:val="Titre3"/>
       <w:suff w:val="nothing"/>
       <w:lvlText w:val=""/>
       <w:lvlJc w:val="left"/>
@@ -11542,6 +13602,7 @@
     <w:lvl w:ilvl="3">
       <w:start w:val="1"/>
       <w:numFmt w:val="none"/>
+      <w:pStyle w:val="Titre4"/>
       <w:suff w:val="nothing"/>
       <w:lvlText w:val=""/>
       <w:lvlJc w:val="left"/>
@@ -13412,16 +15473,15 @@
   <w:style w:type="paragraph" w:default="1" w:styleId="Normal">
     <w:name w:val="Normal"/>
     <w:qFormat/>
-    <w:rsid w:val="00A10CAE"/>
+    <w:rsid w:val="00A733A0"/>
     <w:pPr>
       <w:widowControl w:val="0"/>
       <w:suppressAutoHyphens/>
       <w:jc w:val="both"/>
     </w:pPr>
     <w:rPr>
-      <w:rFonts w:ascii="Liberation Serif" w:eastAsia="WenQuanYi Micro Hei" w:hAnsi="Liberation Serif" w:cs="Lohit Hindi"/>
+      <w:rFonts w:ascii="Arial" w:eastAsia="WenQuanYi Micro Hei" w:hAnsi="Arial" w:cs="Lohit Hindi"/>
       <w:kern w:val="1"/>
-      <w:sz w:val="24"/>
       <w:szCs w:val="24"/>
       <w:lang w:eastAsia="zh-CN" w:bidi="hi-IN"/>
     </w:rPr>
@@ -13431,6 +15491,7 @@
     <w:basedOn w:val="Normal"/>
     <w:next w:val="Normal"/>
     <w:qFormat/>
+    <w:rsid w:val="005A1BAA"/>
     <w:pPr>
       <w:numPr>
         <w:numId w:val="1"/>
@@ -13450,6 +15511,7 @@
     <w:basedOn w:val="Titre10"/>
     <w:next w:val="Corpsdetexte"/>
     <w:qFormat/>
+    <w:rsid w:val="005A1BAA"/>
     <w:pPr>
       <w:numPr>
         <w:ilvl w:val="1"/>
@@ -13469,6 +15531,7 @@
     <w:basedOn w:val="Titre10"/>
     <w:next w:val="Corpsdetexte"/>
     <w:qFormat/>
+    <w:rsid w:val="005A1BAA"/>
     <w:pPr>
       <w:numPr>
         <w:ilvl w:val="2"/>
@@ -13486,6 +15549,7 @@
     <w:basedOn w:val="Titre10"/>
     <w:next w:val="Corpsdetexte"/>
     <w:qFormat/>
+    <w:rsid w:val="005A1BAA"/>
     <w:pPr>
       <w:numPr>
         <w:ilvl w:val="3"/>
@@ -13504,12 +15568,16 @@
   </w:style>
   <w:style w:type="character" w:default="1" w:styleId="Policepardfaut">
     <w:name w:val="Default Paragraph Font"/>
+    <w:uiPriority w:val="1"/>
+    <w:semiHidden/>
+    <w:unhideWhenUsed/>
   </w:style>
   <w:style w:type="table" w:default="1" w:styleId="TableauNormal">
     <w:name w:val="Normal Table"/>
     <w:uiPriority w:val="99"/>
     <w:semiHidden/>
     <w:unhideWhenUsed/>
+    <w:qFormat/>
     <w:tblPr>
       <w:tblInd w:w="0" w:type="dxa"/>
       <w:tblCellMar>
@@ -13528,6 +15596,7 @@
   </w:style>
   <w:style w:type="character" w:customStyle="1" w:styleId="Puces">
     <w:name w:val="Puces"/>
+    <w:rsid w:val="005A1BAA"/>
     <w:rPr>
       <w:rFonts w:ascii="OpenSymbol" w:eastAsia="OpenSymbol" w:hAnsi="OpenSymbol" w:cs="OpenSymbol"/>
     </w:rPr>
@@ -13535,26 +15604,30 @@
   <w:style w:type="character" w:styleId="Lienhypertexte">
     <w:name w:val="Hyperlink"/>
     <w:uiPriority w:val="99"/>
+    <w:rsid w:val="005A1BAA"/>
     <w:rPr>
       <w:color w:val="000080"/>
       <w:u w:val="single"/>
-      <w:lang/>
     </w:rPr>
   </w:style>
   <w:style w:type="character" w:styleId="Appelnotedebasdep">
     <w:name w:val="footnote reference"/>
+    <w:rsid w:val="005A1BAA"/>
     <w:rPr>
       <w:vertAlign w:val="superscript"/>
     </w:rPr>
   </w:style>
   <w:style w:type="character" w:customStyle="1" w:styleId="Caractresdenotedebasdepage">
     <w:name w:val="Caractères de note de bas de page"/>
+    <w:rsid w:val="005A1BAA"/>
   </w:style>
   <w:style w:type="character" w:customStyle="1" w:styleId="Caractresdenumrotation">
     <w:name w:val="Caractères de numérotation"/>
+    <w:rsid w:val="005A1BAA"/>
   </w:style>
   <w:style w:type="character" w:customStyle="1" w:styleId="shortkey">
     <w:name w:val="shortkey"/>
+    <w:rsid w:val="005A1BAA"/>
     <w:rPr>
       <w:rFonts w:ascii="DejaVu Sans Mono" w:hAnsi="DejaVu Sans Mono"/>
       <w:outline/>
@@ -13564,6 +15637,7 @@
   </w:style>
   <w:style w:type="character" w:customStyle="1" w:styleId="inline-code">
     <w:name w:val="inline-code"/>
+    <w:rsid w:val="005A1BAA"/>
     <w:rPr>
       <w:rFonts w:ascii="Liberation Mono" w:hAnsi="Liberation Mono"/>
       <w:b/>
@@ -13572,12 +15646,14 @@
   </w:style>
   <w:style w:type="character" w:customStyle="1" w:styleId="Textesource">
     <w:name w:val="Texte source"/>
+    <w:rsid w:val="005A1BAA"/>
     <w:rPr>
       <w:rFonts w:ascii="Courier New" w:eastAsia="NSimSun" w:hAnsi="Courier New" w:cs="Courier New"/>
     </w:rPr>
   </w:style>
   <w:style w:type="character" w:customStyle="1" w:styleId="Substituant">
     <w:name w:val="Substituant"/>
+    <w:rsid w:val="005A1BAA"/>
     <w:rPr>
       <w:smallCaps/>
       <w:color w:val="008080"/>
@@ -13586,6 +15662,7 @@
   </w:style>
   <w:style w:type="character" w:customStyle="1" w:styleId="Menu">
     <w:name w:val="Menu"/>
+    <w:rsid w:val="005A1BAA"/>
     <w:rPr>
       <w:rFonts w:ascii="Arial" w:hAnsi="Arial"/>
       <w:sz w:val="20"/>
@@ -13596,6 +15673,7 @@
     <w:name w:val="Titre1"/>
     <w:basedOn w:val="Normal"/>
     <w:next w:val="Corpsdetexte"/>
+    <w:rsid w:val="005A1BAA"/>
     <w:pPr>
       <w:keepNext/>
       <w:spacing w:before="240" w:after="120"/>
@@ -13609,24 +15687,24 @@
   <w:style w:type="paragraph" w:styleId="Corpsdetexte">
     <w:name w:val="Body Text"/>
     <w:basedOn w:val="Normal"/>
+    <w:rsid w:val="005A1BAA"/>
     <w:pPr>
       <w:keepNext/>
       <w:keepLines/>
       <w:suppressAutoHyphens w:val="0"/>
       <w:spacing w:before="170"/>
     </w:pPr>
-    <w:rPr>
-      <w:sz w:val="20"/>
-    </w:rPr>
   </w:style>
   <w:style w:type="paragraph" w:styleId="Liste">
     <w:name w:val="List"/>
     <w:basedOn w:val="Corpsdetexte"/>
+    <w:rsid w:val="005A1BAA"/>
   </w:style>
   <w:style w:type="paragraph" w:styleId="Lgende">
     <w:name w:val="caption"/>
     <w:basedOn w:val="Normal"/>
     <w:qFormat/>
+    <w:rsid w:val="005A1BAA"/>
     <w:pPr>
       <w:suppressLineNumbers/>
       <w:spacing w:before="120" w:after="120"/>
@@ -13639,6 +15717,7 @@
   <w:style w:type="paragraph" w:customStyle="1" w:styleId="Index">
     <w:name w:val="Index"/>
     <w:basedOn w:val="Normal"/>
+    <w:rsid w:val="005A1BAA"/>
     <w:pPr>
       <w:suppressLineNumbers/>
     </w:pPr>
@@ -13648,6 +15727,7 @@
     <w:basedOn w:val="Titre10"/>
     <w:next w:val="Corpsdetexte"/>
     <w:qFormat/>
+    <w:rsid w:val="005A1BAA"/>
     <w:pPr>
       <w:jc w:val="center"/>
     </w:pPr>
@@ -13659,19 +15739,19 @@
   <w:style w:type="paragraph" w:styleId="Notedebasdepage">
     <w:name w:val="footnote text"/>
     <w:basedOn w:val="Normal"/>
+    <w:rsid w:val="005A1BAA"/>
     <w:pPr>
       <w:suppressLineNumbers/>
       <w:ind w:left="283" w:hanging="283"/>
     </w:pPr>
     <w:rPr>
-      <w:sz w:val="20"/>
       <w:szCs w:val="20"/>
     </w:rPr>
   </w:style>
   <w:style w:type="paragraph" w:customStyle="1" w:styleId="code">
     <w:name w:val="code"/>
     <w:basedOn w:val="Normal"/>
-    <w:rsid w:val="00F61083"/>
+    <w:rsid w:val="00A733A0"/>
     <w:pPr>
       <w:keepNext/>
       <w:pBdr>
@@ -13681,6 +15761,9 @@
         <w:right w:val="single" w:sz="2" w:space="14" w:color="000000"/>
       </w:pBdr>
       <w:shd w:val="clear" w:color="auto" w:fill="E6E6E6"/>
+      <w:tabs>
+        <w:tab w:val="left" w:pos="284"/>
+      </w:tabs>
       <w:spacing w:before="240" w:after="240"/>
       <w:ind w:left="567" w:right="567"/>
       <w:contextualSpacing/>
@@ -13694,6 +15777,7 @@
   <w:style w:type="paragraph" w:customStyle="1" w:styleId="Illustration">
     <w:name w:val="Illustration"/>
     <w:basedOn w:val="Lgende"/>
+    <w:rsid w:val="005A1BAA"/>
     <w:pPr>
       <w:jc w:val="center"/>
     </w:pPr>
@@ -13705,14 +15789,17 @@
   <w:style w:type="paragraph" w:customStyle="1" w:styleId="Contenuducadre">
     <w:name w:val="Contenu du cadre"/>
     <w:basedOn w:val="Corpsdetexte"/>
+    <w:rsid w:val="005A1BAA"/>
   </w:style>
   <w:style w:type="paragraph" w:customStyle="1" w:styleId="Texte">
     <w:name w:val="Texte"/>
     <w:basedOn w:val="Lgende"/>
+    <w:rsid w:val="005A1BAA"/>
   </w:style>
   <w:style w:type="paragraph" w:customStyle="1" w:styleId="Note">
     <w:name w:val="Note"/>
     <w:basedOn w:val="Normal"/>
+    <w:rsid w:val="005A1BAA"/>
     <w:pPr>
       <w:keepNext/>
       <w:keepLines/>
@@ -13725,18 +15812,16 @@
       <w:textAlignment w:val="top"/>
     </w:pPr>
     <w:rPr>
-      <w:rFonts w:ascii="Arial" w:hAnsi="Arial"/>
       <w:i/>
       <w:kern w:val="0"/>
-      <w:sz w:val="20"/>
     </w:rPr>
   </w:style>
   <w:style w:type="paragraph" w:customStyle="1" w:styleId="Texteprformat">
     <w:name w:val="Texte préformaté"/>
     <w:basedOn w:val="Normal"/>
+    <w:rsid w:val="005A1BAA"/>
     <w:rPr>
       <w:rFonts w:ascii="Courier New" w:eastAsia="NSimSun" w:hAnsi="Courier New" w:cs="Courier New"/>
-      <w:sz w:val="20"/>
       <w:szCs w:val="20"/>
     </w:rPr>
   </w:style>
@@ -14306,7 +16391,7 @@
 </file>
 
 <file path=customXml/itemProps2.xml><?xml version="1.0" encoding="utf-8"?>
-<ds:datastoreItem xmlns:ds="http://schemas.openxmlformats.org/officeDocument/2006/customXml" ds:itemID="{A717B68B-7CB6-4D73-A49A-874CA2A83979}">
+<ds:datastoreItem xmlns:ds="http://schemas.openxmlformats.org/officeDocument/2006/customXml" ds:itemID="{2B7070A7-8105-48F0-A870-24912D21EF01}">
   <ds:schemaRefs>
     <ds:schemaRef ds:uri="http://schemas.openxmlformats.org/officeDocument/2006/bibliography"/>
   </ds:schemaRefs>
